--- a/public/docs/rce_hurto.docx
+++ b/public/docs/rce_hurto.docx
@@ -1,6 +1,6 @@
 
 <file path=word/document.xml><?xml version="1.0" encoding="utf-8"?>
-<w:document xmlns:wpc="http://schemas.microsoft.com/office/word/2010/wordprocessingCanvas" xmlns:cx="http://schemas.microsoft.com/office/drawing/2014/chartex" xmlns:cx1="http://schemas.microsoft.com/office/drawing/2015/9/8/chartex" xmlns:cx2="http://schemas.microsoft.com/office/drawing/2015/10/21/chartex" xmlns:cx3="http://schemas.microsoft.com/office/drawing/2016/5/9/chartex" xmlns:cx4="http://schemas.microsoft.com/office/drawing/2016/5/10/chartex" xmlns:cx5="http://schemas.microsoft.com/office/drawing/2016/5/11/chartex" xmlns:cx6="http://schemas.microsoft.com/office/drawing/2016/5/12/chartex" xmlns:cx7="http://schemas.microsoft.com/office/drawing/2016/5/13/chartex" xmlns:cx8="http://schemas.microsoft.com/office/drawing/2016/5/14/chartex" xmlns:mc="http://schemas.openxmlformats.org/markup-compatibility/2006" xmlns:aink="http://schemas.microsoft.com/office/drawing/2016/ink" xmlns:am3d="http://schemas.microsoft.com/office/drawing/2017/model3d" xmlns:o="urn:schemas-microsoft-com:office:office" xmlns:oel="http://schemas.microsoft.com/office/2019/extlst" xmlns:r="http://schemas.openxmlformats.org/officeDocument/2006/relationships" xmlns:m="http://schemas.openxmlformats.org/officeDocument/2006/math" xmlns:v="urn:schemas-microsoft-com:vml" xmlns:wp14="http://schemas.microsoft.com/office/word/2010/wordprocessingDrawing" xmlns:wp="http://schemas.openxmlformats.org/drawingml/2006/wordprocessingDrawing" xmlns:w10="urn:schemas-microsoft-com:office:word" xmlns:w="http://schemas.openxmlformats.org/wordprocessingml/2006/main" xmlns:w14="http://schemas.microsoft.com/office/word/2010/wordml" xmlns:w15="http://schemas.microsoft.com/office/word/2012/wordml" xmlns:w16cex="http://schemas.microsoft.com/office/word/2018/wordml/cex" xmlns:w16cid="http://schemas.microsoft.com/office/word/2016/wordml/cid" xmlns:w16="http://schemas.microsoft.com/office/word/2018/wordml" xmlns:w16du="http://schemas.microsoft.com/office/word/2023/wordml/word16du" xmlns:w16sdtdh="http://schemas.microsoft.com/office/word/2020/wordml/sdtdatahash" xmlns:w16sdtfl="http://schemas.microsoft.com/office/word/2024/wordml/sdtformatlock" xmlns:w16se="http://schemas.microsoft.com/office/word/2015/wordml/symex" xmlns:wpg="http://schemas.microsoft.com/office/word/2010/wordprocessingGroup" xmlns:wpi="http://schemas.microsoft.com/office/word/2010/wordprocessingInk" xmlns:wne="http://schemas.microsoft.com/office/word/2006/wordml" xmlns:wps="http://schemas.microsoft.com/office/word/2010/wordprocessingShape" mc:Ignorable="w14 w15 w16se w16cid w16 w16cex w16sdtdh w16sdtfl w16du wp14">
+<w:document xmlns:wpc="http://schemas.microsoft.com/office/word/2010/wordprocessingCanvas" xmlns:mc="http://schemas.openxmlformats.org/markup-compatibility/2006" xmlns:o="urn:schemas-microsoft-com:office:office" xmlns:r="http://schemas.openxmlformats.org/officeDocument/2006/relationships" xmlns:m="http://schemas.openxmlformats.org/officeDocument/2006/math" xmlns:v="urn:schemas-microsoft-com:vml" xmlns:wp14="http://schemas.microsoft.com/office/word/2010/wordprocessingDrawing" xmlns:wp="http://schemas.openxmlformats.org/drawingml/2006/wordprocessingDrawing" xmlns:w="http://schemas.openxmlformats.org/wordprocessingml/2006/main" xmlns:w14="http://schemas.microsoft.com/office/word/2010/wordml" xmlns:w10="urn:schemas-microsoft-com:office:word" xmlns:w15="http://schemas.microsoft.com/office/word/2012/wordml" xmlns:wpg="http://schemas.microsoft.com/office/word/2010/wordprocessingGroup" xmlns:wpi="http://schemas.microsoft.com/office/word/2010/wordprocessingInk" xmlns:wne="http://schemas.microsoft.com/office/word/2006/wordml" xmlns:wps="http://schemas.microsoft.com/office/word/2010/wordprocessingShape" xmlns:wpsCustomData="http://www.wps.cn/officeDocument/2013/wpsCustomData" mc:Ignorable="w14 w15 wp14">
   <w:body>
     <w:p>
       <w:pPr>
@@ -13,44 +13,74 @@
     <w:p/>
     <w:p>
       <w:pPr>
-        <w:pStyle w:val="Textoindependiente"/>
+        <w:pStyle w:val="11"/>
         <w:shd w:val="clear" w:color="auto" w:fill="FFFF00"/>
         <w:spacing w:before="82"/>
-      </w:pPr>
-      <w:r>
+        <w:rPr>
+          <w:rFonts w:hint="default"/>
+          <w:highlight w:val="none"/>
+          <w:shd w:val="clear" w:color="auto" w:fill="auto"/>
+          <w:lang w:val="es-CO"/>
+        </w:rPr>
+      </w:pPr>
+      <w:r>
+        <w:rPr>
+          <w:highlight w:val="none"/>
+          <w:shd w:val="clear" w:color="auto" w:fill="auto"/>
+        </w:rPr>
         <w:t xml:space="preserve">Santiago de Cali, </w:t>
       </w:r>
       <w:r>
-        <w:t>21</w:t>
-      </w:r>
-      <w:r>
-        <w:t xml:space="preserve"> </w:t>
-      </w:r>
-      <w:r>
-        <w:t xml:space="preserve">de </w:t>
-      </w:r>
-      <w:r>
-        <w:t>enero</w:t>
-      </w:r>
-      <w:r>
-        <w:t xml:space="preserve"> </w:t>
-      </w:r>
-      <w:r>
-        <w:t>del 202</w:t>
-      </w:r>
-      <w:r>
-        <w:t>5</w:t>
-      </w:r>
-    </w:p>
-    <w:p>
-      <w:pPr>
-        <w:pStyle w:val="Textoindependiente"/>
+        <w:rPr>
+          <w:rFonts w:hint="default"/>
+          <w:highlight w:val="none"/>
+          <w:shd w:val="clear" w:color="auto" w:fill="auto"/>
+          <w:lang w:val="es-CO"/>
+        </w:rPr>
+        <w:t>{diaActual}</w:t>
+      </w:r>
+      <w:r>
+        <w:rPr>
+          <w:highlight w:val="none"/>
+          <w:shd w:val="clear" w:color="auto" w:fill="auto"/>
+        </w:rPr>
+        <w:t xml:space="preserve"> de </w:t>
+      </w:r>
+      <w:r>
+        <w:rPr>
+          <w:rFonts w:hint="default"/>
+          <w:highlight w:val="none"/>
+          <w:shd w:val="clear" w:color="auto" w:fill="auto"/>
+          <w:lang w:val="es-CO"/>
+        </w:rPr>
+        <w:t>{mesActual}</w:t>
+      </w:r>
+      <w:r>
+        <w:rPr>
+          <w:highlight w:val="none"/>
+          <w:shd w:val="clear" w:color="auto" w:fill="auto"/>
+        </w:rPr>
+        <w:t xml:space="preserve"> del </w:t>
+      </w:r>
+      <w:r>
+        <w:rPr>
+          <w:rFonts w:hint="default"/>
+          <w:highlight w:val="none"/>
+          <w:shd w:val="clear" w:color="auto" w:fill="auto"/>
+          <w:lang w:val="es-CO"/>
+        </w:rPr>
+        <w:t>{añoActual}</w:t>
+      </w:r>
+    </w:p>
+    <w:p>
+      <w:pPr>
+        <w:pStyle w:val="11"/>
         <w:spacing w:before="82"/>
       </w:pPr>
     </w:p>
     <w:p>
       <w:pPr>
-        <w:pStyle w:val="Sinespaciado"/>
+        <w:pStyle w:val="19"/>
       </w:pPr>
       <w:r>
         <w:t>Señores:</w:t>
@@ -58,30 +88,36 @@
     </w:p>
     <w:p>
       <w:pPr>
-        <w:pStyle w:val="Sinespaciado"/>
+        <w:pStyle w:val="19"/>
         <w:shd w:val="clear" w:color="auto" w:fill="FFFF00"/>
         <w:rPr>
-          <w:b/>
-          <w:bCs/>
+          <w:rFonts w:hint="default"/>
+          <w:b/>
+          <w:bCs/>
+          <w:lang w:val="es-CO"/>
         </w:rPr>
       </w:pPr>
       <w:bookmarkStart w:id="0" w:name="_Hlk179275769"/>
       <w:r>
         <w:rPr>
-          <w:b/>
-          <w:bCs/>
-        </w:rPr>
-        <w:t>XXXXXXXXXXXXXXXXXXXXXXXXXX</w:t>
+          <w:rFonts w:hint="default"/>
+          <w:b/>
+          <w:bCs/>
+          <w:lang w:val="es-CO"/>
+        </w:rPr>
+        <w:t>{nombreEmpresa</w:t>
       </w:r>
     </w:p>
     <w:bookmarkEnd w:id="0"/>
     <w:p>
       <w:pPr>
-        <w:pStyle w:val="Sinespaciado"/>
+        <w:pStyle w:val="19"/>
         <w:shd w:val="clear" w:color="auto" w:fill="FFFF00"/>
         <w:rPr>
-          <w:b/>
-          <w:bCs/>
+          <w:rFonts w:hint="default"/>
+          <w:b/>
+          <w:bCs/>
+          <w:lang w:val="es-CO"/>
         </w:rPr>
       </w:pPr>
       <w:r>
@@ -93,66 +129,114 @@
       </w:r>
       <w:r>
         <w:rPr>
-          <w:b/>
-          <w:bCs/>
-        </w:rPr>
-        <w:t>XXXXXXXXXXXXXXXX</w:t>
-      </w:r>
-    </w:p>
-    <w:p>
-      <w:pPr>
-        <w:pStyle w:val="Sinespaciado"/>
+          <w:rFonts w:hint="default"/>
+          <w:b/>
+          <w:bCs/>
+          <w:lang w:val="es-CO"/>
+        </w:rPr>
+        <w:t>{nitEmpresa}</w:t>
+      </w:r>
+    </w:p>
+    <w:p>
+      <w:pPr>
+        <w:pStyle w:val="19"/>
         <w:shd w:val="clear" w:color="auto" w:fill="FFFF00"/>
         <w:rPr>
-          <w:b/>
-          <w:bCs/>
-        </w:rPr>
-      </w:pPr>
-      <w:r>
-        <w:rPr>
-          <w:b/>
-          <w:bCs/>
-        </w:rPr>
-        <w:t>DIRECCIÓN XXXXXX</w:t>
-      </w:r>
-    </w:p>
-    <w:p>
-      <w:pPr>
-        <w:pStyle w:val="Sinespaciado"/>
-        <w:shd w:val="clear" w:color="auto" w:fill="FFFF00"/>
-        <w:rPr>
-          <w:b/>
-          <w:bCs/>
-        </w:rPr>
-      </w:pPr>
-      <w:r>
-        <w:rPr>
-          <w:b/>
-          <w:bCs/>
-        </w:rPr>
-        <w:t xml:space="preserve">TEL: </w:t>
-      </w:r>
-      <w:r>
-        <w:rPr>
-          <w:b/>
-          <w:bCs/>
-        </w:rPr>
-        <w:t>XXXXXXXX</w:t>
-      </w:r>
-    </w:p>
-    <w:p>
-      <w:pPr>
-        <w:pStyle w:val="Sinespaciado"/>
-        <w:shd w:val="clear" w:color="auto" w:fill="FFFF00"/>
-      </w:pPr>
-      <w:r>
-        <w:t>CIUDAD</w:t>
-      </w:r>
-    </w:p>
-    <w:p>
-      <w:pPr>
-        <w:pStyle w:val="Sinespaciado"/>
-      </w:pPr>
+          <w:rFonts w:hint="default"/>
+          <w:b/>
+          <w:bCs/>
+          <w:lang w:val="es-CO"/>
+        </w:rPr>
+      </w:pPr>
+      <w:r>
+        <w:rPr>
+          <w:rFonts w:hint="default"/>
+          <w:b/>
+          <w:bCs/>
+          <w:lang w:val="es-CO"/>
+        </w:rPr>
+        <w:t>{</w:t>
+      </w:r>
+      <w:r>
+        <w:rPr>
+          <w:rFonts w:hint="default"/>
+          <w:b/>
+          <w:bCs/>
+          <w:highlight w:val="none"/>
+          <w:lang w:val="es-CO"/>
+        </w:rPr>
+        <w:t>direccionEmpresa</w:t>
+      </w:r>
+      <w:r>
+        <w:rPr>
+          <w:rFonts w:hint="default"/>
+          <w:b/>
+          <w:bCs/>
+          <w:lang w:val="es-CO"/>
+        </w:rPr>
+        <w:t>}</w:t>
+      </w:r>
+    </w:p>
+    <w:p>
+      <w:pPr>
+        <w:pStyle w:val="19"/>
+        <w:rPr>
+          <w:rFonts w:hint="default"/>
+          <w:highlight w:val="none"/>
+          <w:lang w:val="es-CO"/>
+        </w:rPr>
+      </w:pPr>
+      <w:r>
+        <w:rPr>
+          <w:rFonts w:hint="default"/>
+          <w:highlight w:val="none"/>
+          <w:lang w:val="es-CO"/>
+        </w:rPr>
+        <w:t>{#correos}{correoEmpresa}{/correos}</w:t>
+      </w:r>
+    </w:p>
+    <w:p>
+      <w:pPr>
+        <w:pStyle w:val="19"/>
+        <w:rPr>
+          <w:rFonts w:hint="default"/>
+          <w:b w:val="0"/>
+          <w:bCs w:val="0"/>
+          <w:highlight w:val="none"/>
+          <w:lang w:val="es-CO"/>
+        </w:rPr>
+      </w:pPr>
+      <w:r>
+        <w:rPr>
+          <w:rFonts w:hint="default"/>
+          <w:lang w:val="es-CO"/>
+        </w:rPr>
+        <w:t>{</w:t>
+      </w:r>
+      <w:r>
+        <w:rPr>
+          <w:rFonts w:hint="default"/>
+          <w:b w:val="0"/>
+          <w:bCs w:val="0"/>
+          <w:highlight w:val="none"/>
+          <w:lang w:val="es-CO"/>
+        </w:rPr>
+        <w:t>telefonoEmpresa}</w:t>
+      </w:r>
+    </w:p>
+    <w:p>
+      <w:pPr>
+        <w:pStyle w:val="19"/>
+        <w:rPr>
+          <w:rFonts w:hint="default"/>
+          <w:b w:val="0"/>
+          <w:bCs w:val="0"/>
+          <w:highlight w:val="none"/>
+          <w:lang w:val="es-CO"/>
+        </w:rPr>
+      </w:pPr>
+      <w:bookmarkStart w:id="2" w:name="_GoBack"/>
+      <w:bookmarkEnd w:id="2"/>
     </w:p>
     <w:p>
       <w:pPr>
@@ -238,7 +322,7 @@
     </w:p>
     <w:p>
       <w:pPr>
-        <w:pStyle w:val="Textoindependiente"/>
+        <w:pStyle w:val="11"/>
         <w:spacing w:before="57" w:after="1"/>
         <w:rPr>
           <w:b/>
@@ -387,10 +471,10 @@
     </w:p>
     <w:p>
       <w:pPr>
-        <w:pStyle w:val="Prrafodelista"/>
+        <w:pStyle w:val="17"/>
         <w:numPr>
           <w:ilvl w:val="0"/>
-          <w:numId w:val="2"/>
+          <w:numId w:val="1"/>
         </w:numPr>
         <w:tabs>
           <w:tab w:val="left" w:pos="346"/>
@@ -407,46 +491,10 @@
         <w:rPr>
           <w:shd w:val="clear" w:color="auto" w:fill="FFFF00"/>
         </w:rPr>
-        <w:t xml:space="preserve">El </w:t>
-      </w:r>
-      <w:r>
-        <w:rPr>
-          <w:shd w:val="clear" w:color="auto" w:fill="FFFF00"/>
-        </w:rPr>
-        <w:t xml:space="preserve">XXXXX </w:t>
-      </w:r>
-      <w:r>
-        <w:rPr>
-          <w:shd w:val="clear" w:color="auto" w:fill="FFFF00"/>
-        </w:rPr>
-        <w:t xml:space="preserve">de </w:t>
-      </w:r>
-      <w:r>
-        <w:rPr>
-          <w:shd w:val="clear" w:color="auto" w:fill="FFFF00"/>
-        </w:rPr>
-        <w:t>XXXXXX</w:t>
-      </w:r>
-      <w:r>
-        <w:rPr>
-          <w:shd w:val="clear" w:color="auto" w:fill="FFFF00"/>
-        </w:rPr>
-        <w:t xml:space="preserve"> de </w:t>
-      </w:r>
-      <w:r>
-        <w:rPr>
-          <w:shd w:val="clear" w:color="auto" w:fill="FFFF00"/>
-        </w:rPr>
-        <w:t>XXXX</w:t>
-      </w:r>
-      <w:r>
-        <w:t xml:space="preserve">, </w:t>
-      </w:r>
-      <w:r>
-        <w:t>el</w:t>
-      </w:r>
-      <w:r>
-        <w:t xml:space="preserve"> señor </w:t>
+        <w:t>El XXXXX de XXXXXX de XXXX</w:t>
+      </w:r>
+      <w:r>
+        <w:t xml:space="preserve">, el señor </w:t>
       </w:r>
       <w:r>
         <w:rPr>
@@ -497,7 +545,7 @@
     </w:p>
     <w:p>
       <w:pPr>
-        <w:pStyle w:val="Prrafodelista"/>
+        <w:pStyle w:val="17"/>
         <w:tabs>
           <w:tab w:val="left" w:pos="346"/>
         </w:tabs>
@@ -510,12 +558,11 @@
       </w:pPr>
       <w:r>
         <w:rPr>
-          <w:noProof/>
           <w:u w:val="single"/>
         </w:rPr>
         <w:drawing>
-          <wp:inline distT="0" distB="0" distL="0" distR="0" wp14:anchorId="4104D803" wp14:editId="0717E0A3">
-            <wp:extent cx="3258473" cy="2190750"/>
+          <wp:inline distT="0" distB="0" distL="0" distR="0">
+            <wp:extent cx="3258185" cy="2190750"/>
             <wp:effectExtent l="0" t="0" r="0" b="0"/>
             <wp:docPr id="682514020" name="Imagen 1"/>
             <wp:cNvGraphicFramePr>
@@ -525,8 +572,10 @@
               <a:graphicData uri="http://schemas.openxmlformats.org/drawingml/2006/picture">
                 <pic:pic xmlns:pic="http://schemas.openxmlformats.org/drawingml/2006/picture">
                   <pic:nvPicPr>
-                    <pic:cNvPr id="682514020" name=""/>
-                    <pic:cNvPicPr/>
+                    <pic:cNvPr id="682514020" name="Imagen 1"/>
+                    <pic:cNvPicPr>
+                      <a:picLocks noChangeAspect="1"/>
+                    </pic:cNvPicPr>
                   </pic:nvPicPr>
                   <pic:blipFill>
                     <a:blip r:embed="rId8"/>
@@ -552,7 +601,7 @@
     </w:p>
     <w:p>
       <w:pPr>
-        <w:pStyle w:val="Prrafodelista"/>
+        <w:pStyle w:val="17"/>
         <w:tabs>
           <w:tab w:val="left" w:pos="346"/>
         </w:tabs>
@@ -566,7 +615,7 @@
     </w:p>
     <w:p>
       <w:pPr>
-        <w:pStyle w:val="Prrafodelista"/>
+        <w:pStyle w:val="17"/>
         <w:tabs>
           <w:tab w:val="left" w:pos="346"/>
         </w:tabs>
@@ -580,7 +629,7 @@
     </w:p>
     <w:p>
       <w:pPr>
-        <w:pStyle w:val="Prrafodelista"/>
+        <w:pStyle w:val="17"/>
         <w:tabs>
           <w:tab w:val="left" w:pos="346"/>
         </w:tabs>
@@ -594,10 +643,10 @@
     </w:p>
     <w:p>
       <w:pPr>
-        <w:pStyle w:val="Prrafodelista"/>
+        <w:pStyle w:val="17"/>
         <w:numPr>
           <w:ilvl w:val="0"/>
-          <w:numId w:val="2"/>
+          <w:numId w:val="1"/>
         </w:numPr>
         <w:tabs>
           <w:tab w:val="left" w:pos="346"/>
@@ -607,57 +656,39 @@
         <w:jc w:val="both"/>
       </w:pPr>
       <w:r>
-        <w:t>E</w:t>
-      </w:r>
-      <w:r>
-        <w:t xml:space="preserve">l </w:t>
+        <w:t xml:space="preserve">El </w:t>
       </w:r>
       <w:r>
         <w:rPr>
           <w:highlight w:val="yellow"/>
         </w:rPr>
-        <w:t>XXXXX (FECHA)</w:t>
-      </w:r>
-      <w:r>
-        <w:rPr>
+        <w:t>XXXXX (FECHA),</w:t>
+      </w:r>
+      <w:r>
+        <w:t xml:space="preserve"> el señor </w:t>
+      </w:r>
+      <w:r>
+        <w:rPr>
+          <w:b/>
+          <w:bCs/>
           <w:highlight w:val="yellow"/>
         </w:rPr>
-        <w:t>,</w:t>
-      </w:r>
-      <w:r>
+        <w:t>XXXXXXXXXXXXXX</w:t>
+      </w:r>
+      <w:r>
+        <w:rPr>
+          <w:b/>
+          <w:bCs/>
+        </w:rPr>
         <w:t xml:space="preserve"> </w:t>
       </w:r>
       <w:r>
-        <w:t>el señor</w:t>
-      </w:r>
-      <w:r>
-        <w:t xml:space="preserve"> </w:t>
-      </w:r>
-      <w:r>
-        <w:rPr>
-          <w:b/>
-          <w:bCs/>
-          <w:highlight w:val="yellow"/>
-        </w:rPr>
-        <w:t>XXXXXXXXXXXXXX</w:t>
-      </w:r>
-      <w:r>
-        <w:rPr>
-          <w:b/>
-          <w:bCs/>
-        </w:rPr>
-        <w:t xml:space="preserve"> </w:t>
-      </w:r>
-      <w:r>
-        <w:t xml:space="preserve">se entera que su vehículo </w:t>
-      </w:r>
-      <w:r>
-        <w:t>había sido hurtado, siendo parte de los hechos de la denuncia anexada al presente escrito:</w:t>
-      </w:r>
-    </w:p>
-    <w:p>
-      <w:pPr>
-        <w:pStyle w:val="Prrafodelista"/>
+        <w:t>se entera que su vehículo había sido hurtado, siendo parte de los hechos de la denuncia anexada al presente escrito:</w:t>
+      </w:r>
+    </w:p>
+    <w:p>
+      <w:pPr>
+        <w:pStyle w:val="17"/>
         <w:tabs>
           <w:tab w:val="left" w:pos="346"/>
         </w:tabs>
@@ -666,12 +697,9 @@
         <w:jc w:val="both"/>
       </w:pPr>
       <w:r>
-        <w:rPr>
-          <w:noProof/>
-        </w:rPr>
         <w:drawing>
-          <wp:inline distT="0" distB="0" distL="0" distR="0" wp14:anchorId="142D0FB9" wp14:editId="3EFF1E01">
-            <wp:extent cx="5411597" cy="3684270"/>
+          <wp:inline distT="0" distB="0" distL="0" distR="0">
+            <wp:extent cx="5411470" cy="3684270"/>
             <wp:effectExtent l="0" t="0" r="0" b="0"/>
             <wp:docPr id="1546335172" name="Imagen 1"/>
             <wp:cNvGraphicFramePr>
@@ -681,8 +709,10 @@
               <a:graphicData uri="http://schemas.openxmlformats.org/drawingml/2006/picture">
                 <pic:pic xmlns:pic="http://schemas.openxmlformats.org/drawingml/2006/picture">
                   <pic:nvPicPr>
-                    <pic:cNvPr id="1546335172" name=""/>
-                    <pic:cNvPicPr/>
+                    <pic:cNvPr id="1546335172" name="Imagen 1"/>
+                    <pic:cNvPicPr>
+                      <a:picLocks noChangeAspect="1"/>
+                    </pic:cNvPicPr>
                   </pic:nvPicPr>
                   <pic:blipFill>
                     <a:blip r:embed="rId9"/>
@@ -708,10 +738,10 @@
     </w:p>
     <w:p>
       <w:pPr>
-        <w:pStyle w:val="Prrafodelista"/>
+        <w:pStyle w:val="17"/>
         <w:numPr>
           <w:ilvl w:val="0"/>
-          <w:numId w:val="2"/>
+          <w:numId w:val="1"/>
         </w:numPr>
         <w:tabs>
           <w:tab w:val="left" w:pos="346"/>
@@ -726,10 +756,10 @@
     </w:p>
     <w:p>
       <w:pPr>
-        <w:pStyle w:val="Prrafodelista"/>
+        <w:pStyle w:val="17"/>
         <w:numPr>
           <w:ilvl w:val="0"/>
-          <w:numId w:val="2"/>
+          <w:numId w:val="1"/>
         </w:numPr>
         <w:tabs>
           <w:tab w:val="left" w:pos="346"/>
@@ -757,13 +787,7 @@
         <w:t xml:space="preserve"> </w:t>
       </w:r>
       <w:r>
-        <w:t xml:space="preserve">se encontraba asegurado al momento del </w:t>
-      </w:r>
-      <w:r>
-        <w:t>hurto</w:t>
-      </w:r>
-      <w:r>
-        <w:t xml:space="preserve"> por la póliza de seguros </w:t>
+        <w:t xml:space="preserve">se encontraba asegurado al momento del hurto por la póliza de seguros </w:t>
       </w:r>
       <w:r>
         <w:rPr>
@@ -786,10 +810,10 @@
     </w:p>
     <w:p>
       <w:pPr>
-        <w:pStyle w:val="Prrafodelista"/>
+        <w:pStyle w:val="17"/>
         <w:numPr>
           <w:ilvl w:val="0"/>
-          <w:numId w:val="2"/>
+          <w:numId w:val="1"/>
         </w:numPr>
         <w:tabs>
           <w:tab w:val="left" w:pos="346"/>
@@ -799,58 +823,49 @@
         <w:jc w:val="both"/>
       </w:pPr>
       <w:r>
-        <w:t>De conformidad con el aviso de reclamo y la documentación que soporta el siniestro, la compañía de Seguros Generales Sura S.A., afectó el amparo por hurto</w:t>
-      </w:r>
-      <w:r>
+        <w:t xml:space="preserve">De conformidad con el aviso de reclamo y la documentación que soporta el siniestro, la compañía de Seguros Generales Sura S.A., afectó el amparo por hurto y se procedió a indemnizar a </w:t>
+      </w:r>
+      <w:r>
+        <w:rPr>
+          <w:rFonts w:cs="Arial"/>
+          <w:b/>
+          <w:bCs/>
+          <w:color w:val="000000"/>
+          <w:highlight w:val="yellow"/>
+        </w:rPr>
+        <w:t>XXXXXXXXXXXXXX</w:t>
+      </w:r>
+      <w:r>
+        <w:rPr>
+          <w:highlight w:val="yellow"/>
+        </w:rPr>
         <w:t xml:space="preserve"> </w:t>
       </w:r>
       <w:r>
-        <w:t xml:space="preserve">y se procedió a indemnizar </w:t>
-      </w:r>
-      <w:r>
-        <w:t xml:space="preserve">a </w:t>
-      </w:r>
-      <w:r>
-        <w:rPr>
-          <w:rFonts w:cs="Arial"/>
-          <w:b/>
-          <w:bCs/>
-          <w:color w:val="000000"/>
+        <w:t xml:space="preserve">por el valor de </w:t>
+      </w:r>
+      <w:r>
+        <w:rPr>
+          <w:b/>
+          <w:bCs/>
+        </w:rPr>
+        <w:t xml:space="preserve">$ </w:t>
+      </w:r>
+      <w:r>
+        <w:rPr>
+          <w:b/>
+          <w:bCs/>
           <w:highlight w:val="yellow"/>
         </w:rPr>
-        <w:t>XXXXXXXXXXXXXX</w:t>
-      </w:r>
-      <w:r>
-        <w:rPr>
-          <w:highlight w:val="yellow"/>
-        </w:rPr>
-        <w:t xml:space="preserve"> </w:t>
-      </w:r>
-      <w:r>
-        <w:t xml:space="preserve">por el valor de </w:t>
-      </w:r>
-      <w:r>
-        <w:rPr>
-          <w:b/>
-          <w:bCs/>
-        </w:rPr>
-        <w:t xml:space="preserve">$ </w:t>
-      </w:r>
-      <w:r>
-        <w:rPr>
-          <w:b/>
-          <w:bCs/>
-          <w:highlight w:val="yellow"/>
-        </w:rPr>
         <w:t>XXXXXXXX</w:t>
       </w:r>
     </w:p>
     <w:p>
       <w:pPr>
-        <w:pStyle w:val="Prrafodelista"/>
+        <w:pStyle w:val="17"/>
         <w:numPr>
           <w:ilvl w:val="0"/>
-          <w:numId w:val="2"/>
+          <w:numId w:val="1"/>
         </w:numPr>
         <w:tabs>
           <w:tab w:val="left" w:pos="346"/>
@@ -877,14 +892,16 @@
           <w:rFonts w:cs="Arial"/>
           <w:color w:val="000000"/>
         </w:rPr>
-        <w:t xml:space="preserve"> </w:t>
+        <w:t xml:space="preserve"> canceló la suma de </w:t>
       </w:r>
       <w:r>
         <w:rPr>
           <w:rFonts w:cs="Arial"/>
-          <w:color w:val="000000"/>
-        </w:rPr>
-        <w:t xml:space="preserve">canceló la suma de </w:t>
+          <w:b/>
+          <w:bCs/>
+          <w:color w:val="000000"/>
+        </w:rPr>
+        <w:t>$</w:t>
       </w:r>
       <w:r>
         <w:rPr>
@@ -892,40 +909,24 @@
           <w:b/>
           <w:bCs/>
           <w:color w:val="000000"/>
-        </w:rPr>
-        <w:t>$</w:t>
+          <w:highlight w:val="yellow"/>
+        </w:rPr>
+        <w:t>XXXXXXXX</w:t>
       </w:r>
       <w:r>
         <w:rPr>
           <w:rFonts w:cs="Arial"/>
-          <w:b/>
-          <w:bCs/>
-          <w:color w:val="000000"/>
-          <w:highlight w:val="yellow"/>
-        </w:rPr>
-        <w:t>XXXXXXXX</w:t>
-      </w:r>
-      <w:r>
-        <w:rPr>
-          <w:rFonts w:cs="Arial"/>
-          <w:color w:val="000000"/>
-        </w:rPr>
-        <w:t xml:space="preserve"> </w:t>
-      </w:r>
-      <w:r>
-        <w:rPr>
-          <w:rFonts w:cs="Arial"/>
-          <w:color w:val="000000"/>
-        </w:rPr>
-        <w:t>pesos por concepto del deducible por el amparo afectado.</w:t>
-      </w:r>
-    </w:p>
-    <w:p>
-      <w:pPr>
-        <w:pStyle w:val="Prrafodelista"/>
+          <w:color w:val="000000"/>
+        </w:rPr>
+        <w:t xml:space="preserve"> pesos por concepto del deducible por el amparo afectado.</w:t>
+      </w:r>
+    </w:p>
+    <w:p>
+      <w:pPr>
+        <w:pStyle w:val="17"/>
         <w:numPr>
           <w:ilvl w:val="0"/>
-          <w:numId w:val="2"/>
+          <w:numId w:val="1"/>
         </w:numPr>
         <w:spacing w:before="126" w:line="252" w:lineRule="auto"/>
         <w:ind w:right="1029"/>
@@ -941,30 +942,22 @@
         <w:t>XXXXXXXXXXXXX</w:t>
       </w:r>
       <w:r>
-        <w:t xml:space="preserve"> frente al siniestro en mención, no obstante, </w:t>
-      </w:r>
-      <w:r>
-        <w:t>objetan, manifestando que</w:t>
-      </w:r>
-      <w:r>
-        <w:t>:</w:t>
-      </w:r>
-    </w:p>
-    <w:p>
-      <w:pPr>
-        <w:pStyle w:val="Textoindependiente"/>
+        <w:t xml:space="preserve"> frente al siniestro en mención, no obstante, objetan, manifestando que:</w:t>
+      </w:r>
+    </w:p>
+    <w:p>
+      <w:pPr>
+        <w:pStyle w:val="11"/>
         <w:spacing w:before="180"/>
       </w:pPr>
       <w:r>
         <w:rPr>
           <w:i/>
           <w:iCs/>
-          <w:noProof/>
-        </w:rPr>
-        <w:lastRenderedPageBreak/>
+        </w:rPr>
         <w:drawing>
-          <wp:inline distT="0" distB="0" distL="0" distR="0" wp14:anchorId="41CE293D" wp14:editId="108AB66B">
-            <wp:extent cx="6670742" cy="1000083"/>
+          <wp:inline distT="0" distB="0" distL="0" distR="0">
+            <wp:extent cx="6670675" cy="999490"/>
             <wp:effectExtent l="0" t="0" r="0" b="0"/>
             <wp:docPr id="541019986" name="Imagen 1"/>
             <wp:cNvGraphicFramePr>
@@ -974,8 +967,10 @@
               <a:graphicData uri="http://schemas.openxmlformats.org/drawingml/2006/picture">
                 <pic:pic xmlns:pic="http://schemas.openxmlformats.org/drawingml/2006/picture">
                   <pic:nvPicPr>
-                    <pic:cNvPr id="541019986" name=""/>
-                    <pic:cNvPicPr/>
+                    <pic:cNvPr id="541019986" name="Imagen 1"/>
+                    <pic:cNvPicPr>
+                      <a:picLocks noChangeAspect="1"/>
+                    </pic:cNvPicPr>
                   </pic:nvPicPr>
                   <pic:blipFill>
                     <a:blip r:embed="rId10"/>
@@ -1001,7 +996,7 @@
     </w:p>
     <w:p>
       <w:pPr>
-        <w:pStyle w:val="Textoindependiente"/>
+        <w:pStyle w:val="11"/>
         <w:spacing w:before="1"/>
         <w:ind w:left="166"/>
         <w:jc w:val="both"/>
@@ -1009,7 +1004,7 @@
     </w:p>
     <w:p>
       <w:pPr>
-        <w:pStyle w:val="Textoindependiente"/>
+        <w:pStyle w:val="11"/>
         <w:spacing w:before="1"/>
         <w:jc w:val="both"/>
       </w:pPr>
@@ -1019,14 +1014,14 @@
     </w:p>
     <w:p>
       <w:pPr>
-        <w:pStyle w:val="Textoindependiente"/>
+        <w:pStyle w:val="11"/>
         <w:spacing w:before="1"/>
         <w:jc w:val="both"/>
       </w:pPr>
     </w:p>
     <w:p>
       <w:pPr>
-        <w:pStyle w:val="Textoindependiente"/>
+        <w:pStyle w:val="11"/>
         <w:spacing w:before="1"/>
         <w:ind w:left="166"/>
         <w:jc w:val="both"/>
@@ -1124,7 +1119,7 @@
     </w:p>
     <w:p>
       <w:pPr>
-        <w:pStyle w:val="Textoindependiente"/>
+        <w:pStyle w:val="11"/>
         <w:spacing w:before="1"/>
         <w:ind w:left="166"/>
         <w:jc w:val="both"/>
@@ -1135,7 +1130,7 @@
     </w:p>
     <w:p>
       <w:pPr>
-        <w:pStyle w:val="Textoindependiente"/>
+        <w:pStyle w:val="11"/>
         <w:spacing w:before="1"/>
         <w:ind w:left="166"/>
         <w:jc w:val="both"/>
@@ -1143,7 +1138,7 @@
     </w:p>
     <w:p>
       <w:pPr>
-        <w:pStyle w:val="Ttulo1"/>
+        <w:pStyle w:val="2"/>
         <w:spacing w:before="233"/>
         <w:ind w:left="3"/>
         <w:rPr>
@@ -1159,14 +1154,14 @@
     </w:p>
     <w:p>
       <w:pPr>
-        <w:pStyle w:val="Ttulo1"/>
+        <w:pStyle w:val="2"/>
         <w:spacing w:before="233"/>
         <w:ind w:left="3"/>
       </w:pPr>
     </w:p>
     <w:p>
       <w:pPr>
-        <w:pStyle w:val="Sinespaciado"/>
+        <w:pStyle w:val="19"/>
         <w:jc w:val="both"/>
         <w:rPr>
           <w:b/>
@@ -1177,151 +1172,139 @@
         <w:rPr>
           <w:rFonts w:cs="Arial"/>
         </w:rPr>
-        <w:t xml:space="preserve">De manera respetuosa solicitamos que </w:t>
+        <w:t xml:space="preserve">De manera respetuosa solicitamos que el </w:t>
+      </w:r>
+      <w:r>
+        <w:rPr>
+          <w:b/>
+          <w:bCs/>
+          <w:shd w:val="clear" w:color="auto" w:fill="FFFF00"/>
+        </w:rPr>
+        <w:t>XXXXXXXXXXXXXXXXXXX</w:t>
+      </w:r>
+      <w:r>
+        <w:rPr>
+          <w:b/>
+          <w:bCs/>
+        </w:rPr>
+        <w:t xml:space="preserve"> </w:t>
       </w:r>
       <w:r>
         <w:rPr>
           <w:rFonts w:cs="Arial"/>
         </w:rPr>
-        <w:t xml:space="preserve">el </w:t>
-      </w:r>
-      <w:r>
-        <w:rPr>
-          <w:b/>
-          <w:bCs/>
-          <w:shd w:val="clear" w:color="auto" w:fill="FFFF00"/>
-        </w:rPr>
-        <w:t>XXXXXXXXXXXXXXXXXXX</w:t>
-      </w:r>
-      <w:r>
-        <w:rPr>
-          <w:b/>
-          <w:bCs/>
+        <w:t xml:space="preserve">cancele a favor de </w:t>
+      </w:r>
+      <w:r>
+        <w:rPr>
+          <w:rFonts w:cs="Arial"/>
+          <w:b/>
+          <w:bCs/>
+          <w:color w:val="000000"/>
+          <w:highlight w:val="yellow"/>
+        </w:rPr>
+        <w:t>XXXXXXXXXXXXXXXXXXXX</w:t>
+      </w:r>
+      <w:r>
+        <w:rPr>
+          <w:rFonts w:cs="Arial"/>
+        </w:rPr>
+        <w:t xml:space="preserve"> la suma de </w:t>
+      </w:r>
+      <w:r>
+        <w:rPr>
+          <w:rFonts w:cs="Arial"/>
+          <w:b/>
+          <w:bCs/>
+          <w:color w:val="000000"/>
+        </w:rPr>
+        <w:t>$</w:t>
+      </w:r>
+      <w:r>
+        <w:rPr>
+          <w:rFonts w:cs="Arial"/>
+          <w:b/>
+          <w:bCs/>
+          <w:color w:val="000000"/>
+          <w:highlight w:val="yellow"/>
+        </w:rPr>
+        <w:t>XXXXXXXXXXXXXX</w:t>
+      </w:r>
+      <w:r>
+        <w:rPr>
+          <w:rFonts w:cs="Arial"/>
+          <w:b/>
+          <w:bCs/>
+          <w:color w:val="000000"/>
         </w:rPr>
         <w:t xml:space="preserve"> </w:t>
       </w:r>
       <w:r>
         <w:rPr>
           <w:rFonts w:cs="Arial"/>
-        </w:rPr>
-        <w:t xml:space="preserve">cancele a favor de </w:t>
+          <w:b/>
+          <w:bCs/>
+        </w:rPr>
+        <w:t xml:space="preserve">M/CTE </w:t>
       </w:r>
       <w:r>
         <w:rPr>
           <w:rFonts w:cs="Arial"/>
-          <w:b/>
-          <w:bCs/>
-          <w:color w:val="000000"/>
+        </w:rPr>
+        <w:t xml:space="preserve">por concepto de </w:t>
+      </w:r>
+      <w:r>
+        <w:rPr>
+          <w:rFonts w:cs="Arial"/>
+          <w:b/>
+          <w:bCs/>
+        </w:rPr>
+        <w:t>DEDUCIBLE</w:t>
+      </w:r>
+      <w:r>
+        <w:rPr>
+          <w:rFonts w:cs="Arial"/>
+        </w:rPr>
+        <w:t xml:space="preserve"> y cancele a favor de Seguros Generales Suramericana S.A. la suma de </w:t>
+      </w:r>
+      <w:r>
+        <w:rPr>
+          <w:b/>
+          <w:bCs/>
+        </w:rPr>
+        <w:t xml:space="preserve">$ </w:t>
+      </w:r>
+      <w:r>
+        <w:rPr>
+          <w:b/>
+          <w:bCs/>
           <w:highlight w:val="yellow"/>
         </w:rPr>
-        <w:t>XXXXXXXXXXXXXXXXXXXX</w:t>
+        <w:t>XXXXXXXXXX</w:t>
+      </w:r>
+      <w:r>
+        <w:rPr>
+          <w:b/>
+          <w:bCs/>
+        </w:rPr>
+        <w:t xml:space="preserve"> </w:t>
       </w:r>
       <w:r>
         <w:rPr>
           <w:rFonts w:cs="Arial"/>
         </w:rPr>
-        <w:t xml:space="preserve"> </w:t>
-      </w:r>
-      <w:r>
-        <w:rPr>
-          <w:rFonts w:cs="Arial"/>
-        </w:rPr>
-        <w:t xml:space="preserve">la suma de </w:t>
-      </w:r>
-      <w:r>
-        <w:rPr>
-          <w:rFonts w:cs="Arial"/>
-          <w:b/>
-          <w:bCs/>
-          <w:color w:val="000000"/>
-        </w:rPr>
-        <w:t>$</w:t>
-      </w:r>
-      <w:r>
-        <w:rPr>
-          <w:rFonts w:cs="Arial"/>
-          <w:b/>
-          <w:bCs/>
-          <w:color w:val="000000"/>
-          <w:highlight w:val="yellow"/>
-        </w:rPr>
-        <w:t>XXXXXXXXXXXXXX</w:t>
-      </w:r>
-      <w:r>
-        <w:rPr>
-          <w:rFonts w:cs="Arial"/>
-          <w:b/>
-          <w:bCs/>
-          <w:color w:val="000000"/>
-        </w:rPr>
-        <w:t xml:space="preserve"> </w:t>
-      </w:r>
-      <w:r>
-        <w:rPr>
-          <w:rFonts w:cs="Arial"/>
-          <w:b/>
-          <w:bCs/>
-        </w:rPr>
-        <w:t xml:space="preserve">M/CTE </w:t>
-      </w:r>
-      <w:r>
-        <w:rPr>
-          <w:rFonts w:cs="Arial"/>
-        </w:rPr>
-        <w:t xml:space="preserve">por concepto de </w:t>
-      </w:r>
-      <w:r>
-        <w:rPr>
-          <w:rFonts w:cs="Arial"/>
-          <w:b/>
-          <w:bCs/>
-        </w:rPr>
-        <w:t>DEDUCIBLE</w:t>
-      </w:r>
-      <w:r>
-        <w:rPr>
-          <w:rFonts w:cs="Arial"/>
-        </w:rPr>
-        <w:t xml:space="preserve"> y cancele a favor de Seguros Generales Suramericana S.A. la suma de </w:t>
-      </w:r>
-      <w:r>
-        <w:rPr>
-          <w:b/>
-          <w:bCs/>
-        </w:rPr>
-        <w:t xml:space="preserve">$ </w:t>
-      </w:r>
-      <w:r>
-        <w:rPr>
-          <w:b/>
-          <w:bCs/>
-          <w:highlight w:val="yellow"/>
-        </w:rPr>
-        <w:t>XXXXXXXXXX</w:t>
-      </w:r>
-      <w:r>
-        <w:rPr>
-          <w:b/>
-          <w:bCs/>
-        </w:rPr>
-        <w:t xml:space="preserve"> </w:t>
-      </w:r>
-      <w:r>
-        <w:rPr>
-          <w:rFonts w:cs="Arial"/>
-        </w:rPr>
         <w:t>en virtud de la subrogación consignada en el artículo 1096 del Código de Comercio.</w:t>
       </w:r>
     </w:p>
     <w:p>
       <w:pPr>
-        <w:pStyle w:val="Textoindependiente"/>
+        <w:pStyle w:val="11"/>
         <w:spacing w:before="116"/>
       </w:pPr>
     </w:p>
     <w:p>
       <w:pPr>
-        <w:pStyle w:val="Textoindependiente"/>
+        <w:pStyle w:val="11"/>
         <w:spacing w:before="81"/>
         <w:jc w:val="center"/>
         <w:rPr>
@@ -1339,7 +1322,7 @@
     </w:p>
     <w:p>
       <w:pPr>
-        <w:pStyle w:val="Textoindependiente"/>
+        <w:pStyle w:val="11"/>
         <w:spacing w:before="81"/>
         <w:rPr>
           <w:b/>
@@ -1375,13 +1358,13 @@
     </w:p>
     <w:p>
       <w:pPr>
-        <w:pStyle w:val="Textoindependiente"/>
+        <w:pStyle w:val="11"/>
         <w:spacing w:before="81"/>
       </w:pPr>
     </w:p>
     <w:p>
       <w:pPr>
-        <w:pStyle w:val="Textoindependiente"/>
+        <w:pStyle w:val="11"/>
         <w:spacing w:before="81"/>
         <w:jc w:val="both"/>
       </w:pPr>
@@ -1390,9 +1373,9 @@
       </w:r>
       <w:r>
         <w:rPr>
-          <w:rStyle w:val="Refdenotaalpie"/>
-        </w:rPr>
-        <w:footnoteReference w:id="1"/>
+          <w:rStyle w:val="6"/>
+        </w:rPr>
+        <w:footnoteReference w:id="0"/>
       </w:r>
     </w:p>
     <w:p>
@@ -1437,7 +1420,7 @@
     </w:p>
     <w:p>
       <w:pPr>
-        <w:pStyle w:val="Textoindependiente"/>
+        <w:pStyle w:val="11"/>
         <w:spacing w:before="233"/>
         <w:jc w:val="both"/>
       </w:pPr>
@@ -1446,35 +1429,31 @@
       </w:r>
       <w:r>
         <w:rPr>
-          <w:rStyle w:val="Refdenotaalpie"/>
-        </w:rPr>
-        <w:footnoteReference w:id="2"/>
-      </w:r>
-    </w:p>
-    <w:p>
-      <w:pPr>
-        <w:pStyle w:val="Textoindependiente"/>
+          <w:rStyle w:val="6"/>
+        </w:rPr>
+        <w:footnoteReference w:id="1"/>
+      </w:r>
+    </w:p>
+    <w:p>
+      <w:pPr>
+        <w:pStyle w:val="11"/>
         <w:spacing w:before="233"/>
         <w:jc w:val="both"/>
       </w:pPr>
       <w:r>
-        <w:t xml:space="preserve">En consecuencia, a Seguros Generales Sura S.A. le asiste el derecho a recobrar el valor pagado por la reparación del vehículo asegurado, en virtud de la figura de la subrogación, tanto frente al </w:t>
-      </w:r>
-      <w:r>
-        <w:lastRenderedPageBreak/>
-        <w:t>propietario como frente a la empresa de servicio público por cumplirse los presupuestos jurisprudenciales:</w:t>
-      </w:r>
-    </w:p>
-    <w:p>
-      <w:pPr>
-        <w:pStyle w:val="Textoindependiente"/>
+        <w:t>En consecuencia, a Seguros Generales Sura S.A. le asiste el derecho a recobrar el valor pagado por la reparación del vehículo asegurado, en virtud de la figura de la subrogación, tanto frente al propietario como frente a la empresa de servicio público por cumplirse los presupuestos jurisprudenciales:</w:t>
+      </w:r>
+    </w:p>
+    <w:p>
+      <w:pPr>
+        <w:pStyle w:val="11"/>
         <w:spacing w:before="233"/>
         <w:jc w:val="both"/>
       </w:pPr>
     </w:p>
     <w:p>
       <w:pPr>
-        <w:pStyle w:val="Sinespaciado"/>
+        <w:pStyle w:val="19"/>
         <w:ind w:left="708"/>
         <w:jc w:val="both"/>
       </w:pPr>
@@ -1502,7 +1481,7 @@
     </w:p>
     <w:p>
       <w:pPr>
-        <w:pStyle w:val="Sinespaciado"/>
+        <w:pStyle w:val="19"/>
         <w:ind w:left="708"/>
         <w:jc w:val="both"/>
       </w:pPr>
@@ -1514,69 +1493,54 @@
         <w:t>b.</w:t>
       </w:r>
       <w:r>
+        <w:t xml:space="preserve"> Se produjo un siniestro traducido en el HURTO del vehículo de placas </w:t>
+      </w:r>
+      <w:r>
+        <w:rPr>
+          <w:b/>
+          <w:bCs/>
+          <w:shd w:val="clear" w:color="auto" w:fill="FFFF00"/>
+        </w:rPr>
+        <w:t>XXXXXXXXXX</w:t>
+      </w:r>
+      <w:r>
+        <w:rPr>
+          <w:b/>
+          <w:bCs/>
+        </w:rPr>
         <w:t xml:space="preserve"> </w:t>
       </w:r>
       <w:r>
-        <w:t xml:space="preserve">Se produjo un siniestro traducido en </w:t>
-      </w:r>
-      <w:r>
-        <w:t xml:space="preserve">el </w:t>
-      </w:r>
-      <w:r>
-        <w:t xml:space="preserve">HURTO del vehículo de </w:t>
-      </w:r>
-      <w:r>
-        <w:t xml:space="preserve">placas </w:t>
-      </w:r>
-      <w:r>
-        <w:rPr>
-          <w:b/>
-          <w:bCs/>
+        <w:t xml:space="preserve">en el cual ha sido atribuida la responsabilidad al parqueadero de </w:t>
+      </w:r>
+      <w:r>
+        <w:rPr>
           <w:shd w:val="clear" w:color="auto" w:fill="FFFF00"/>
         </w:rPr>
-        <w:t>XXXXXXXXXX</w:t>
-      </w:r>
-      <w:r>
-        <w:rPr>
-          <w:b/>
-          <w:bCs/>
-        </w:rPr>
-        <w:t xml:space="preserve"> </w:t>
-      </w:r>
-      <w:r>
-        <w:t>en el cual ha sido atribuida la responsabilidad a</w:t>
-      </w:r>
-      <w:r>
-        <w:t xml:space="preserve">l parqueadero de </w:t>
+        <w:t>XXXXXXXXXXXXXX</w:t>
+      </w:r>
+      <w:r>
+        <w:t xml:space="preserve"> ubicado en la </w:t>
       </w:r>
       <w:r>
         <w:rPr>
           <w:shd w:val="clear" w:color="auto" w:fill="FFFF00"/>
         </w:rPr>
-        <w:t>XXXXXXXXXXXXXX</w:t>
-      </w:r>
-      <w:r>
-        <w:t xml:space="preserve"> ubicado en la </w:t>
+        <w:t>XXXXXXXXXXXXXXXX</w:t>
+      </w:r>
+      <w:r>
+        <w:t xml:space="preserve"> de la ciudad de </w:t>
       </w:r>
       <w:r>
         <w:rPr>
           <w:shd w:val="clear" w:color="auto" w:fill="FFFF00"/>
         </w:rPr>
-        <w:t>XXXXXXXXXXXXXXXX</w:t>
-      </w:r>
-      <w:r>
-        <w:t xml:space="preserve"> de la ciudad de </w:t>
-      </w:r>
-      <w:r>
-        <w:rPr>
-          <w:shd w:val="clear" w:color="auto" w:fill="FFFF00"/>
-        </w:rPr>
         <w:t>XXXXXXXXXXXX</w:t>
       </w:r>
     </w:p>
     <w:p>
       <w:pPr>
-        <w:pStyle w:val="Sinespaciado"/>
+        <w:pStyle w:val="19"/>
         <w:ind w:left="708"/>
         <w:jc w:val="both"/>
       </w:pPr>
@@ -1588,16 +1552,7 @@
         <w:t>c.</w:t>
       </w:r>
       <w:r>
-        <w:t xml:space="preserve"> </w:t>
-      </w:r>
-      <w:r>
-        <w:t xml:space="preserve">Seguros Generales Sura S.A. canceló el valor de la </w:t>
-      </w:r>
-      <w:r>
-        <w:t>indemnización</w:t>
-      </w:r>
-      <w:r>
-        <w:t xml:space="preserve"> del vehículo de placas </w:t>
+        <w:t xml:space="preserve"> Seguros Generales Sura S.A. canceló el valor de la indemnización del vehículo de placas </w:t>
       </w:r>
       <w:r>
         <w:rPr>
@@ -1612,13 +1567,13 @@
     </w:p>
     <w:p>
       <w:pPr>
-        <w:pStyle w:val="Textoindependiente"/>
+        <w:pStyle w:val="11"/>
         <w:spacing w:before="233"/>
       </w:pPr>
     </w:p>
     <w:p>
       <w:pPr>
-        <w:pStyle w:val="Textoindependiente"/>
+        <w:pStyle w:val="11"/>
         <w:spacing w:before="233"/>
       </w:pPr>
     </w:p>
@@ -1647,7 +1602,7 @@
     </w:p>
     <w:p>
       <w:pPr>
-        <w:pStyle w:val="Textoindependiente"/>
+        <w:pStyle w:val="11"/>
         <w:spacing w:before="233"/>
         <w:jc w:val="both"/>
         <w:rPr>
@@ -1658,40 +1613,28 @@
         <w:rPr>
           <w:lang w:val="es-CO"/>
         </w:rPr>
-        <w:t>El Artículo 2236 del Código Civil indica que</w:t>
-      </w:r>
-      <w:r>
+        <w:t>El Artículo 2236 del Código Civil indica que: llámase en general depósito el contrato en que se confía una cosa corporal a una persona que se encarga de guardarla y de restituir en especie, tal como sucede en el servicio de parqueadero.</w:t>
+      </w:r>
+    </w:p>
+    <w:p>
+      <w:pPr>
+        <w:pStyle w:val="11"/>
+        <w:spacing w:before="233"/>
+        <w:jc w:val="both"/>
         <w:rPr>
           <w:lang w:val="es-CO"/>
         </w:rPr>
-        <w:t>:</w:t>
-      </w:r>
+      </w:pPr>
       <w:r>
         <w:rPr>
           <w:lang w:val="es-CO"/>
         </w:rPr>
-        <w:t xml:space="preserve"> llámase en general depósito el contrato en que se confía una cosa corporal a una persona que se encarga de guardarla y de restituir en especie, tal como sucede en el servicio de parqueadero.</w:t>
-      </w:r>
-    </w:p>
-    <w:p>
-      <w:pPr>
-        <w:pStyle w:val="Textoindependiente"/>
-        <w:spacing w:before="233"/>
-        <w:jc w:val="both"/>
-        <w:rPr>
-          <w:lang w:val="es-CO"/>
-        </w:rPr>
-      </w:pPr>
-      <w:r>
-        <w:rPr>
-          <w:lang w:val="es-CO"/>
-        </w:rPr>
         <w:t>A su vez el artículo 18 Ley 1480 de 2011 indica que cuando se exija la entrega de un bien respecto del cual se desarrollará una prestación de servicios, estará sometido a las siguientes reglas:</w:t>
       </w:r>
     </w:p>
     <w:p>
       <w:pPr>
-        <w:pStyle w:val="Textoindependiente"/>
+        <w:pStyle w:val="11"/>
         <w:spacing w:before="233"/>
         <w:jc w:val="both"/>
         <w:rPr>
@@ -1711,7 +1654,7 @@
     </w:p>
     <w:p>
       <w:pPr>
-        <w:pStyle w:val="Textoindependiente"/>
+        <w:pStyle w:val="11"/>
         <w:spacing w:before="233"/>
         <w:jc w:val="both"/>
         <w:rPr>
@@ -1726,30 +1669,32 @@
           <w:iCs/>
           <w:lang w:val="es-CO"/>
         </w:rPr>
-        <w:t xml:space="preserve">Quien preste el servicio asume la custodia y conservación adecuada del bien y, por lo tanto, de la integridad de los elementos que lo componen, así como la de sus equipos anexos o complementarios, si los </w:t>
-      </w:r>
-      <w:proofErr w:type="gramStart"/>
-      <w:r>
+        <w:t>Quien preste el servicio asume la custodia y conservación adecuada del bien y, por lo tanto, de la integridad de los elementos que lo componen, así como la de sus equipos anexos o complementarios, si los tuviere.…”</w:t>
+      </w:r>
+    </w:p>
+    <w:p>
+      <w:pPr>
+        <w:pStyle w:val="11"/>
+        <w:spacing w:before="233"/>
+        <w:jc w:val="both"/>
         <w:rPr>
           <w:i/>
           <w:iCs/>
           <w:lang w:val="es-CO"/>
         </w:rPr>
-        <w:t>tuviere.…</w:t>
-      </w:r>
-      <w:proofErr w:type="gramEnd"/>
+      </w:pPr>
       <w:r>
         <w:rPr>
           <w:i/>
           <w:iCs/>
           <w:lang w:val="es-CO"/>
         </w:rPr>
-        <w:t>”</w:t>
-      </w:r>
-    </w:p>
-    <w:p>
-      <w:pPr>
-        <w:pStyle w:val="Textoindependiente"/>
+        <w:t>Por su parte, La Corte Suprema de Justicia - Sala de Casación Civil en Sentencia SC (02- 09 1985) del 2 de septiembre de 1985 Magistrado ponente: doctor Humberto Murcia Ballén, indico:</w:t>
+      </w:r>
+    </w:p>
+    <w:p>
+      <w:pPr>
+        <w:pStyle w:val="11"/>
         <w:spacing w:before="233"/>
         <w:jc w:val="both"/>
         <w:rPr>
@@ -1764,12 +1709,12 @@
           <w:iCs/>
           <w:lang w:val="es-CO"/>
         </w:rPr>
-        <w:t>Por su parte, La Corte Suprema de Justicia - Sala de Casación Civil en Sentencia SC (02- 09 1985) del 2 de septiembre de 1985 Magistrado ponente: doctor Humberto Murcia Ballén, indico:</w:t>
-      </w:r>
-    </w:p>
-    <w:p>
-      <w:pPr>
-        <w:pStyle w:val="Textoindependiente"/>
+        <w:t>“…</w:t>
+      </w:r>
+    </w:p>
+    <w:p>
+      <w:pPr>
+        <w:pStyle w:val="11"/>
         <w:spacing w:before="233"/>
         <w:jc w:val="both"/>
         <w:rPr>
@@ -1784,12 +1729,12 @@
           <w:iCs/>
           <w:lang w:val="es-CO"/>
         </w:rPr>
-        <w:t>“…</w:t>
-      </w:r>
-    </w:p>
-    <w:p>
-      <w:pPr>
-        <w:pStyle w:val="Textoindependiente"/>
+        <w:t>Ha querido el legislador darle grande importancia a la obligación de restitución que tiene el depositario frente al depositante, que la regula ampliamente, todo en aras de la confianza que inspira el depósito; por ello la establece "a voluntad del depositante" (Art. 2251); y que el depositario no puede retener la cosa, a título de compensación, salvo cuando el depositante le debe expensas necesarias para su conservación, o los perjuicios que se le hayan causado (Art. 2258 y 2259). Si este es el predicado que según la normación positiva se infiere en torno a la obligación principal de restituir, dístico semejante, por fuerza de la lógica, tiene que formularse en cuanto a la pretensión indemnizatoria de perjuicios que se deriva justa y precisamente del incumplimiento de ese específico deber. …”</w:t>
+      </w:r>
+    </w:p>
+    <w:p>
+      <w:pPr>
+        <w:pStyle w:val="11"/>
         <w:spacing w:before="233"/>
         <w:jc w:val="both"/>
         <w:rPr>
@@ -1798,18 +1743,22 @@
           <w:lang w:val="es-CO"/>
         </w:rPr>
       </w:pPr>
-      <w:r>
+    </w:p>
+    <w:p>
+      <w:pPr>
+        <w:pStyle w:val="11"/>
+        <w:spacing w:before="233"/>
+        <w:jc w:val="both"/>
         <w:rPr>
           <w:i/>
           <w:iCs/>
           <w:lang w:val="es-CO"/>
         </w:rPr>
-        <w:t>Ha querido el legislador darle grande importancia a la obligación de restitución que tiene el depositario frente al depositante, que la regula ampliamente, todo en aras de la confianza que inspira el depósito; por ello la establece "a voluntad del depositante" (Art. 2251); y que el depositario no puede retener la cosa, a título de compensación, salvo cuando el depositante le debe expensas necesarias para su conservación, o los perjuicios que se le hayan causado (Art. 2258 y 2259). Si este es el predicado que según la normación positiva se infiere en torno a la obligación principal de restituir, dístico semejante, por fuerza de la lógica, tiene que formularse en cuanto a la pretensión indemnizatoria de perjuicios que se deriva justa y precisamente del incumplimiento de ese específico deber. …”</w:t>
-      </w:r>
-    </w:p>
-    <w:p>
-      <w:pPr>
-        <w:pStyle w:val="Textoindependiente"/>
+      </w:pPr>
+    </w:p>
+    <w:p>
+      <w:pPr>
+        <w:pStyle w:val="11"/>
         <w:spacing w:before="233"/>
         <w:jc w:val="both"/>
         <w:rPr>
@@ -1821,31 +1770,7 @@
     </w:p>
     <w:p>
       <w:pPr>
-        <w:pStyle w:val="Textoindependiente"/>
-        <w:spacing w:before="233"/>
-        <w:jc w:val="both"/>
-        <w:rPr>
-          <w:i/>
-          <w:iCs/>
-          <w:lang w:val="es-CO"/>
-        </w:rPr>
-      </w:pPr>
-    </w:p>
-    <w:p>
-      <w:pPr>
-        <w:pStyle w:val="Textoindependiente"/>
-        <w:spacing w:before="233"/>
-        <w:jc w:val="both"/>
-        <w:rPr>
-          <w:i/>
-          <w:iCs/>
-          <w:lang w:val="es-CO"/>
-        </w:rPr>
-      </w:pPr>
-    </w:p>
-    <w:p>
-      <w:pPr>
-        <w:pStyle w:val="Textoindependiente"/>
+        <w:pStyle w:val="11"/>
         <w:spacing w:before="233"/>
         <w:jc w:val="both"/>
         <w:rPr>
@@ -1924,53 +1849,21 @@
           <w:spacing w:val="-2"/>
           <w:shd w:val="clear" w:color="auto" w:fill="D0CECE"/>
         </w:rPr>
-        <w:t>d</w:t>
-      </w:r>
-      <w:r>
-        <w:rPr>
-          <w:b/>
-          <w:i/>
-          <w:color w:val="000000"/>
-          <w:spacing w:val="-2"/>
+        <w:t>del parqueadero PARQUEADERO COMITE CÍVICO PIAMONTE</w:t>
+      </w:r>
+      <w:r>
+        <w:rPr>
+          <w:b/>
+          <w:i/>
+          <w:color w:val="000000"/>
           <w:shd w:val="clear" w:color="auto" w:fill="D0CECE"/>
         </w:rPr>
-        <w:t xml:space="preserve">el parqueadero </w:t>
-      </w:r>
-      <w:proofErr w:type="spellStart"/>
-      <w:r>
-        <w:rPr>
-          <w:b/>
-          <w:i/>
-          <w:color w:val="000000"/>
-          <w:spacing w:val="-2"/>
-          <w:shd w:val="clear" w:color="auto" w:fill="D0CECE"/>
-        </w:rPr>
-        <w:t>PARQUEADERO</w:t>
-      </w:r>
-      <w:proofErr w:type="spellEnd"/>
-      <w:r>
-        <w:rPr>
-          <w:b/>
-          <w:i/>
-          <w:color w:val="000000"/>
-          <w:spacing w:val="-2"/>
-          <w:shd w:val="clear" w:color="auto" w:fill="D0CECE"/>
-        </w:rPr>
-        <w:t xml:space="preserve"> COMITE CÍVICO PIAMONTE</w:t>
-      </w:r>
-      <w:r>
-        <w:rPr>
-          <w:b/>
-          <w:i/>
-          <w:color w:val="000000"/>
-          <w:shd w:val="clear" w:color="auto" w:fill="D0CECE"/>
-        </w:rPr>
         <w:tab/>
       </w:r>
     </w:p>
     <w:p>
       <w:pPr>
-        <w:pStyle w:val="Textoindependiente"/>
+        <w:pStyle w:val="11"/>
         <w:spacing w:before="5"/>
         <w:rPr>
           <w:b/>
@@ -1980,14 +1873,11 @@
     </w:p>
     <w:p>
       <w:pPr>
-        <w:pStyle w:val="Sinespaciado"/>
-        <w:jc w:val="both"/>
-      </w:pPr>
-      <w:r>
-        <w:t xml:space="preserve">En este caso </w:t>
-      </w:r>
-      <w:r>
-        <w:t xml:space="preserve">el </w:t>
+        <w:pStyle w:val="19"/>
+        <w:jc w:val="both"/>
+      </w:pPr>
+      <w:r>
+        <w:t xml:space="preserve">En este caso el </w:t>
       </w:r>
       <w:r>
         <w:rPr>
@@ -2004,31 +1894,7 @@
         <w:t xml:space="preserve"> </w:t>
       </w:r>
       <w:r>
-        <w:t xml:space="preserve">se encontraba con la custodia del vehículo placas </w:t>
-      </w:r>
-      <w:r>
-        <w:t>NNV030</w:t>
-      </w:r>
-      <w:r>
-        <w:t xml:space="preserve"> en el parqueadero </w:t>
-      </w:r>
-      <w:r>
-        <w:t xml:space="preserve">a cargo </w:t>
-      </w:r>
-      <w:r>
-        <w:t xml:space="preserve">del </w:t>
-      </w:r>
-      <w:r>
-        <w:t>DEPARTAMENTO ADMINISTRATIVO DE LA DEFENSORÍA DEL ESPACIO PÚBLICO – ALCALDIA MAYOR DE BOGOTA D.C</w:t>
-      </w:r>
-      <w:r>
-        <w:t>. Por ello, y de acuerdo a la disposición normativa que recalca quienes prestan servicios que</w:t>
-      </w:r>
-      <w:r>
-        <w:t xml:space="preserve"> s</w:t>
-      </w:r>
-      <w:r>
-        <w:t>uponen la entrega del bien están obligados a devolver la cosa en el estado en el que les fue entregada o en su defecto repararla o sustituirlo:</w:t>
+        <w:t>se encontraba con la custodia del vehículo placas NNV030 en el parqueadero a cargo del DEPARTAMENTO ADMINISTRATIVO DE LA DEFENSORÍA DEL ESPACIO PÚBLICO – ALCALDIA MAYOR DE BOGOTA D.C. Por ello, y de acuerdo a la disposición normativa que recalca quienes prestan servicios que suponen la entrega del bien están obligados a devolver la cosa en el estado en el que les fue entregada o en su defecto repararla o sustituirlo:</w:t>
       </w:r>
     </w:p>
     <w:p>
@@ -2113,15 +1979,7 @@
         <w:jc w:val="both"/>
       </w:pPr>
       <w:r>
-        <w:t xml:space="preserve">En </w:t>
-      </w:r>
-      <w:proofErr w:type="spellStart"/>
-      <w:r>
-        <w:t>merito</w:t>
-      </w:r>
-      <w:proofErr w:type="spellEnd"/>
-      <w:r>
-        <w:t xml:space="preserve"> de lo expuesto y en atención a la documentación aportada que evidencia con diáfana claridad los hechos, solicitamos resolver favorablemente la solicitud previamente señalada.</w:t>
+        <w:t>En merito de lo expuesto y en atención a la documentación aportada que evidencia con diáfana claridad los hechos, solicitamos resolver favorablemente la solicitud previamente señalada.</w:t>
       </w:r>
     </w:p>
     <w:p>
@@ -2196,7 +2054,7 @@
     </w:p>
     <w:p>
       <w:pPr>
-        <w:pStyle w:val="Textoindependiente"/>
+        <w:pStyle w:val="11"/>
         <w:spacing w:before="168"/>
         <w:jc w:val="both"/>
         <w:rPr>
@@ -2208,33 +2066,32 @@
         <w:rPr>
           <w:bCs/>
         </w:rPr>
-        <w:t xml:space="preserve">Es interés de Seguros Generales Suramericana S.A. poder invitarlo a que podamos materializar un acuerdo beneficioso para ambas partes que evite desgastes administrativos y judiciales para ambas partes, por lo anterior en caso de que resulte de su interés poder que realicemos acercamientos al respecto, nos permitimos informarle que el recobro del presente siniestro ha sido asignado a la firma de abogados externos BTL Legal </w:t>
-      </w:r>
-      <w:proofErr w:type="spellStart"/>
-      <w:r>
-        <w:rPr>
-          <w:bCs/>
-        </w:rPr>
-        <w:t>Group</w:t>
-      </w:r>
-      <w:proofErr w:type="spellEnd"/>
-      <w:r>
-        <w:rPr>
-          <w:bCs/>
-        </w:rPr>
-        <w:t xml:space="preserve"> S.A.S. ubicada en la Avenida 6AN 25N – 22 Piso Tercero, Cali - Valle del Cauca y con números de teléfonos 6686611, </w:t>
+        <w:t xml:space="preserve">Es interés de Seguros Generales Suramericana S.A. poder invitarlo a que podamos materializar un acuerdo beneficioso para ambas partes que evite desgastes administrativos y judiciales para ambas partes, por lo anterior en caso de que resulte de su interés poder que realicemos acercamientos al respecto, nos permitimos informarle que el recobro del presente siniestro ha sido asignado a la firma de abogados externos BTL Legal Group S.A.S. ubicada en la Avenida 6AN 25N – 22 Piso Tercero, Cali - Valle del Cauca y con números de teléfonos 6686611, </w:t>
       </w:r>
       <w:r>
         <w:t xml:space="preserve">, WhatsApp 323 6214498 y correo electrónico </w:t>
       </w:r>
-      <w:hyperlink r:id="rId11" w:history="1">
-        <w:r>
-          <w:rPr>
-            <w:rStyle w:val="Hipervnculo"/>
-          </w:rPr>
-          <w:t>jesilva@btllegalgroup.com</w:t>
-        </w:r>
-      </w:hyperlink>
+      <w:r>
+        <w:fldChar w:fldCharType="begin"/>
+      </w:r>
+      <w:r>
+        <w:instrText xml:space="preserve"> HYPERLINK "mailto:jesilva@btllegalgroup.com" </w:instrText>
+      </w:r>
+      <w:r>
+        <w:fldChar w:fldCharType="separate"/>
+      </w:r>
+      <w:r>
+        <w:rPr>
+          <w:rStyle w:val="7"/>
+        </w:rPr>
+        <w:t>jesilva@btllegalgroup.com</w:t>
+      </w:r>
+      <w:r>
+        <w:rPr>
+          <w:rStyle w:val="7"/>
+        </w:rPr>
+        <w:fldChar w:fldCharType="end"/>
+      </w:r>
       <w:r>
         <w:t xml:space="preserve">. Empresa con la cual podrá comunicarse en caso de que resulte de su interés poder llegar a un acuerdo para zanjar la presente controversia. </w:t>
       </w:r>
@@ -2267,10 +2124,10 @@
     </w:p>
     <w:p>
       <w:pPr>
-        <w:pStyle w:val="Prrafodelista"/>
+        <w:pStyle w:val="17"/>
         <w:numPr>
           <w:ilvl w:val="0"/>
-          <w:numId w:val="1"/>
+          <w:numId w:val="2"/>
         </w:numPr>
         <w:rPr>
           <w:bCs/>
@@ -2306,10 +2163,10 @@
     </w:p>
     <w:p>
       <w:pPr>
-        <w:pStyle w:val="Textoindependiente"/>
+        <w:pStyle w:val="11"/>
         <w:numPr>
           <w:ilvl w:val="0"/>
-          <w:numId w:val="1"/>
+          <w:numId w:val="2"/>
         </w:numPr>
         <w:spacing w:before="192"/>
         <w:rPr>
@@ -2351,10 +2208,10 @@
     </w:p>
     <w:p>
       <w:pPr>
-        <w:pStyle w:val="Textoindependiente"/>
+        <w:pStyle w:val="11"/>
         <w:numPr>
           <w:ilvl w:val="0"/>
-          <w:numId w:val="1"/>
+          <w:numId w:val="2"/>
         </w:numPr>
         <w:spacing w:before="192"/>
         <w:rPr>
@@ -2370,10 +2227,10 @@
     </w:p>
     <w:p>
       <w:pPr>
-        <w:pStyle w:val="Textoindependiente"/>
+        <w:pStyle w:val="11"/>
         <w:numPr>
           <w:ilvl w:val="0"/>
-          <w:numId w:val="1"/>
+          <w:numId w:val="2"/>
         </w:numPr>
         <w:spacing w:before="192"/>
         <w:rPr>
@@ -2384,16 +2241,15 @@
         <w:rPr>
           <w:bCs/>
         </w:rPr>
-        <w:lastRenderedPageBreak/>
         <w:t>Copia de documento de identidad de asegurado por Seguros generales Sura</w:t>
       </w:r>
     </w:p>
     <w:p>
       <w:pPr>
-        <w:pStyle w:val="Textoindependiente"/>
+        <w:pStyle w:val="11"/>
         <w:numPr>
           <w:ilvl w:val="0"/>
-          <w:numId w:val="1"/>
+          <w:numId w:val="2"/>
         </w:numPr>
         <w:spacing w:before="192"/>
         <w:rPr>
@@ -2419,10 +2275,10 @@
     </w:p>
     <w:p>
       <w:pPr>
-        <w:pStyle w:val="Textoindependiente"/>
+        <w:pStyle w:val="11"/>
         <w:numPr>
           <w:ilvl w:val="0"/>
-          <w:numId w:val="1"/>
+          <w:numId w:val="2"/>
         </w:numPr>
         <w:spacing w:before="192"/>
         <w:rPr>
@@ -2438,10 +2294,10 @@
     </w:p>
     <w:p>
       <w:pPr>
-        <w:pStyle w:val="Textoindependiente"/>
+        <w:pStyle w:val="11"/>
         <w:numPr>
           <w:ilvl w:val="0"/>
-          <w:numId w:val="1"/>
+          <w:numId w:val="2"/>
         </w:numPr>
         <w:spacing w:before="192"/>
         <w:rPr>
@@ -2452,27 +2308,15 @@
         <w:rPr>
           <w:bCs/>
         </w:rPr>
-        <w:t>Constancia de pago</w:t>
-      </w:r>
-      <w:r>
-        <w:rPr>
-          <w:bCs/>
-        </w:rPr>
-        <w:t xml:space="preserve"> y factura</w:t>
-      </w:r>
-      <w:r>
-        <w:rPr>
-          <w:bCs/>
-        </w:rPr>
-        <w:t xml:space="preserve"> de daños materiales del vehículo asegurado por Sura S.A.</w:t>
-      </w:r>
-    </w:p>
-    <w:p>
-      <w:pPr>
-        <w:pStyle w:val="Textoindependiente"/>
+        <w:t>Constancia de pago y factura de daños materiales del vehículo asegurado por Sura S.A.</w:t>
+      </w:r>
+    </w:p>
+    <w:p>
+      <w:pPr>
+        <w:pStyle w:val="11"/>
         <w:numPr>
           <w:ilvl w:val="0"/>
-          <w:numId w:val="1"/>
+          <w:numId w:val="2"/>
         </w:numPr>
         <w:spacing w:before="192"/>
         <w:rPr>
@@ -2488,10 +2332,10 @@
     </w:p>
     <w:p>
       <w:pPr>
-        <w:pStyle w:val="Textoindependiente"/>
+        <w:pStyle w:val="11"/>
         <w:numPr>
           <w:ilvl w:val="0"/>
-          <w:numId w:val="1"/>
+          <w:numId w:val="2"/>
         </w:numPr>
         <w:spacing w:before="192"/>
         <w:rPr>
@@ -2507,15 +2351,15 @@
     </w:p>
     <w:p>
       <w:pPr>
-        <w:pStyle w:val="Textoindependiente"/>
-        <w:rPr>
-          <w:b/>
-        </w:rPr>
-      </w:pPr>
-    </w:p>
-    <w:p>
-      <w:pPr>
-        <w:pStyle w:val="Textoindependiente"/>
+        <w:pStyle w:val="11"/>
+        <w:rPr>
+          <w:b/>
+        </w:rPr>
+      </w:pPr>
+    </w:p>
+    <w:p>
+      <w:pPr>
+        <w:pStyle w:val="11"/>
         <w:rPr>
           <w:b/>
         </w:rPr>
@@ -2553,12 +2397,11 @@
       <w:r>
         <w:rPr>
           <w:rFonts w:ascii="Century Gothic" w:hAnsi="Century Gothic" w:cs="Arial"/>
-          <w:noProof/>
           <w:sz w:val="20"/>
           <w:szCs w:val="20"/>
         </w:rPr>
         <w:drawing>
-          <wp:inline distT="0" distB="0" distL="0" distR="0" wp14:anchorId="45B4C820" wp14:editId="436E54F5">
+          <wp:inline distT="0" distB="0" distL="0" distR="0">
             <wp:extent cx="1554480" cy="647700"/>
             <wp:effectExtent l="0" t="0" r="7620" b="0"/>
             <wp:docPr id="456598878" name="Imagen 2"/>
@@ -2569,13 +2412,13 @@
               <a:graphicData uri="http://schemas.openxmlformats.org/drawingml/2006/picture">
                 <pic:pic xmlns:pic="http://schemas.openxmlformats.org/drawingml/2006/picture">
                   <pic:nvPicPr>
-                    <pic:cNvPr id="0" name="Imagen 1"/>
+                    <pic:cNvPr id="456598878" name="Imagen 2"/>
                     <pic:cNvPicPr>
                       <a:picLocks noChangeAspect="1" noChangeArrowheads="1"/>
                     </pic:cNvPicPr>
                   </pic:nvPicPr>
                   <pic:blipFill>
-                    <a:blip r:embed="rId12" cstate="print">
+                    <a:blip r:embed="rId11" cstate="print">
                       <a:extLst>
                         <a:ext uri="{28A0092B-C50C-407E-A947-70E740481C1C}">
                           <a14:useLocalDpi xmlns:a14="http://schemas.microsoft.com/office/drawing/2010/main" val="0"/>
@@ -2587,7 +2430,7 @@
                       <a:fillRect/>
                     </a:stretch>
                   </pic:blipFill>
-                  <pic:spPr bwMode="auto">
+                  <pic:spPr>
                     <a:xfrm>
                       <a:off x="0" y="0"/>
                       <a:ext cx="1554480" cy="647700"/>
@@ -2609,7 +2452,6 @@
       <w:r>
         <w:rPr>
           <w:rFonts w:ascii="Century Gothic" w:hAnsi="Century Gothic" w:cs="Arial"/>
-          <w:noProof/>
           <w:sz w:val="20"/>
           <w:szCs w:val="20"/>
         </w:rPr>
@@ -2618,12 +2460,11 @@
       <w:r>
         <w:rPr>
           <w:rFonts w:ascii="Century Gothic" w:hAnsi="Century Gothic" w:cs="Arial"/>
-          <w:noProof/>
           <w:sz w:val="20"/>
           <w:szCs w:val="20"/>
         </w:rPr>
         <w:drawing>
-          <wp:inline distT="0" distB="0" distL="0" distR="0" wp14:anchorId="7ABE12F7" wp14:editId="68EA975F">
+          <wp:inline distT="0" distB="0" distL="0" distR="0">
             <wp:extent cx="1706880" cy="1013460"/>
             <wp:effectExtent l="0" t="0" r="7620" b="0"/>
             <wp:docPr id="21496157" name="Imagen 1"/>
@@ -2634,13 +2475,13 @@
               <a:graphicData uri="http://schemas.openxmlformats.org/drawingml/2006/picture">
                 <pic:pic xmlns:pic="http://schemas.openxmlformats.org/drawingml/2006/picture">
                   <pic:nvPicPr>
-                    <pic:cNvPr id="0" name="Imagen 2"/>
+                    <pic:cNvPr id="21496157" name="Imagen 1"/>
                     <pic:cNvPicPr>
                       <a:picLocks noChangeAspect="1" noChangeArrowheads="1"/>
                     </pic:cNvPicPr>
                   </pic:nvPicPr>
                   <pic:blipFill>
-                    <a:blip r:embed="rId13">
+                    <a:blip r:embed="rId12">
                       <a:extLst>
                         <a:ext uri="{28A0092B-C50C-407E-A947-70E740481C1C}">
                           <a14:useLocalDpi xmlns:a14="http://schemas.microsoft.com/office/drawing/2010/main" val="0"/>
@@ -2652,7 +2493,7 @@
                       <a:fillRect/>
                     </a:stretch>
                   </pic:blipFill>
-                  <pic:spPr bwMode="auto">
+                  <pic:spPr>
                     <a:xfrm>
                       <a:off x="0" y="0"/>
                       <a:ext cx="1706880" cy="1013460"/>
@@ -2726,7 +2567,7 @@
       </w:r>
       <w:r>
         <w:rPr>
-          <w:rFonts w:ascii="Century Gothic" w:eastAsia="Calibri" w:hAnsi="Century Gothic" w:cs="Arial"/>
+          <w:rFonts w:ascii="Century Gothic" w:hAnsi="Century Gothic" w:eastAsia="Calibri" w:cs="Arial"/>
           <w:color w:val="000000"/>
           <w:sz w:val="20"/>
           <w:szCs w:val="20"/>
@@ -2737,28 +2578,34 @@
     <w:p/>
     <w:p/>
     <w:sectPr>
-      <w:headerReference w:type="default" r:id="rId14"/>
-      <w:footerReference w:type="default" r:id="rId15"/>
+      <w:headerReference r:id="rId5" w:type="default"/>
+      <w:footerReference r:id="rId6" w:type="default"/>
       <w:pgSz w:w="12240" w:h="15840"/>
       <w:pgMar w:top="1417" w:right="1701" w:bottom="1417" w:left="1701" w:header="708" w:footer="708" w:gutter="0"/>
-      <w:cols w:space="708"/>
-      <w:docGrid w:linePitch="360"/>
+      <w:cols w:space="708" w:num="1"/>
+      <w:docGrid w:linePitch="360" w:charSpace="0"/>
     </w:sectPr>
   </w:body>
 </w:document>
 </file>
 
 <file path=word/endnotes.xml><?xml version="1.0" encoding="utf-8"?>
-<w:endnotes xmlns:wpc="http://schemas.microsoft.com/office/word/2010/wordprocessingCanvas" xmlns:cx="http://schemas.microsoft.com/office/drawing/2014/chartex" xmlns:cx1="http://schemas.microsoft.com/office/drawing/2015/9/8/chartex" xmlns:cx2="http://schemas.microsoft.com/office/drawing/2015/10/21/chartex" xmlns:cx3="http://schemas.microsoft.com/office/drawing/2016/5/9/chartex" xmlns:cx4="http://schemas.microsoft.com/office/drawing/2016/5/10/chartex" xmlns:cx5="http://schemas.microsoft.com/office/drawing/2016/5/11/chartex" xmlns:cx6="http://schemas.microsoft.com/office/drawing/2016/5/12/chartex" xmlns:cx7="http://schemas.microsoft.com/office/drawing/2016/5/13/chartex" xmlns:cx8="http://schemas.microsoft.com/office/drawing/2016/5/14/chartex" xmlns:mc="http://schemas.openxmlformats.org/markup-compatibility/2006" xmlns:aink="http://schemas.microsoft.com/office/drawing/2016/ink" xmlns:am3d="http://schemas.microsoft.com/office/drawing/2017/model3d" xmlns:o="urn:schemas-microsoft-com:office:office" xmlns:oel="http://schemas.microsoft.com/office/2019/extlst" xmlns:r="http://schemas.openxmlformats.org/officeDocument/2006/relationships" xmlns:m="http://schemas.openxmlformats.org/officeDocument/2006/math" xmlns:v="urn:schemas-microsoft-com:vml" xmlns:wp14="http://schemas.microsoft.com/office/word/2010/wordprocessingDrawing" xmlns:wp="http://schemas.openxmlformats.org/drawingml/2006/wordprocessingDrawing" xmlns:w10="urn:schemas-microsoft-com:office:word" xmlns:w="http://schemas.openxmlformats.org/wordprocessingml/2006/main" xmlns:w14="http://schemas.microsoft.com/office/word/2010/wordml" xmlns:w15="http://schemas.microsoft.com/office/word/2012/wordml" xmlns:w16cex="http://schemas.microsoft.com/office/word/2018/wordml/cex" xmlns:w16cid="http://schemas.microsoft.com/office/word/2016/wordml/cid" xmlns:w16="http://schemas.microsoft.com/office/word/2018/wordml" xmlns:w16du="http://schemas.microsoft.com/office/word/2023/wordml/word16du" xmlns:w16sdtdh="http://schemas.microsoft.com/office/word/2020/wordml/sdtdatahash" xmlns:w16sdtfl="http://schemas.microsoft.com/office/word/2024/wordml/sdtformatlock" xmlns:w16se="http://schemas.microsoft.com/office/word/2015/wordml/symex" xmlns:wpg="http://schemas.microsoft.com/office/word/2010/wordprocessingGroup" xmlns:wpi="http://schemas.microsoft.com/office/word/2010/wordprocessingInk" xmlns:wne="http://schemas.microsoft.com/office/word/2006/wordml" xmlns:wps="http://schemas.microsoft.com/office/word/2010/wordprocessingShape" mc:Ignorable="w14 w15 w16se w16cid w16 w16cex w16sdtdh w16sdtfl w16du wp14">
-  <w:endnote w:type="separator" w:id="-1">
-    <w:p>
+<w:endnotes xmlns:wpc="http://schemas.microsoft.com/office/word/2010/wordprocessingCanvas" xmlns:mc="http://schemas.openxmlformats.org/markup-compatibility/2006" xmlns:o="urn:schemas-microsoft-com:office:office" xmlns:r="http://schemas.openxmlformats.org/officeDocument/2006/relationships" xmlns:m="http://schemas.openxmlformats.org/officeDocument/2006/math" xmlns:v="urn:schemas-microsoft-com:vml" xmlns:wp14="http://schemas.microsoft.com/office/word/2010/wordprocessingDrawing" xmlns:wp="http://schemas.openxmlformats.org/drawingml/2006/wordprocessingDrawing" xmlns:w="http://schemas.openxmlformats.org/wordprocessingml/2006/main" xmlns:w14="http://schemas.microsoft.com/office/word/2010/wordml" xmlns:w15="http://schemas.microsoft.com/office/word/2012/wordml" xmlns:w10="urn:schemas-microsoft-com:office:word" xmlns:wpg="http://schemas.microsoft.com/office/word/2010/wordprocessingGroup" xmlns:wpi="http://schemas.microsoft.com/office/word/2010/wordprocessingInk" xmlns:wne="http://schemas.microsoft.com/office/word/2006/wordml" xmlns:wps="http://schemas.microsoft.com/office/word/2010/wordprocessingShape" xmlns:wpsCustomData="http://www.wps.cn/officeDocument/2013/wpsCustomData" mc:Ignorable="w14 w15 wp14">
+  <w:endnote w:type="separator" w:id="0">
+    <w:p>
+      <w:pPr>
+        <w:spacing w:line="240" w:lineRule="auto"/>
+      </w:pPr>
       <w:r>
         <w:separator/>
       </w:r>
     </w:p>
   </w:endnote>
-  <w:endnote w:type="continuationSeparator" w:id="0">
-    <w:p>
+  <w:endnote w:type="continuationSeparator" w:id="1">
+    <w:p>
+      <w:pPr>
+        <w:spacing w:line="240" w:lineRule="auto"/>
+      </w:pPr>
       <w:r>
         <w:continuationSeparator/>
       </w:r>
@@ -2768,36 +2615,31 @@
 </file>
 
 <file path=word/footer1.xml><?xml version="1.0" encoding="utf-8"?>
-<w:ftr xmlns:wpc="http://schemas.microsoft.com/office/word/2010/wordprocessingCanvas" xmlns:cx="http://schemas.microsoft.com/office/drawing/2014/chartex" xmlns:cx1="http://schemas.microsoft.com/office/drawing/2015/9/8/chartex" xmlns:cx2="http://schemas.microsoft.com/office/drawing/2015/10/21/chartex" xmlns:cx3="http://schemas.microsoft.com/office/drawing/2016/5/9/chartex" xmlns:cx4="http://schemas.microsoft.com/office/drawing/2016/5/10/chartex" xmlns:cx5="http://schemas.microsoft.com/office/drawing/2016/5/11/chartex" xmlns:cx6="http://schemas.microsoft.com/office/drawing/2016/5/12/chartex" xmlns:cx7="http://schemas.microsoft.com/office/drawing/2016/5/13/chartex" xmlns:cx8="http://schemas.microsoft.com/office/drawing/2016/5/14/chartex" xmlns:mc="http://schemas.openxmlformats.org/markup-compatibility/2006" xmlns:aink="http://schemas.microsoft.com/office/drawing/2016/ink" xmlns:am3d="http://schemas.microsoft.com/office/drawing/2017/model3d" xmlns:o="urn:schemas-microsoft-com:office:office" xmlns:oel="http://schemas.microsoft.com/office/2019/extlst" xmlns:r="http://schemas.openxmlformats.org/officeDocument/2006/relationships" xmlns:m="http://schemas.openxmlformats.org/officeDocument/2006/math" xmlns:v="urn:schemas-microsoft-com:vml" xmlns:wp14="http://schemas.microsoft.com/office/word/2010/wordprocessingDrawing" xmlns:wp="http://schemas.openxmlformats.org/drawingml/2006/wordprocessingDrawing" xmlns:w10="urn:schemas-microsoft-com:office:word" xmlns:w="http://schemas.openxmlformats.org/wordprocessingml/2006/main" xmlns:w14="http://schemas.microsoft.com/office/word/2010/wordml" xmlns:w15="http://schemas.microsoft.com/office/word/2012/wordml" xmlns:w16cex="http://schemas.microsoft.com/office/word/2018/wordml/cex" xmlns:w16cid="http://schemas.microsoft.com/office/word/2016/wordml/cid" xmlns:w16="http://schemas.microsoft.com/office/word/2018/wordml" xmlns:w16du="http://schemas.microsoft.com/office/word/2023/wordml/word16du" xmlns:w16sdtdh="http://schemas.microsoft.com/office/word/2020/wordml/sdtdatahash" xmlns:w16sdtfl="http://schemas.microsoft.com/office/word/2024/wordml/sdtformatlock" xmlns:w16se="http://schemas.microsoft.com/office/word/2015/wordml/symex" xmlns:wpg="http://schemas.microsoft.com/office/word/2010/wordprocessingGroup" xmlns:wpi="http://schemas.microsoft.com/office/word/2010/wordprocessingInk" xmlns:wne="http://schemas.microsoft.com/office/word/2006/wordml" xmlns:wps="http://schemas.microsoft.com/office/word/2010/wordprocessingShape" mc:Ignorable="w14 w15 w16se w16cid w16 w16cex w16sdtdh w16sdtfl w16du wp14">
+<w:ftr xmlns:wpc="http://schemas.microsoft.com/office/word/2010/wordprocessingCanvas" xmlns:mc="http://schemas.openxmlformats.org/markup-compatibility/2006" xmlns:o="urn:schemas-microsoft-com:office:office" xmlns:r="http://schemas.openxmlformats.org/officeDocument/2006/relationships" xmlns:m="http://schemas.openxmlformats.org/officeDocument/2006/math" xmlns:v="urn:schemas-microsoft-com:vml" xmlns:wp14="http://schemas.microsoft.com/office/word/2010/wordprocessingDrawing" xmlns:wp="http://schemas.openxmlformats.org/drawingml/2006/wordprocessingDrawing" xmlns:w10="urn:schemas-microsoft-com:office:word" xmlns:w="http://schemas.openxmlformats.org/wordprocessingml/2006/main" xmlns:w14="http://schemas.microsoft.com/office/word/2010/wordml" xmlns:w15="http://schemas.microsoft.com/office/word/2012/wordml" xmlns:wpg="http://schemas.microsoft.com/office/word/2010/wordprocessingGroup" xmlns:wpi="http://schemas.microsoft.com/office/word/2010/wordprocessingInk" xmlns:wne="http://schemas.microsoft.com/office/word/2006/wordml" xmlns:wps="http://schemas.microsoft.com/office/word/2010/wordprocessingShape" xmlns:wpsCustomData="http://www.wps.cn/officeDocument/2013/wpsCustomData" mc:Ignorable="w14 w15 wp14">
   <w:p>
     <w:pPr>
-      <w:pStyle w:val="Piedepgina"/>
+      <w:pStyle w:val="10"/>
     </w:pPr>
     <w:r>
-      <w:rPr>
-        <w:noProof/>
-      </w:rPr>
       <w:drawing>
-        <wp:anchor distT="0" distB="0" distL="0" distR="0" simplePos="0" relativeHeight="251661312" behindDoc="1" locked="0" layoutInCell="1" allowOverlap="1" wp14:anchorId="73617BA4" wp14:editId="2C251991">
+        <wp:anchor distT="0" distB="0" distL="0" distR="0" simplePos="0" relativeHeight="251660288" behindDoc="1" locked="0" layoutInCell="1" allowOverlap="1">
           <wp:simplePos x="0" y="0"/>
           <wp:positionH relativeFrom="margin">
             <wp:align>left</wp:align>
           </wp:positionH>
           <wp:positionV relativeFrom="page">
-            <wp:posOffset>9438020</wp:posOffset>
+            <wp:posOffset>9438005</wp:posOffset>
           </wp:positionV>
-          <wp:extent cx="5980557" cy="713740"/>
+          <wp:extent cx="5980430" cy="713740"/>
           <wp:effectExtent l="0" t="0" r="1270" b="0"/>
           <wp:wrapNone/>
           <wp:docPr id="1235232027" name="Image 2"/>
-          <wp:cNvGraphicFramePr>
-            <a:graphicFrameLocks xmlns:a="http://schemas.openxmlformats.org/drawingml/2006/main"/>
-          </wp:cNvGraphicFramePr>
+          <wp:cNvGraphicFramePr/>
           <a:graphic xmlns:a="http://schemas.openxmlformats.org/drawingml/2006/main">
             <a:graphicData uri="http://schemas.openxmlformats.org/drawingml/2006/picture">
               <pic:pic xmlns:pic="http://schemas.openxmlformats.org/drawingml/2006/picture">
                 <pic:nvPicPr>
-                  <pic:cNvPr id="2" name="Image 2"/>
+                  <pic:cNvPr id="1235232027" name="Image 2"/>
                   <pic:cNvPicPr/>
                 </pic:nvPicPr>
                 <pic:blipFill>
@@ -2826,78 +2668,62 @@
 </file>
 
 <file path=word/footnotes.xml><?xml version="1.0" encoding="utf-8"?>
-<w:footnotes xmlns:wpc="http://schemas.microsoft.com/office/word/2010/wordprocessingCanvas" xmlns:cx="http://schemas.microsoft.com/office/drawing/2014/chartex" xmlns:cx1="http://schemas.microsoft.com/office/drawing/2015/9/8/chartex" xmlns:cx2="http://schemas.microsoft.com/office/drawing/2015/10/21/chartex" xmlns:cx3="http://schemas.microsoft.com/office/drawing/2016/5/9/chartex" xmlns:cx4="http://schemas.microsoft.com/office/drawing/2016/5/10/chartex" xmlns:cx5="http://schemas.microsoft.com/office/drawing/2016/5/11/chartex" xmlns:cx6="http://schemas.microsoft.com/office/drawing/2016/5/12/chartex" xmlns:cx7="http://schemas.microsoft.com/office/drawing/2016/5/13/chartex" xmlns:cx8="http://schemas.microsoft.com/office/drawing/2016/5/14/chartex" xmlns:mc="http://schemas.openxmlformats.org/markup-compatibility/2006" xmlns:aink="http://schemas.microsoft.com/office/drawing/2016/ink" xmlns:am3d="http://schemas.microsoft.com/office/drawing/2017/model3d" xmlns:o="urn:schemas-microsoft-com:office:office" xmlns:oel="http://schemas.microsoft.com/office/2019/extlst" xmlns:r="http://schemas.openxmlformats.org/officeDocument/2006/relationships" xmlns:m="http://schemas.openxmlformats.org/officeDocument/2006/math" xmlns:v="urn:schemas-microsoft-com:vml" xmlns:wp14="http://schemas.microsoft.com/office/word/2010/wordprocessingDrawing" xmlns:wp="http://schemas.openxmlformats.org/drawingml/2006/wordprocessingDrawing" xmlns:w10="urn:schemas-microsoft-com:office:word" xmlns:w="http://schemas.openxmlformats.org/wordprocessingml/2006/main" xmlns:w14="http://schemas.microsoft.com/office/word/2010/wordml" xmlns:w15="http://schemas.microsoft.com/office/word/2012/wordml" xmlns:w16cex="http://schemas.microsoft.com/office/word/2018/wordml/cex" xmlns:w16cid="http://schemas.microsoft.com/office/word/2016/wordml/cid" xmlns:w16="http://schemas.microsoft.com/office/word/2018/wordml" xmlns:w16du="http://schemas.microsoft.com/office/word/2023/wordml/word16du" xmlns:w16sdtdh="http://schemas.microsoft.com/office/word/2020/wordml/sdtdatahash" xmlns:w16sdtfl="http://schemas.microsoft.com/office/word/2024/wordml/sdtformatlock" xmlns:w16se="http://schemas.microsoft.com/office/word/2015/wordml/symex" xmlns:wpg="http://schemas.microsoft.com/office/word/2010/wordprocessingGroup" xmlns:wpi="http://schemas.microsoft.com/office/word/2010/wordprocessingInk" xmlns:wne="http://schemas.microsoft.com/office/word/2006/wordml" xmlns:wps="http://schemas.microsoft.com/office/word/2010/wordprocessingShape" mc:Ignorable="w14 w15 w16se w16cid w16 w16cex w16sdtdh w16sdtfl w16du wp14">
-  <w:footnote w:type="separator" w:id="-1">
-    <w:p>
+<w:footnotes xmlns:wpc="http://schemas.microsoft.com/office/word/2010/wordprocessingCanvas" xmlns:mc="http://schemas.openxmlformats.org/markup-compatibility/2006" xmlns:o="urn:schemas-microsoft-com:office:office" xmlns:r="http://schemas.openxmlformats.org/officeDocument/2006/relationships" xmlns:m="http://schemas.openxmlformats.org/officeDocument/2006/math" xmlns:v="urn:schemas-microsoft-com:vml" xmlns:wp14="http://schemas.microsoft.com/office/word/2010/wordprocessingDrawing" xmlns:wp="http://schemas.openxmlformats.org/drawingml/2006/wordprocessingDrawing" xmlns:w="http://schemas.openxmlformats.org/wordprocessingml/2006/main" xmlns:w14="http://schemas.microsoft.com/office/word/2010/wordml" xmlns:w15="http://schemas.microsoft.com/office/word/2012/wordml" xmlns:w10="urn:schemas-microsoft-com:office:word" xmlns:wpg="http://schemas.microsoft.com/office/word/2010/wordprocessingGroup" xmlns:wpi="http://schemas.microsoft.com/office/word/2010/wordprocessingInk" xmlns:wne="http://schemas.microsoft.com/office/word/2006/wordml" xmlns:wps="http://schemas.microsoft.com/office/word/2010/wordprocessingShape" xmlns:wpsCustomData="http://www.wps.cn/officeDocument/2013/wpsCustomData" mc:Ignorable="w14 w15 wp14">
+  <w:footnote w:type="separator" w:id="4">
+    <w:p>
+      <w:pPr>
+        <w:spacing w:before="0" w:after="0" w:line="240" w:lineRule="auto"/>
+      </w:pPr>
       <w:r>
         <w:separator/>
       </w:r>
     </w:p>
   </w:footnote>
-  <w:footnote w:type="continuationSeparator" w:id="0">
-    <w:p>
+  <w:footnote w:type="continuationSeparator" w:id="5">
+    <w:p>
+      <w:pPr>
+        <w:spacing w:before="0" w:after="0" w:line="240" w:lineRule="auto"/>
+      </w:pPr>
       <w:r>
         <w:continuationSeparator/>
+      </w:r>
+    </w:p>
+  </w:footnote>
+  <w:footnote w:id="0">
+    <w:p>
+      <w:pPr>
+        <w:pStyle w:val="8"/>
+        <w:rPr>
+          <w:lang w:val="es-CO"/>
+        </w:rPr>
+      </w:pPr>
+      <w:r>
+        <w:rPr>
+          <w:rStyle w:val="6"/>
+        </w:rPr>
+        <w:footnoteRef/>
+      </w:r>
+      <w:r>
+        <w:t xml:space="preserve"> Código Comercial Colombiano (CCo) Decreto 410 de 1971. Artículo 1096. Marzo 27 de 1971 (Colombia).</w:t>
       </w:r>
     </w:p>
   </w:footnote>
   <w:footnote w:id="1">
     <w:p>
       <w:pPr>
-        <w:pStyle w:val="Textonotapie"/>
+        <w:pStyle w:val="8"/>
         <w:rPr>
           <w:lang w:val="es-CO"/>
         </w:rPr>
       </w:pPr>
       <w:r>
         <w:rPr>
-          <w:rStyle w:val="Refdenotaalpie"/>
+          <w:rStyle w:val="6"/>
         </w:rPr>
         <w:footnoteRef/>
       </w:r>
       <w:r>
-        <w:t xml:space="preserve"> </w:t>
-      </w:r>
-      <w:r>
-        <w:t>Código Comercial Colombiano (</w:t>
-      </w:r>
-      <w:proofErr w:type="spellStart"/>
-      <w:r>
-        <w:t>CCo</w:t>
-      </w:r>
-      <w:proofErr w:type="spellEnd"/>
-      <w:r>
-        <w:t>) Decreto 410 de 1971. Artículo 1096. Marzo 27 de 1971 (Colombia).</w:t>
-      </w:r>
-    </w:p>
-  </w:footnote>
-  <w:footnote w:id="2">
-    <w:p>
-      <w:pPr>
-        <w:pStyle w:val="Textonotapie"/>
-        <w:rPr>
-          <w:lang w:val="es-CO"/>
-        </w:rPr>
-      </w:pPr>
-      <w:r>
-        <w:rPr>
-          <w:rStyle w:val="Refdenotaalpie"/>
-        </w:rPr>
-        <w:footnoteRef/>
-      </w:r>
-      <w:r>
-        <w:t xml:space="preserve"> </w:t>
-      </w:r>
-      <w:r>
-        <w:t xml:space="preserve">Corte Suprema de Justicia. Sala de Casación Civil. Sentencia SC 003-2015. (M. P. Jesús Vall de </w:t>
-      </w:r>
-      <w:proofErr w:type="spellStart"/>
-      <w:r>
-        <w:t>Rutén</w:t>
-      </w:r>
-      <w:proofErr w:type="spellEnd"/>
-      <w:r>
-        <w:t>; 14 de enero de 2015).</w:t>
+        <w:t xml:space="preserve"> Corte Suprema de Justicia. Sala de Casación Civil. Sentencia SC 003-2015. (M. P. Jesús Vall de Rutén; 14 de enero de 2015).</w:t>
       </w:r>
     </w:p>
   </w:footnote>
@@ -2905,17 +2731,14 @@
 </file>
 
 <file path=word/header1.xml><?xml version="1.0" encoding="utf-8"?>
-<w:hdr xmlns:wpc="http://schemas.microsoft.com/office/word/2010/wordprocessingCanvas" xmlns:cx="http://schemas.microsoft.com/office/drawing/2014/chartex" xmlns:cx1="http://schemas.microsoft.com/office/drawing/2015/9/8/chartex" xmlns:cx2="http://schemas.microsoft.com/office/drawing/2015/10/21/chartex" xmlns:cx3="http://schemas.microsoft.com/office/drawing/2016/5/9/chartex" xmlns:cx4="http://schemas.microsoft.com/office/drawing/2016/5/10/chartex" xmlns:cx5="http://schemas.microsoft.com/office/drawing/2016/5/11/chartex" xmlns:cx6="http://schemas.microsoft.com/office/drawing/2016/5/12/chartex" xmlns:cx7="http://schemas.microsoft.com/office/drawing/2016/5/13/chartex" xmlns:cx8="http://schemas.microsoft.com/office/drawing/2016/5/14/chartex" xmlns:mc="http://schemas.openxmlformats.org/markup-compatibility/2006" xmlns:aink="http://schemas.microsoft.com/office/drawing/2016/ink" xmlns:am3d="http://schemas.microsoft.com/office/drawing/2017/model3d" xmlns:o="urn:schemas-microsoft-com:office:office" xmlns:oel="http://schemas.microsoft.com/office/2019/extlst" xmlns:r="http://schemas.openxmlformats.org/officeDocument/2006/relationships" xmlns:m="http://schemas.openxmlformats.org/officeDocument/2006/math" xmlns:v="urn:schemas-microsoft-com:vml" xmlns:wp14="http://schemas.microsoft.com/office/word/2010/wordprocessingDrawing" xmlns:wp="http://schemas.openxmlformats.org/drawingml/2006/wordprocessingDrawing" xmlns:w10="urn:schemas-microsoft-com:office:word" xmlns:w="http://schemas.openxmlformats.org/wordprocessingml/2006/main" xmlns:w14="http://schemas.microsoft.com/office/word/2010/wordml" xmlns:w15="http://schemas.microsoft.com/office/word/2012/wordml" xmlns:w16cex="http://schemas.microsoft.com/office/word/2018/wordml/cex" xmlns:w16cid="http://schemas.microsoft.com/office/word/2016/wordml/cid" xmlns:w16="http://schemas.microsoft.com/office/word/2018/wordml" xmlns:w16du="http://schemas.microsoft.com/office/word/2023/wordml/word16du" xmlns:w16sdtdh="http://schemas.microsoft.com/office/word/2020/wordml/sdtdatahash" xmlns:w16sdtfl="http://schemas.microsoft.com/office/word/2024/wordml/sdtformatlock" xmlns:w16se="http://schemas.microsoft.com/office/word/2015/wordml/symex" xmlns:wpg="http://schemas.microsoft.com/office/word/2010/wordprocessingGroup" xmlns:wpi="http://schemas.microsoft.com/office/word/2010/wordprocessingInk" xmlns:wne="http://schemas.microsoft.com/office/word/2006/wordml" xmlns:wps="http://schemas.microsoft.com/office/word/2010/wordprocessingShape" mc:Ignorable="w14 w15 w16se w16cid w16 w16cex w16sdtdh w16sdtfl w16du wp14">
+<w:hdr xmlns:wpc="http://schemas.microsoft.com/office/word/2010/wordprocessingCanvas" xmlns:mc="http://schemas.openxmlformats.org/markup-compatibility/2006" xmlns:o="urn:schemas-microsoft-com:office:office" xmlns:r="http://schemas.openxmlformats.org/officeDocument/2006/relationships" xmlns:m="http://schemas.openxmlformats.org/officeDocument/2006/math" xmlns:v="urn:schemas-microsoft-com:vml" xmlns:wp14="http://schemas.microsoft.com/office/word/2010/wordprocessingDrawing" xmlns:wp="http://schemas.openxmlformats.org/drawingml/2006/wordprocessingDrawing" xmlns:w10="urn:schemas-microsoft-com:office:word" xmlns:w="http://schemas.openxmlformats.org/wordprocessingml/2006/main" xmlns:w14="http://schemas.microsoft.com/office/word/2010/wordml" xmlns:w15="http://schemas.microsoft.com/office/word/2012/wordml" xmlns:wpg="http://schemas.microsoft.com/office/word/2010/wordprocessingGroup" xmlns:wpi="http://schemas.microsoft.com/office/word/2010/wordprocessingInk" xmlns:wne="http://schemas.microsoft.com/office/word/2006/wordml" xmlns:wps="http://schemas.microsoft.com/office/word/2010/wordprocessingShape" xmlns:wpsCustomData="http://www.wps.cn/officeDocument/2013/wpsCustomData" mc:Ignorable="w14 w15 wp14">
   <w:p>
     <w:pPr>
-      <w:pStyle w:val="Encabezado"/>
+      <w:pStyle w:val="9"/>
     </w:pPr>
     <w:r>
-      <w:rPr>
-        <w:noProof/>
-      </w:rPr>
       <w:drawing>
-        <wp:anchor distT="0" distB="0" distL="0" distR="0" simplePos="0" relativeHeight="251659264" behindDoc="1" locked="0" layoutInCell="1" allowOverlap="1" wp14:anchorId="676CC3DD" wp14:editId="094B8F05">
+        <wp:anchor distT="0" distB="0" distL="0" distR="0" simplePos="0" relativeHeight="251659264" behindDoc="1" locked="0" layoutInCell="1" allowOverlap="1">
           <wp:simplePos x="0" y="0"/>
           <wp:positionH relativeFrom="page">
             <wp:posOffset>956310</wp:posOffset>
@@ -2923,18 +2746,16 @@
           <wp:positionV relativeFrom="topMargin">
             <wp:align>bottom</wp:align>
           </wp:positionV>
-          <wp:extent cx="1017269" cy="538479"/>
+          <wp:extent cx="1017270" cy="538480"/>
           <wp:effectExtent l="0" t="0" r="0" b="0"/>
           <wp:wrapNone/>
           <wp:docPr id="1105276558" name="Image 1"/>
-          <wp:cNvGraphicFramePr>
-            <a:graphicFrameLocks xmlns:a="http://schemas.openxmlformats.org/drawingml/2006/main"/>
-          </wp:cNvGraphicFramePr>
+          <wp:cNvGraphicFramePr/>
           <a:graphic xmlns:a="http://schemas.openxmlformats.org/drawingml/2006/main">
             <a:graphicData uri="http://schemas.openxmlformats.org/drawingml/2006/picture">
               <pic:pic xmlns:pic="http://schemas.openxmlformats.org/drawingml/2006/picture">
                 <pic:nvPicPr>
-                  <pic:cNvPr id="1" name="Image 1"/>
+                  <pic:cNvPr id="1105276558" name="Image 1"/>
                   <pic:cNvPicPr/>
                 </pic:nvPicPr>
                 <pic:blipFill>
@@ -2963,12 +2784,12 @@
 </file>
 
 <file path=word/numbering.xml><?xml version="1.0" encoding="utf-8"?>
-<w:numbering xmlns:wpc="http://schemas.microsoft.com/office/word/2010/wordprocessingCanvas" xmlns:cx="http://schemas.microsoft.com/office/drawing/2014/chartex" xmlns:cx1="http://schemas.microsoft.com/office/drawing/2015/9/8/chartex" xmlns:cx2="http://schemas.microsoft.com/office/drawing/2015/10/21/chartex" xmlns:cx3="http://schemas.microsoft.com/office/drawing/2016/5/9/chartex" xmlns:cx4="http://schemas.microsoft.com/office/drawing/2016/5/10/chartex" xmlns:cx5="http://schemas.microsoft.com/office/drawing/2016/5/11/chartex" xmlns:cx6="http://schemas.microsoft.com/office/drawing/2016/5/12/chartex" xmlns:cx7="http://schemas.microsoft.com/office/drawing/2016/5/13/chartex" xmlns:cx8="http://schemas.microsoft.com/office/drawing/2016/5/14/chartex" xmlns:mc="http://schemas.openxmlformats.org/markup-compatibility/2006" xmlns:aink="http://schemas.microsoft.com/office/drawing/2016/ink" xmlns:am3d="http://schemas.microsoft.com/office/drawing/2017/model3d" xmlns:o="urn:schemas-microsoft-com:office:office" xmlns:oel="http://schemas.microsoft.com/office/2019/extlst" xmlns:r="http://schemas.openxmlformats.org/officeDocument/2006/relationships" xmlns:m="http://schemas.openxmlformats.org/officeDocument/2006/math" xmlns:v="urn:schemas-microsoft-com:vml" xmlns:wp14="http://schemas.microsoft.com/office/word/2010/wordprocessingDrawing" xmlns:wp="http://schemas.openxmlformats.org/drawingml/2006/wordprocessingDrawing" xmlns:w10="urn:schemas-microsoft-com:office:word" xmlns:w="http://schemas.openxmlformats.org/wordprocessingml/2006/main" xmlns:w14="http://schemas.microsoft.com/office/word/2010/wordml" xmlns:w15="http://schemas.microsoft.com/office/word/2012/wordml" xmlns:w16cex="http://schemas.microsoft.com/office/word/2018/wordml/cex" xmlns:w16cid="http://schemas.microsoft.com/office/word/2016/wordml/cid" xmlns:w16="http://schemas.microsoft.com/office/word/2018/wordml" xmlns:w16du="http://schemas.microsoft.com/office/word/2023/wordml/word16du" xmlns:w16sdtdh="http://schemas.microsoft.com/office/word/2020/wordml/sdtdatahash" xmlns:w16sdtfl="http://schemas.microsoft.com/office/word/2024/wordml/sdtformatlock" xmlns:w16se="http://schemas.microsoft.com/office/word/2015/wordml/symex" xmlns:wpg="http://schemas.microsoft.com/office/word/2010/wordprocessingGroup" xmlns:wpi="http://schemas.microsoft.com/office/word/2010/wordprocessingInk" xmlns:wne="http://schemas.microsoft.com/office/word/2006/wordml" xmlns:wps="http://schemas.microsoft.com/office/word/2010/wordprocessingShape" mc:Ignorable="w14 w15 w16se w16cid w16 w16cex w16sdtdh w16sdtfl w16du wp14">
-  <w:abstractNum w:abstractNumId="0" w15:restartNumberingAfterBreak="0">
+<w:numbering xmlns:wpc="http://schemas.microsoft.com/office/word/2010/wordprocessingCanvas" xmlns:mc="http://schemas.openxmlformats.org/markup-compatibility/2006" xmlns:o="urn:schemas-microsoft-com:office:office" xmlns:r="http://schemas.openxmlformats.org/officeDocument/2006/relationships" xmlns:m="http://schemas.openxmlformats.org/officeDocument/2006/math" xmlns:v="urn:schemas-microsoft-com:vml" xmlns:wp14="http://schemas.microsoft.com/office/word/2010/wordprocessingDrawing" xmlns:wp="http://schemas.openxmlformats.org/drawingml/2006/wordprocessingDrawing" xmlns:w10="urn:schemas-microsoft-com:office:word" xmlns:w="http://schemas.openxmlformats.org/wordprocessingml/2006/main" xmlns:w14="http://schemas.microsoft.com/office/word/2010/wordml" xmlns:wpg="http://schemas.microsoft.com/office/word/2010/wordprocessingGroup" xmlns:wpi="http://schemas.microsoft.com/office/word/2010/wordprocessingInk" xmlns:wne="http://schemas.microsoft.com/office/word/2006/wordml" xmlns:wps="http://schemas.microsoft.com/office/word/2010/wordprocessingShape" xmlns:wpsCustomData="http://www.wps.cn/officeDocument/2013/wpsCustomData" mc:Ignorable="w14 wp14">
+  <w:abstractNum w:abstractNumId="0">
     <w:nsid w:val="57967065"/>
-    <w:multiLevelType w:val="hybridMultilevel"/>
-    <w:tmpl w:val="54FA8804"/>
-    <w:lvl w:ilvl="0" w:tplc="8A58D5EE">
+    <w:multiLevelType w:val="multilevel"/>
+    <w:tmpl w:val="57967065"/>
+    <w:lvl w:ilvl="0" w:tentative="0">
       <w:start w:val="1"/>
       <w:numFmt w:val="decimal"/>
       <w:lvlText w:val="%1."/>
@@ -2977,7 +2798,7 @@
         <w:ind w:left="166" w:hanging="183"/>
       </w:pPr>
       <w:rPr>
-        <w:rFonts w:ascii="Candara" w:eastAsia="Candara" w:hAnsi="Candara" w:cs="Candara" w:hint="default"/>
+        <w:rFonts w:hint="default" w:ascii="Candara" w:hAnsi="Candara" w:eastAsia="Candara" w:cs="Candara"/>
         <w:b w:val="0"/>
         <w:bCs w:val="0"/>
         <w:i w:val="0"/>
@@ -2989,7 +2810,7 @@
         <w:lang w:val="es-ES" w:eastAsia="en-US" w:bidi="ar-SA"/>
       </w:rPr>
     </w:lvl>
-    <w:lvl w:ilvl="1" w:tplc="240A0019" w:tentative="1">
+    <w:lvl w:ilvl="1" w:tentative="0">
       <w:start w:val="1"/>
       <w:numFmt w:val="lowerLetter"/>
       <w:lvlText w:val="%2."/>
@@ -2998,7 +2819,7 @@
         <w:ind w:left="1440" w:hanging="360"/>
       </w:pPr>
     </w:lvl>
-    <w:lvl w:ilvl="2" w:tplc="240A001B" w:tentative="1">
+    <w:lvl w:ilvl="2" w:tentative="0">
       <w:start w:val="1"/>
       <w:numFmt w:val="lowerRoman"/>
       <w:lvlText w:val="%3."/>
@@ -3007,7 +2828,7 @@
         <w:ind w:left="2160" w:hanging="180"/>
       </w:pPr>
     </w:lvl>
-    <w:lvl w:ilvl="3" w:tplc="240A000F" w:tentative="1">
+    <w:lvl w:ilvl="3" w:tentative="0">
       <w:start w:val="1"/>
       <w:numFmt w:val="decimal"/>
       <w:lvlText w:val="%4."/>
@@ -3016,7 +2837,7 @@
         <w:ind w:left="2880" w:hanging="360"/>
       </w:pPr>
     </w:lvl>
-    <w:lvl w:ilvl="4" w:tplc="240A0019" w:tentative="1">
+    <w:lvl w:ilvl="4" w:tentative="0">
       <w:start w:val="1"/>
       <w:numFmt w:val="lowerLetter"/>
       <w:lvlText w:val="%5."/>
@@ -3025,7 +2846,7 @@
         <w:ind w:left="3600" w:hanging="360"/>
       </w:pPr>
     </w:lvl>
-    <w:lvl w:ilvl="5" w:tplc="240A001B" w:tentative="1">
+    <w:lvl w:ilvl="5" w:tentative="0">
       <w:start w:val="1"/>
       <w:numFmt w:val="lowerRoman"/>
       <w:lvlText w:val="%6."/>
@@ -3034,7 +2855,7 @@
         <w:ind w:left="4320" w:hanging="180"/>
       </w:pPr>
     </w:lvl>
-    <w:lvl w:ilvl="6" w:tplc="240A000F" w:tentative="1">
+    <w:lvl w:ilvl="6" w:tentative="0">
       <w:start w:val="1"/>
       <w:numFmt w:val="decimal"/>
       <w:lvlText w:val="%7."/>
@@ -3043,7 +2864,7 @@
         <w:ind w:left="5040" w:hanging="360"/>
       </w:pPr>
     </w:lvl>
-    <w:lvl w:ilvl="7" w:tplc="240A0019" w:tentative="1">
+    <w:lvl w:ilvl="7" w:tentative="0">
       <w:start w:val="1"/>
       <w:numFmt w:val="lowerLetter"/>
       <w:lvlText w:val="%8."/>
@@ -3052,7 +2873,7 @@
         <w:ind w:left="5760" w:hanging="360"/>
       </w:pPr>
     </w:lvl>
-    <w:lvl w:ilvl="8" w:tplc="240A001B" w:tentative="1">
+    <w:lvl w:ilvl="8" w:tentative="0">
       <w:start w:val="1"/>
       <w:numFmt w:val="lowerRoman"/>
       <w:lvlText w:val="%9."/>
@@ -3062,11 +2883,11 @@
       </w:pPr>
     </w:lvl>
   </w:abstractNum>
-  <w:abstractNum w:abstractNumId="1" w15:restartNumberingAfterBreak="0">
+  <w:abstractNum w:abstractNumId="1">
     <w:nsid w:val="796A21DA"/>
-    <w:multiLevelType w:val="hybridMultilevel"/>
-    <w:tmpl w:val="AE0446AA"/>
-    <w:lvl w:ilvl="0" w:tplc="8A58D5EE">
+    <w:multiLevelType w:val="multilevel"/>
+    <w:tmpl w:val="796A21DA"/>
+    <w:lvl w:ilvl="0" w:tentative="0">
       <w:start w:val="1"/>
       <w:numFmt w:val="decimal"/>
       <w:lvlText w:val="%1."/>
@@ -3075,7 +2896,7 @@
         <w:ind w:left="166" w:hanging="183"/>
       </w:pPr>
       <w:rPr>
-        <w:rFonts w:ascii="Candara" w:eastAsia="Candara" w:hAnsi="Candara" w:cs="Candara" w:hint="default"/>
+        <w:rFonts w:hint="default" w:ascii="Candara" w:hAnsi="Candara" w:eastAsia="Candara" w:cs="Candara"/>
         <w:b w:val="0"/>
         <w:bCs w:val="0"/>
         <w:i w:val="0"/>
@@ -3087,7 +2908,7 @@
         <w:lang w:val="es-ES" w:eastAsia="en-US" w:bidi="ar-SA"/>
       </w:rPr>
     </w:lvl>
-    <w:lvl w:ilvl="1" w:tplc="240A0019" w:tentative="1">
+    <w:lvl w:ilvl="1" w:tentative="0">
       <w:start w:val="1"/>
       <w:numFmt w:val="lowerLetter"/>
       <w:lvlText w:val="%2."/>
@@ -3096,7 +2917,7 @@
         <w:ind w:left="1440" w:hanging="360"/>
       </w:pPr>
     </w:lvl>
-    <w:lvl w:ilvl="2" w:tplc="240A001B" w:tentative="1">
+    <w:lvl w:ilvl="2" w:tentative="0">
       <w:start w:val="1"/>
       <w:numFmt w:val="lowerRoman"/>
       <w:lvlText w:val="%3."/>
@@ -3105,7 +2926,7 @@
         <w:ind w:left="2160" w:hanging="180"/>
       </w:pPr>
     </w:lvl>
-    <w:lvl w:ilvl="3" w:tplc="240A000F" w:tentative="1">
+    <w:lvl w:ilvl="3" w:tentative="0">
       <w:start w:val="1"/>
       <w:numFmt w:val="decimal"/>
       <w:lvlText w:val="%4."/>
@@ -3114,7 +2935,7 @@
         <w:ind w:left="2880" w:hanging="360"/>
       </w:pPr>
     </w:lvl>
-    <w:lvl w:ilvl="4" w:tplc="240A0019" w:tentative="1">
+    <w:lvl w:ilvl="4" w:tentative="0">
       <w:start w:val="1"/>
       <w:numFmt w:val="lowerLetter"/>
       <w:lvlText w:val="%5."/>
@@ -3123,7 +2944,7 @@
         <w:ind w:left="3600" w:hanging="360"/>
       </w:pPr>
     </w:lvl>
-    <w:lvl w:ilvl="5" w:tplc="240A001B" w:tentative="1">
+    <w:lvl w:ilvl="5" w:tentative="0">
       <w:start w:val="1"/>
       <w:numFmt w:val="lowerRoman"/>
       <w:lvlText w:val="%6."/>
@@ -3132,7 +2953,7 @@
         <w:ind w:left="4320" w:hanging="180"/>
       </w:pPr>
     </w:lvl>
-    <w:lvl w:ilvl="6" w:tplc="240A000F" w:tentative="1">
+    <w:lvl w:ilvl="6" w:tentative="0">
       <w:start w:val="1"/>
       <w:numFmt w:val="decimal"/>
       <w:lvlText w:val="%7."/>
@@ -3141,7 +2962,7 @@
         <w:ind w:left="5040" w:hanging="360"/>
       </w:pPr>
     </w:lvl>
-    <w:lvl w:ilvl="7" w:tplc="240A0019" w:tentative="1">
+    <w:lvl w:ilvl="7" w:tentative="0">
       <w:start w:val="1"/>
       <w:numFmt w:val="lowerLetter"/>
       <w:lvlText w:val="%8."/>
@@ -3150,7 +2971,7 @@
         <w:ind w:left="5760" w:hanging="360"/>
       </w:pPr>
     </w:lvl>
-    <w:lvl w:ilvl="8" w:tplc="240A001B" w:tentative="1">
+    <w:lvl w:ilvl="8" w:tentative="0">
       <w:start w:val="1"/>
       <w:numFmt w:val="lowerRoman"/>
       <w:lvlText w:val="%9."/>
@@ -3160,416 +2981,183 @@
       </w:pPr>
     </w:lvl>
   </w:abstractNum>
-  <w:num w:numId="1" w16cid:durableId="259333244">
+  <w:num w:numId="1">
+    <w:abstractNumId w:val="0"/>
+  </w:num>
+  <w:num w:numId="2">
     <w:abstractNumId w:val="1"/>
-  </w:num>
-  <w:num w:numId="2" w16cid:durableId="1949117978">
-    <w:abstractNumId w:val="0"/>
   </w:num>
 </w:numbering>
 </file>
 
 <file path=word/styles.xml><?xml version="1.0" encoding="utf-8"?>
-<w:styles xmlns:mc="http://schemas.openxmlformats.org/markup-compatibility/2006" xmlns:r="http://schemas.openxmlformats.org/officeDocument/2006/relationships" xmlns:w="http://schemas.openxmlformats.org/wordprocessingml/2006/main" xmlns:w14="http://schemas.microsoft.com/office/word/2010/wordml" xmlns:w15="http://schemas.microsoft.com/office/word/2012/wordml" xmlns:w16cex="http://schemas.microsoft.com/office/word/2018/wordml/cex" xmlns:w16cid="http://schemas.microsoft.com/office/word/2016/wordml/cid" xmlns:w16="http://schemas.microsoft.com/office/word/2018/wordml" xmlns:w16du="http://schemas.microsoft.com/office/word/2023/wordml/word16du" xmlns:w16sdtdh="http://schemas.microsoft.com/office/word/2020/wordml/sdtdatahash" xmlns:w16sdtfl="http://schemas.microsoft.com/office/word/2024/wordml/sdtformatlock" xmlns:w16se="http://schemas.microsoft.com/office/word/2015/wordml/symex" mc:Ignorable="w14 w15 w16se w16cid w16 w16cex w16sdtdh w16sdtfl w16du">
+<w:styles xmlns:mc="http://schemas.openxmlformats.org/markup-compatibility/2006" xmlns:o="urn:schemas-microsoft-com:office:office" xmlns:r="http://schemas.openxmlformats.org/officeDocument/2006/relationships" xmlns:m="http://schemas.openxmlformats.org/officeDocument/2006/math" xmlns:v="urn:schemas-microsoft-com:vml" xmlns:w="http://schemas.openxmlformats.org/wordprocessingml/2006/main" xmlns:w14="http://schemas.microsoft.com/office/word/2010/wordml" xmlns:w10="urn:schemas-microsoft-com:office:word" xmlns:sl="http://schemas.openxmlformats.org/schemaLibrary/2006/main" xmlns:wpsCustomData="http://www.wps.cn/officeDocument/2013/wpsCustomData" mc:Ignorable="w14">
   <w:docDefaults>
     <w:rPrDefault>
       <w:rPr>
-        <w:rFonts w:asciiTheme="minorHAnsi" w:eastAsiaTheme="minorHAnsi" w:hAnsiTheme="minorHAnsi" w:cstheme="minorBidi"/>
-        <w:kern w:val="2"/>
-        <w:sz w:val="22"/>
-        <w:szCs w:val="22"/>
-        <w:lang w:val="es-CO" w:eastAsia="en-US" w:bidi="ar-SA"/>
-        <w14:ligatures w14:val="standardContextual"/>
+        <w:rFonts w:asciiTheme="minorHAnsi" w:hAnsiTheme="minorHAnsi" w:eastAsiaTheme="minorHAnsi" w:cstheme="minorBidi"/>
       </w:rPr>
     </w:rPrDefault>
-    <w:pPrDefault>
-      <w:pPr>
-        <w:spacing w:after="160" w:line="259" w:lineRule="auto"/>
-      </w:pPr>
-    </w:pPrDefault>
+    <w:pPrDefault/>
   </w:docDefaults>
-  <w:latentStyles w:defLockedState="0" w:defUIPriority="99" w:defSemiHidden="0" w:defUnhideWhenUsed="0" w:defQFormat="0" w:count="376">
-    <w:lsdException w:name="Normal" w:uiPriority="0" w:qFormat="1"/>
-    <w:lsdException w:name="heading 1" w:uiPriority="9" w:qFormat="1"/>
-    <w:lsdException w:name="heading 2" w:semiHidden="1" w:uiPriority="9" w:unhideWhenUsed="1" w:qFormat="1"/>
-    <w:lsdException w:name="heading 3" w:semiHidden="1" w:uiPriority="9" w:unhideWhenUsed="1" w:qFormat="1"/>
-    <w:lsdException w:name="heading 4" w:semiHidden="1" w:uiPriority="9" w:unhideWhenUsed="1" w:qFormat="1"/>
-    <w:lsdException w:name="heading 5" w:semiHidden="1" w:uiPriority="9" w:unhideWhenUsed="1" w:qFormat="1"/>
-    <w:lsdException w:name="heading 6" w:semiHidden="1" w:uiPriority="9" w:unhideWhenUsed="1" w:qFormat="1"/>
-    <w:lsdException w:name="heading 7" w:semiHidden="1" w:uiPriority="9" w:unhideWhenUsed="1" w:qFormat="1"/>
-    <w:lsdException w:name="heading 8" w:semiHidden="1" w:uiPriority="9" w:unhideWhenUsed="1" w:qFormat="1"/>
-    <w:lsdException w:name="heading 9" w:semiHidden="1" w:uiPriority="9" w:unhideWhenUsed="1" w:qFormat="1"/>
-    <w:lsdException w:name="index 1" w:semiHidden="1" w:unhideWhenUsed="1"/>
-    <w:lsdException w:name="index 2" w:semiHidden="1" w:unhideWhenUsed="1"/>
-    <w:lsdException w:name="index 3" w:semiHidden="1" w:unhideWhenUsed="1"/>
-    <w:lsdException w:name="index 4" w:semiHidden="1" w:unhideWhenUsed="1"/>
-    <w:lsdException w:name="index 5" w:semiHidden="1" w:unhideWhenUsed="1"/>
-    <w:lsdException w:name="index 6" w:semiHidden="1" w:unhideWhenUsed="1"/>
-    <w:lsdException w:name="index 7" w:semiHidden="1" w:unhideWhenUsed="1"/>
-    <w:lsdException w:name="index 8" w:semiHidden="1" w:unhideWhenUsed="1"/>
-    <w:lsdException w:name="index 9" w:semiHidden="1" w:unhideWhenUsed="1"/>
-    <w:lsdException w:name="toc 1" w:semiHidden="1" w:uiPriority="39" w:unhideWhenUsed="1"/>
-    <w:lsdException w:name="toc 2" w:semiHidden="1" w:uiPriority="39" w:unhideWhenUsed="1"/>
-    <w:lsdException w:name="toc 3" w:semiHidden="1" w:uiPriority="39" w:unhideWhenUsed="1"/>
-    <w:lsdException w:name="toc 4" w:semiHidden="1" w:uiPriority="39" w:unhideWhenUsed="1"/>
-    <w:lsdException w:name="toc 5" w:semiHidden="1" w:uiPriority="39" w:unhideWhenUsed="1"/>
-    <w:lsdException w:name="toc 6" w:semiHidden="1" w:uiPriority="39" w:unhideWhenUsed="1"/>
-    <w:lsdException w:name="toc 7" w:semiHidden="1" w:uiPriority="39" w:unhideWhenUsed="1"/>
-    <w:lsdException w:name="toc 8" w:semiHidden="1" w:uiPriority="39" w:unhideWhenUsed="1"/>
-    <w:lsdException w:name="toc 9" w:semiHidden="1" w:uiPriority="39" w:unhideWhenUsed="1"/>
-    <w:lsdException w:name="Normal Indent" w:semiHidden="1" w:unhideWhenUsed="1"/>
-    <w:lsdException w:name="footnote text" w:semiHidden="1" w:unhideWhenUsed="1"/>
-    <w:lsdException w:name="annotation text" w:semiHidden="1" w:unhideWhenUsed="1"/>
-    <w:lsdException w:name="header" w:semiHidden="1" w:unhideWhenUsed="1"/>
-    <w:lsdException w:name="footer" w:semiHidden="1" w:unhideWhenUsed="1"/>
-    <w:lsdException w:name="index heading" w:semiHidden="1" w:unhideWhenUsed="1"/>
-    <w:lsdException w:name="caption" w:semiHidden="1" w:uiPriority="35" w:unhideWhenUsed="1" w:qFormat="1"/>
-    <w:lsdException w:name="table of figures" w:semiHidden="1" w:unhideWhenUsed="1"/>
-    <w:lsdException w:name="envelope address" w:semiHidden="1" w:unhideWhenUsed="1"/>
-    <w:lsdException w:name="envelope return" w:semiHidden="1" w:unhideWhenUsed="1"/>
-    <w:lsdException w:name="footnote reference" w:semiHidden="1" w:unhideWhenUsed="1"/>
-    <w:lsdException w:name="annotation reference" w:semiHidden="1" w:unhideWhenUsed="1"/>
-    <w:lsdException w:name="line number" w:semiHidden="1" w:unhideWhenUsed="1"/>
-    <w:lsdException w:name="page number" w:semiHidden="1" w:unhideWhenUsed="1"/>
-    <w:lsdException w:name="endnote reference" w:semiHidden="1" w:unhideWhenUsed="1"/>
-    <w:lsdException w:name="endnote text" w:semiHidden="1" w:unhideWhenUsed="1"/>
-    <w:lsdException w:name="table of authorities" w:semiHidden="1" w:unhideWhenUsed="1"/>
-    <w:lsdException w:name="macro" w:semiHidden="1" w:unhideWhenUsed="1"/>
-    <w:lsdException w:name="toa heading" w:semiHidden="1" w:unhideWhenUsed="1"/>
-    <w:lsdException w:name="List" w:semiHidden="1" w:unhideWhenUsed="1"/>
-    <w:lsdException w:name="List Bullet" w:semiHidden="1" w:unhideWhenUsed="1"/>
-    <w:lsdException w:name="List Number" w:semiHidden="1" w:unhideWhenUsed="1"/>
-    <w:lsdException w:name="List 2" w:semiHidden="1" w:unhideWhenUsed="1"/>
-    <w:lsdException w:name="List 3" w:semiHidden="1" w:unhideWhenUsed="1"/>
-    <w:lsdException w:name="List 4" w:semiHidden="1" w:unhideWhenUsed="1"/>
-    <w:lsdException w:name="List 5" w:semiHidden="1" w:unhideWhenUsed="1"/>
-    <w:lsdException w:name="List Bullet 2" w:semiHidden="1" w:unhideWhenUsed="1"/>
-    <w:lsdException w:name="List Bullet 3" w:semiHidden="1" w:unhideWhenUsed="1"/>
-    <w:lsdException w:name="List Bullet 4" w:semiHidden="1" w:unhideWhenUsed="1"/>
-    <w:lsdException w:name="List Bullet 5" w:semiHidden="1" w:unhideWhenUsed="1"/>
-    <w:lsdException w:name="List Number 2" w:semiHidden="1" w:unhideWhenUsed="1"/>
-    <w:lsdException w:name="List Number 3" w:semiHidden="1" w:unhideWhenUsed="1"/>
-    <w:lsdException w:name="List Number 4" w:semiHidden="1" w:unhideWhenUsed="1"/>
-    <w:lsdException w:name="List Number 5" w:semiHidden="1" w:unhideWhenUsed="1"/>
-    <w:lsdException w:name="Title" w:uiPriority="10" w:qFormat="1"/>
-    <w:lsdException w:name="Closing" w:semiHidden="1" w:unhideWhenUsed="1"/>
-    <w:lsdException w:name="Signature" w:semiHidden="1" w:unhideWhenUsed="1"/>
-    <w:lsdException w:name="Default Paragraph Font" w:semiHidden="1" w:uiPriority="1" w:unhideWhenUsed="1"/>
-    <w:lsdException w:name="Body Text" w:semiHidden="1" w:uiPriority="1" w:unhideWhenUsed="1" w:qFormat="1"/>
-    <w:lsdException w:name="Body Text Indent" w:semiHidden="1" w:unhideWhenUsed="1"/>
-    <w:lsdException w:name="List Continue" w:semiHidden="1" w:unhideWhenUsed="1"/>
-    <w:lsdException w:name="List Continue 2" w:semiHidden="1" w:unhideWhenUsed="1"/>
-    <w:lsdException w:name="List Continue 3" w:semiHidden="1" w:unhideWhenUsed="1"/>
-    <w:lsdException w:name="List Continue 4" w:semiHidden="1" w:unhideWhenUsed="1"/>
-    <w:lsdException w:name="List Continue 5" w:semiHidden="1" w:unhideWhenUsed="1"/>
-    <w:lsdException w:name="Message Header" w:semiHidden="1" w:unhideWhenUsed="1"/>
-    <w:lsdException w:name="Subtitle" w:uiPriority="11" w:qFormat="1"/>
-    <w:lsdException w:name="Salutation" w:semiHidden="1" w:unhideWhenUsed="1"/>
-    <w:lsdException w:name="Date" w:semiHidden="1" w:unhideWhenUsed="1"/>
-    <w:lsdException w:name="Body Text First Indent" w:semiHidden="1" w:unhideWhenUsed="1"/>
-    <w:lsdException w:name="Body Text First Indent 2" w:semiHidden="1" w:unhideWhenUsed="1"/>
-    <w:lsdException w:name="Note Heading" w:semiHidden="1" w:unhideWhenUsed="1"/>
-    <w:lsdException w:name="Body Text 2" w:semiHidden="1" w:unhideWhenUsed="1"/>
-    <w:lsdException w:name="Body Text 3" w:semiHidden="1" w:unhideWhenUsed="1"/>
-    <w:lsdException w:name="Body Text Indent 2" w:semiHidden="1" w:unhideWhenUsed="1"/>
-    <w:lsdException w:name="Body Text Indent 3" w:semiHidden="1" w:unhideWhenUsed="1"/>
-    <w:lsdException w:name="Block Text" w:semiHidden="1" w:unhideWhenUsed="1"/>
-    <w:lsdException w:name="Hyperlink" w:semiHidden="1" w:unhideWhenUsed="1"/>
-    <w:lsdException w:name="FollowedHyperlink" w:semiHidden="1" w:unhideWhenUsed="1"/>
-    <w:lsdException w:name="Strong" w:uiPriority="22" w:qFormat="1"/>
-    <w:lsdException w:name="Emphasis" w:uiPriority="20" w:qFormat="1"/>
-    <w:lsdException w:name="Document Map" w:semiHidden="1" w:unhideWhenUsed="1"/>
-    <w:lsdException w:name="Plain Text" w:semiHidden="1" w:unhideWhenUsed="1"/>
-    <w:lsdException w:name="E-mail Signature" w:semiHidden="1" w:unhideWhenUsed="1"/>
-    <w:lsdException w:name="HTML Top of Form" w:semiHidden="1" w:unhideWhenUsed="1"/>
-    <w:lsdException w:name="HTML Bottom of Form" w:semiHidden="1" w:unhideWhenUsed="1"/>
-    <w:lsdException w:name="Normal (Web)" w:semiHidden="1" w:unhideWhenUsed="1"/>
-    <w:lsdException w:name="HTML Acronym" w:semiHidden="1" w:unhideWhenUsed="1"/>
-    <w:lsdException w:name="HTML Address" w:semiHidden="1" w:unhideWhenUsed="1"/>
-    <w:lsdException w:name="HTML Cite" w:semiHidden="1" w:unhideWhenUsed="1"/>
-    <w:lsdException w:name="HTML Code" w:semiHidden="1" w:unhideWhenUsed="1"/>
-    <w:lsdException w:name="HTML Definition" w:semiHidden="1" w:unhideWhenUsed="1"/>
-    <w:lsdException w:name="HTML Keyboard" w:semiHidden="1" w:unhideWhenUsed="1"/>
-    <w:lsdException w:name="HTML Preformatted" w:semiHidden="1" w:unhideWhenUsed="1"/>
-    <w:lsdException w:name="HTML Sample" w:semiHidden="1" w:unhideWhenUsed="1"/>
-    <w:lsdException w:name="HTML Typewriter" w:semiHidden="1" w:unhideWhenUsed="1"/>
-    <w:lsdException w:name="HTML Variable" w:semiHidden="1" w:unhideWhenUsed="1"/>
-    <w:lsdException w:name="Normal Table" w:semiHidden="1" w:unhideWhenUsed="1"/>
-    <w:lsdException w:name="annotation subject" w:semiHidden="1" w:unhideWhenUsed="1"/>
-    <w:lsdException w:name="No List" w:semiHidden="1" w:unhideWhenUsed="1"/>
-    <w:lsdException w:name="Outline List 1" w:semiHidden="1" w:unhideWhenUsed="1"/>
-    <w:lsdException w:name="Outline List 2" w:semiHidden="1" w:unhideWhenUsed="1"/>
-    <w:lsdException w:name="Outline List 3" w:semiHidden="1" w:unhideWhenUsed="1"/>
-    <w:lsdException w:name="Table Simple 1" w:semiHidden="1" w:unhideWhenUsed="1"/>
-    <w:lsdException w:name="Table Simple 2" w:semiHidden="1" w:unhideWhenUsed="1"/>
-    <w:lsdException w:name="Table Simple 3" w:semiHidden="1" w:unhideWhenUsed="1"/>
-    <w:lsdException w:name="Table Classic 1" w:semiHidden="1" w:unhideWhenUsed="1"/>
-    <w:lsdException w:name="Table Classic 2" w:semiHidden="1" w:unhideWhenUsed="1"/>
-    <w:lsdException w:name="Table Classic 3" w:semiHidden="1" w:unhideWhenUsed="1"/>
-    <w:lsdException w:name="Table Classic 4" w:semiHidden="1" w:unhideWhenUsed="1"/>
-    <w:lsdException w:name="Table Colorful 1" w:semiHidden="1" w:unhideWhenUsed="1"/>
-    <w:lsdException w:name="Table Colorful 2" w:semiHidden="1" w:unhideWhenUsed="1"/>
-    <w:lsdException w:name="Table Colorful 3" w:semiHidden="1" w:unhideWhenUsed="1"/>
-    <w:lsdException w:name="Table Columns 1" w:semiHidden="1" w:unhideWhenUsed="1"/>
-    <w:lsdException w:name="Table Columns 2" w:semiHidden="1" w:unhideWhenUsed="1"/>
-    <w:lsdException w:name="Table Columns 3" w:semiHidden="1" w:unhideWhenUsed="1"/>
-    <w:lsdException w:name="Table Columns 4" w:semiHidden="1" w:unhideWhenUsed="1"/>
-    <w:lsdException w:name="Table Columns 5" w:semiHidden="1" w:unhideWhenUsed="1"/>
-    <w:lsdException w:name="Table Grid 1" w:semiHidden="1" w:unhideWhenUsed="1"/>
-    <w:lsdException w:name="Table Grid 2" w:semiHidden="1" w:unhideWhenUsed="1"/>
-    <w:lsdException w:name="Table Grid 3" w:semiHidden="1" w:unhideWhenUsed="1"/>
-    <w:lsdException w:name="Table Grid 4" w:semiHidden="1" w:unhideWhenUsed="1"/>
-    <w:lsdException w:name="Table Grid 5" w:semiHidden="1" w:unhideWhenUsed="1"/>
-    <w:lsdException w:name="Table Grid 6" w:semiHidden="1" w:unhideWhenUsed="1"/>
-    <w:lsdException w:name="Table Grid 7" w:semiHidden="1" w:unhideWhenUsed="1"/>
-    <w:lsdException w:name="Table Grid 8" w:semiHidden="1" w:unhideWhenUsed="1"/>
-    <w:lsdException w:name="Table List 1" w:semiHidden="1" w:unhideWhenUsed="1"/>
-    <w:lsdException w:name="Table List 2" w:semiHidden="1" w:unhideWhenUsed="1"/>
-    <w:lsdException w:name="Table List 3" w:semiHidden="1" w:unhideWhenUsed="1"/>
-    <w:lsdException w:name="Table List 4" w:semiHidden="1" w:unhideWhenUsed="1"/>
-    <w:lsdException w:name="Table List 5" w:semiHidden="1" w:unhideWhenUsed="1"/>
-    <w:lsdException w:name="Table List 6" w:semiHidden="1" w:unhideWhenUsed="1"/>
-    <w:lsdException w:name="Table List 7" w:semiHidden="1" w:unhideWhenUsed="1"/>
-    <w:lsdException w:name="Table List 8" w:semiHidden="1" w:unhideWhenUsed="1"/>
-    <w:lsdException w:name="Table 3D effects 1" w:semiHidden="1" w:unhideWhenUsed="1"/>
-    <w:lsdException w:name="Table 3D effects 2" w:semiHidden="1" w:unhideWhenUsed="1"/>
-    <w:lsdException w:name="Table 3D effects 3" w:semiHidden="1" w:unhideWhenUsed="1"/>
-    <w:lsdException w:name="Table Contemporary" w:semiHidden="1" w:unhideWhenUsed="1"/>
-    <w:lsdException w:name="Table Elegant" w:semiHidden="1" w:unhideWhenUsed="1"/>
-    <w:lsdException w:name="Table Professional" w:semiHidden="1" w:unhideWhenUsed="1"/>
-    <w:lsdException w:name="Table Subtle 1" w:semiHidden="1" w:unhideWhenUsed="1"/>
-    <w:lsdException w:name="Table Subtle 2" w:semiHidden="1" w:unhideWhenUsed="1"/>
-    <w:lsdException w:name="Table Web 1" w:semiHidden="1" w:unhideWhenUsed="1"/>
-    <w:lsdException w:name="Table Web 2" w:semiHidden="1" w:unhideWhenUsed="1"/>
-    <w:lsdException w:name="Table Web 3" w:semiHidden="1" w:unhideWhenUsed="1"/>
-    <w:lsdException w:name="Balloon Text" w:semiHidden="1" w:unhideWhenUsed="1"/>
-    <w:lsdException w:name="Table Grid" w:uiPriority="39"/>
-    <w:lsdException w:name="Table Theme" w:semiHidden="1" w:unhideWhenUsed="1"/>
-    <w:lsdException w:name="Placeholder Text" w:semiHidden="1"/>
-    <w:lsdException w:name="No Spacing" w:uiPriority="1" w:qFormat="1"/>
-    <w:lsdException w:name="Light Shading" w:uiPriority="60"/>
-    <w:lsdException w:name="Light List" w:uiPriority="61"/>
-    <w:lsdException w:name="Light Grid" w:uiPriority="62"/>
-    <w:lsdException w:name="Medium Shading 1" w:uiPriority="63"/>
-    <w:lsdException w:name="Medium Shading 2" w:uiPriority="64"/>
-    <w:lsdException w:name="Medium List 1" w:uiPriority="65"/>
-    <w:lsdException w:name="Medium List 2" w:uiPriority="66"/>
-    <w:lsdException w:name="Medium Grid 1" w:uiPriority="67"/>
-    <w:lsdException w:name="Medium Grid 2" w:uiPriority="68"/>
-    <w:lsdException w:name="Medium Grid 3" w:uiPriority="69"/>
-    <w:lsdException w:name="Dark List" w:uiPriority="70"/>
-    <w:lsdException w:name="Colorful Shading" w:uiPriority="71"/>
-    <w:lsdException w:name="Colorful List" w:uiPriority="72"/>
-    <w:lsdException w:name="Colorful Grid" w:uiPriority="73"/>
-    <w:lsdException w:name="Light Shading Accent 1" w:uiPriority="60"/>
-    <w:lsdException w:name="Light List Accent 1" w:uiPriority="61"/>
-    <w:lsdException w:name="Light Grid Accent 1" w:uiPriority="62"/>
-    <w:lsdException w:name="Medium Shading 1 Accent 1" w:uiPriority="63"/>
-    <w:lsdException w:name="Medium Shading 2 Accent 1" w:uiPriority="64"/>
-    <w:lsdException w:name="Medium List 1 Accent 1" w:uiPriority="65"/>
-    <w:lsdException w:name="Revision" w:semiHidden="1"/>
-    <w:lsdException w:name="List Paragraph" w:uiPriority="34" w:qFormat="1"/>
-    <w:lsdException w:name="Quote" w:uiPriority="29" w:qFormat="1"/>
-    <w:lsdException w:name="Intense Quote" w:uiPriority="30" w:qFormat="1"/>
-    <w:lsdException w:name="Medium List 2 Accent 1" w:uiPriority="66"/>
-    <w:lsdException w:name="Medium Grid 1 Accent 1" w:uiPriority="67"/>
-    <w:lsdException w:name="Medium Grid 2 Accent 1" w:uiPriority="68"/>
-    <w:lsdException w:name="Medium Grid 3 Accent 1" w:uiPriority="69"/>
-    <w:lsdException w:name="Dark List Accent 1" w:uiPriority="70"/>
-    <w:lsdException w:name="Colorful Shading Accent 1" w:uiPriority="71"/>
-    <w:lsdException w:name="Colorful List Accent 1" w:uiPriority="72"/>
-    <w:lsdException w:name="Colorful Grid Accent 1" w:uiPriority="73"/>
-    <w:lsdException w:name="Light Shading Accent 2" w:uiPriority="60"/>
-    <w:lsdException w:name="Light List Accent 2" w:uiPriority="61"/>
-    <w:lsdException w:name="Light Grid Accent 2" w:uiPriority="62"/>
-    <w:lsdException w:name="Medium Shading 1 Accent 2" w:uiPriority="63"/>
-    <w:lsdException w:name="Medium Shading 2 Accent 2" w:uiPriority="64"/>
-    <w:lsdException w:name="Medium List 1 Accent 2" w:uiPriority="65"/>
-    <w:lsdException w:name="Medium List 2 Accent 2" w:uiPriority="66"/>
-    <w:lsdException w:name="Medium Grid 1 Accent 2" w:uiPriority="67"/>
-    <w:lsdException w:name="Medium Grid 2 Accent 2" w:uiPriority="68"/>
-    <w:lsdException w:name="Medium Grid 3 Accent 2" w:uiPriority="69"/>
-    <w:lsdException w:name="Dark List Accent 2" w:uiPriority="70"/>
-    <w:lsdException w:name="Colorful Shading Accent 2" w:uiPriority="71"/>
-    <w:lsdException w:name="Colorful List Accent 2" w:uiPriority="72"/>
-    <w:lsdException w:name="Colorful Grid Accent 2" w:uiPriority="73"/>
-    <w:lsdException w:name="Light Shading Accent 3" w:uiPriority="60"/>
-    <w:lsdException w:name="Light List Accent 3" w:uiPriority="61"/>
-    <w:lsdException w:name="Light Grid Accent 3" w:uiPriority="62"/>
-    <w:lsdException w:name="Medium Shading 1 Accent 3" w:uiPriority="63"/>
-    <w:lsdException w:name="Medium Shading 2 Accent 3" w:uiPriority="64"/>
-    <w:lsdException w:name="Medium List 1 Accent 3" w:uiPriority="65"/>
-    <w:lsdException w:name="Medium List 2 Accent 3" w:uiPriority="66"/>
-    <w:lsdException w:name="Medium Grid 1 Accent 3" w:uiPriority="67"/>
-    <w:lsdException w:name="Medium Grid 2 Accent 3" w:uiPriority="68"/>
-    <w:lsdException w:name="Medium Grid 3 Accent 3" w:uiPriority="69"/>
-    <w:lsdException w:name="Dark List Accent 3" w:uiPriority="70"/>
-    <w:lsdException w:name="Colorful Shading Accent 3" w:uiPriority="71"/>
-    <w:lsdException w:name="Colorful List Accent 3" w:uiPriority="72"/>
-    <w:lsdException w:name="Colorful Grid Accent 3" w:uiPriority="73"/>
-    <w:lsdException w:name="Light Shading Accent 4" w:uiPriority="60"/>
-    <w:lsdException w:name="Light List Accent 4" w:uiPriority="61"/>
-    <w:lsdException w:name="Light Grid Accent 4" w:uiPriority="62"/>
-    <w:lsdException w:name="Medium Shading 1 Accent 4" w:uiPriority="63"/>
-    <w:lsdException w:name="Medium Shading 2 Accent 4" w:uiPriority="64"/>
-    <w:lsdException w:name="Medium List 1 Accent 4" w:uiPriority="65"/>
-    <w:lsdException w:name="Medium List 2 Accent 4" w:uiPriority="66"/>
-    <w:lsdException w:name="Medium Grid 1 Accent 4" w:uiPriority="67"/>
-    <w:lsdException w:name="Medium Grid 2 Accent 4" w:uiPriority="68"/>
-    <w:lsdException w:name="Medium Grid 3 Accent 4" w:uiPriority="69"/>
-    <w:lsdException w:name="Dark List Accent 4" w:uiPriority="70"/>
-    <w:lsdException w:name="Colorful Shading Accent 4" w:uiPriority="71"/>
-    <w:lsdException w:name="Colorful List Accent 4" w:uiPriority="72"/>
-    <w:lsdException w:name="Colorful Grid Accent 4" w:uiPriority="73"/>
-    <w:lsdException w:name="Light Shading Accent 5" w:uiPriority="60"/>
-    <w:lsdException w:name="Light List Accent 5" w:uiPriority="61"/>
-    <w:lsdException w:name="Light Grid Accent 5" w:uiPriority="62"/>
-    <w:lsdException w:name="Medium Shading 1 Accent 5" w:uiPriority="63"/>
-    <w:lsdException w:name="Medium Shading 2 Accent 5" w:uiPriority="64"/>
-    <w:lsdException w:name="Medium List 1 Accent 5" w:uiPriority="65"/>
-    <w:lsdException w:name="Medium List 2 Accent 5" w:uiPriority="66"/>
-    <w:lsdException w:name="Medium Grid 1 Accent 5" w:uiPriority="67"/>
-    <w:lsdException w:name="Medium Grid 2 Accent 5" w:uiPriority="68"/>
-    <w:lsdException w:name="Medium Grid 3 Accent 5" w:uiPriority="69"/>
-    <w:lsdException w:name="Dark List Accent 5" w:uiPriority="70"/>
-    <w:lsdException w:name="Colorful Shading Accent 5" w:uiPriority="71"/>
-    <w:lsdException w:name="Colorful List Accent 5" w:uiPriority="72"/>
-    <w:lsdException w:name="Colorful Grid Accent 5" w:uiPriority="73"/>
-    <w:lsdException w:name="Light Shading Accent 6" w:uiPriority="60"/>
-    <w:lsdException w:name="Light List Accent 6" w:uiPriority="61"/>
-    <w:lsdException w:name="Light Grid Accent 6" w:uiPriority="62"/>
-    <w:lsdException w:name="Medium Shading 1 Accent 6" w:uiPriority="63"/>
-    <w:lsdException w:name="Medium Shading 2 Accent 6" w:uiPriority="64"/>
-    <w:lsdException w:name="Medium List 1 Accent 6" w:uiPriority="65"/>
-    <w:lsdException w:name="Medium List 2 Accent 6" w:uiPriority="66"/>
-    <w:lsdException w:name="Medium Grid 1 Accent 6" w:uiPriority="67"/>
-    <w:lsdException w:name="Medium Grid 2 Accent 6" w:uiPriority="68"/>
-    <w:lsdException w:name="Medium Grid 3 Accent 6" w:uiPriority="69"/>
-    <w:lsdException w:name="Dark List Accent 6" w:uiPriority="70"/>
-    <w:lsdException w:name="Colorful Shading Accent 6" w:uiPriority="71"/>
-    <w:lsdException w:name="Colorful List Accent 6" w:uiPriority="72"/>
-    <w:lsdException w:name="Colorful Grid Accent 6" w:uiPriority="73"/>
-    <w:lsdException w:name="Subtle Emphasis" w:uiPriority="19" w:qFormat="1"/>
-    <w:lsdException w:name="Intense Emphasis" w:uiPriority="21" w:qFormat="1"/>
-    <w:lsdException w:name="Subtle Reference" w:uiPriority="31" w:qFormat="1"/>
-    <w:lsdException w:name="Intense Reference" w:uiPriority="32" w:qFormat="1"/>
-    <w:lsdException w:name="Book Title" w:uiPriority="33" w:qFormat="1"/>
-    <w:lsdException w:name="Bibliography" w:semiHidden="1" w:uiPriority="37" w:unhideWhenUsed="1"/>
-    <w:lsdException w:name="TOC Heading" w:semiHidden="1" w:uiPriority="39" w:unhideWhenUsed="1" w:qFormat="1"/>
-    <w:lsdException w:name="Plain Table 1" w:uiPriority="41"/>
-    <w:lsdException w:name="Plain Table 2" w:uiPriority="42"/>
-    <w:lsdException w:name="Plain Table 3" w:uiPriority="43"/>
-    <w:lsdException w:name="Plain Table 4" w:uiPriority="44"/>
-    <w:lsdException w:name="Plain Table 5" w:uiPriority="45"/>
-    <w:lsdException w:name="Grid Table Light" w:uiPriority="40"/>
-    <w:lsdException w:name="Grid Table 1 Light" w:uiPriority="46"/>
-    <w:lsdException w:name="Grid Table 2" w:uiPriority="47"/>
-    <w:lsdException w:name="Grid Table 3" w:uiPriority="48"/>
-    <w:lsdException w:name="Grid Table 4" w:uiPriority="49"/>
-    <w:lsdException w:name="Grid Table 5 Dark" w:uiPriority="50"/>
-    <w:lsdException w:name="Grid Table 6 Colorful" w:uiPriority="51"/>
-    <w:lsdException w:name="Grid Table 7 Colorful" w:uiPriority="52"/>
-    <w:lsdException w:name="Grid Table 1 Light Accent 1" w:uiPriority="46"/>
-    <w:lsdException w:name="Grid Table 2 Accent 1" w:uiPriority="47"/>
-    <w:lsdException w:name="Grid Table 3 Accent 1" w:uiPriority="48"/>
-    <w:lsdException w:name="Grid Table 4 Accent 1" w:uiPriority="49"/>
-    <w:lsdException w:name="Grid Table 5 Dark Accent 1" w:uiPriority="50"/>
-    <w:lsdException w:name="Grid Table 6 Colorful Accent 1" w:uiPriority="51"/>
-    <w:lsdException w:name="Grid Table 7 Colorful Accent 1" w:uiPriority="52"/>
-    <w:lsdException w:name="Grid Table 1 Light Accent 2" w:uiPriority="46"/>
-    <w:lsdException w:name="Grid Table 2 Accent 2" w:uiPriority="47"/>
-    <w:lsdException w:name="Grid Table 3 Accent 2" w:uiPriority="48"/>
-    <w:lsdException w:name="Grid Table 4 Accent 2" w:uiPriority="49"/>
-    <w:lsdException w:name="Grid Table 5 Dark Accent 2" w:uiPriority="50"/>
-    <w:lsdException w:name="Grid Table 6 Colorful Accent 2" w:uiPriority="51"/>
-    <w:lsdException w:name="Grid Table 7 Colorful Accent 2" w:uiPriority="52"/>
-    <w:lsdException w:name="Grid Table 1 Light Accent 3" w:uiPriority="46"/>
-    <w:lsdException w:name="Grid Table 2 Accent 3" w:uiPriority="47"/>
-    <w:lsdException w:name="Grid Table 3 Accent 3" w:uiPriority="48"/>
-    <w:lsdException w:name="Grid Table 4 Accent 3" w:uiPriority="49"/>
-    <w:lsdException w:name="Grid Table 5 Dark Accent 3" w:uiPriority="50"/>
-    <w:lsdException w:name="Grid Table 6 Colorful Accent 3" w:uiPriority="51"/>
-    <w:lsdException w:name="Grid Table 7 Colorful Accent 3" w:uiPriority="52"/>
-    <w:lsdException w:name="Grid Table 1 Light Accent 4" w:uiPriority="46"/>
-    <w:lsdException w:name="Grid Table 2 Accent 4" w:uiPriority="47"/>
-    <w:lsdException w:name="Grid Table 3 Accent 4" w:uiPriority="48"/>
-    <w:lsdException w:name="Grid Table 4 Accent 4" w:uiPriority="49"/>
-    <w:lsdException w:name="Grid Table 5 Dark Accent 4" w:uiPriority="50"/>
-    <w:lsdException w:name="Grid Table 6 Colorful Accent 4" w:uiPriority="51"/>
-    <w:lsdException w:name="Grid Table 7 Colorful Accent 4" w:uiPriority="52"/>
-    <w:lsdException w:name="Grid Table 1 Light Accent 5" w:uiPriority="46"/>
-    <w:lsdException w:name="Grid Table 2 Accent 5" w:uiPriority="47"/>
-    <w:lsdException w:name="Grid Table 3 Accent 5" w:uiPriority="48"/>
-    <w:lsdException w:name="Grid Table 4 Accent 5" w:uiPriority="49"/>
-    <w:lsdException w:name="Grid Table 5 Dark Accent 5" w:uiPriority="50"/>
-    <w:lsdException w:name="Grid Table 6 Colorful Accent 5" w:uiPriority="51"/>
-    <w:lsdException w:name="Grid Table 7 Colorful Accent 5" w:uiPriority="52"/>
-    <w:lsdException w:name="Grid Table 1 Light Accent 6" w:uiPriority="46"/>
-    <w:lsdException w:name="Grid Table 2 Accent 6" w:uiPriority="47"/>
-    <w:lsdException w:name="Grid Table 3 Accent 6" w:uiPriority="48"/>
-    <w:lsdException w:name="Grid Table 4 Accent 6" w:uiPriority="49"/>
-    <w:lsdException w:name="Grid Table 5 Dark Accent 6" w:uiPriority="50"/>
-    <w:lsdException w:name="Grid Table 6 Colorful Accent 6" w:uiPriority="51"/>
-    <w:lsdException w:name="Grid Table 7 Colorful Accent 6" w:uiPriority="52"/>
-    <w:lsdException w:name="List Table 1 Light" w:uiPriority="46"/>
-    <w:lsdException w:name="List Table 2" w:uiPriority="47"/>
-    <w:lsdException w:name="List Table 3" w:uiPriority="48"/>
-    <w:lsdException w:name="List Table 4" w:uiPriority="49"/>
-    <w:lsdException w:name="List Table 5 Dark" w:uiPriority="50"/>
-    <w:lsdException w:name="List Table 6 Colorful" w:uiPriority="51"/>
-    <w:lsdException w:name="List Table 7 Colorful" w:uiPriority="52"/>
-    <w:lsdException w:name="List Table 1 Light Accent 1" w:uiPriority="46"/>
-    <w:lsdException w:name="List Table 2 Accent 1" w:uiPriority="47"/>
-    <w:lsdException w:name="List Table 3 Accent 1" w:uiPriority="48"/>
-    <w:lsdException w:name="List Table 4 Accent 1" w:uiPriority="49"/>
-    <w:lsdException w:name="List Table 5 Dark Accent 1" w:uiPriority="50"/>
-    <w:lsdException w:name="List Table 6 Colorful Accent 1" w:uiPriority="51"/>
-    <w:lsdException w:name="List Table 7 Colorful Accent 1" w:uiPriority="52"/>
-    <w:lsdException w:name="List Table 1 Light Accent 2" w:uiPriority="46"/>
-    <w:lsdException w:name="List Table 2 Accent 2" w:uiPriority="47"/>
-    <w:lsdException w:name="List Table 3 Accent 2" w:uiPriority="48"/>
-    <w:lsdException w:name="List Table 4 Accent 2" w:uiPriority="49"/>
-    <w:lsdException w:name="List Table 5 Dark Accent 2" w:uiPriority="50"/>
-    <w:lsdException w:name="List Table 6 Colorful Accent 2" w:uiPriority="51"/>
-    <w:lsdException w:name="List Table 7 Colorful Accent 2" w:uiPriority="52"/>
-    <w:lsdException w:name="List Table 1 Light Accent 3" w:uiPriority="46"/>
-    <w:lsdException w:name="List Table 2 Accent 3" w:uiPriority="47"/>
-    <w:lsdException w:name="List Table 3 Accent 3" w:uiPriority="48"/>
-    <w:lsdException w:name="List Table 4 Accent 3" w:uiPriority="49"/>
-    <w:lsdException w:name="List Table 5 Dark Accent 3" w:uiPriority="50"/>
-    <w:lsdException w:name="List Table 6 Colorful Accent 3" w:uiPriority="51"/>
-    <w:lsdException w:name="List Table 7 Colorful Accent 3" w:uiPriority="52"/>
-    <w:lsdException w:name="List Table 1 Light Accent 4" w:uiPriority="46"/>
-    <w:lsdException w:name="List Table 2 Accent 4" w:uiPriority="47"/>
-    <w:lsdException w:name="List Table 3 Accent 4" w:uiPriority="48"/>
-    <w:lsdException w:name="List Table 4 Accent 4" w:uiPriority="49"/>
-    <w:lsdException w:name="List Table 5 Dark Accent 4" w:uiPriority="50"/>
-    <w:lsdException w:name="List Table 6 Colorful Accent 4" w:uiPriority="51"/>
-    <w:lsdException w:name="List Table 7 Colorful Accent 4" w:uiPriority="52"/>
-    <w:lsdException w:name="List Table 1 Light Accent 5" w:uiPriority="46"/>
-    <w:lsdException w:name="List Table 2 Accent 5" w:uiPriority="47"/>
-    <w:lsdException w:name="List Table 3 Accent 5" w:uiPriority="48"/>
-    <w:lsdException w:name="List Table 4 Accent 5" w:uiPriority="49"/>
-    <w:lsdException w:name="List Table 5 Dark Accent 5" w:uiPriority="50"/>
-    <w:lsdException w:name="List Table 6 Colorful Accent 5" w:uiPriority="51"/>
-    <w:lsdException w:name="List Table 7 Colorful Accent 5" w:uiPriority="52"/>
-    <w:lsdException w:name="List Table 1 Light Accent 6" w:uiPriority="46"/>
-    <w:lsdException w:name="List Table 2 Accent 6" w:uiPriority="47"/>
-    <w:lsdException w:name="List Table 3 Accent 6" w:uiPriority="48"/>
-    <w:lsdException w:name="List Table 4 Accent 6" w:uiPriority="49"/>
-    <w:lsdException w:name="List Table 5 Dark Accent 6" w:uiPriority="50"/>
-    <w:lsdException w:name="List Table 6 Colorful Accent 6" w:uiPriority="51"/>
-    <w:lsdException w:name="List Table 7 Colorful Accent 6" w:uiPriority="52"/>
-    <w:lsdException w:name="Mention" w:semiHidden="1" w:unhideWhenUsed="1"/>
-    <w:lsdException w:name="Smart Hyperlink" w:semiHidden="1" w:unhideWhenUsed="1"/>
-    <w:lsdException w:name="Hashtag" w:semiHidden="1" w:unhideWhenUsed="1"/>
-    <w:lsdException w:name="Unresolved Mention" w:semiHidden="1" w:unhideWhenUsed="1"/>
-    <w:lsdException w:name="Smart Link" w:semiHidden="1" w:unhideWhenUsed="1"/>
+  <w:latentStyles w:count="260" w:defQFormat="0" w:defUnhideWhenUsed="1" w:defSemiHidden="1" w:defUIPriority="99" w:defLockedState="0">
+    <w:lsdException w:qFormat="1" w:unhideWhenUsed="0" w:uiPriority="0" w:semiHidden="0" w:name="Normal"/>
+    <w:lsdException w:qFormat="1" w:unhideWhenUsed="0" w:uiPriority="9" w:semiHidden="0" w:name="heading 1"/>
+    <w:lsdException w:qFormat="1" w:uiPriority="9" w:name="heading 2"/>
+    <w:lsdException w:qFormat="1" w:uiPriority="9" w:name="heading 3"/>
+    <w:lsdException w:qFormat="1" w:uiPriority="9" w:name="heading 4"/>
+    <w:lsdException w:qFormat="1" w:uiPriority="9" w:name="heading 5"/>
+    <w:lsdException w:qFormat="1" w:uiPriority="9" w:name="heading 6"/>
+    <w:lsdException w:qFormat="1" w:uiPriority="9" w:name="heading 7"/>
+    <w:lsdException w:qFormat="1" w:uiPriority="9" w:name="heading 8"/>
+    <w:lsdException w:qFormat="1" w:uiPriority="9" w:name="heading 9"/>
+    <w:lsdException w:uiPriority="99" w:name="index 1"/>
+    <w:lsdException w:uiPriority="99" w:name="index 2"/>
+    <w:lsdException w:uiPriority="99" w:name="index 3"/>
+    <w:lsdException w:uiPriority="99" w:name="index 4"/>
+    <w:lsdException w:uiPriority="99" w:name="index 5"/>
+    <w:lsdException w:uiPriority="99" w:name="index 6"/>
+    <w:lsdException w:uiPriority="99" w:name="index 7"/>
+    <w:lsdException w:uiPriority="99" w:name="index 8"/>
+    <w:lsdException w:uiPriority="99" w:name="index 9"/>
+    <w:lsdException w:uiPriority="39" w:name="toc 1"/>
+    <w:lsdException w:uiPriority="39" w:name="toc 2"/>
+    <w:lsdException w:uiPriority="39" w:name="toc 3"/>
+    <w:lsdException w:uiPriority="39" w:name="toc 4"/>
+    <w:lsdException w:uiPriority="39" w:name="toc 5"/>
+    <w:lsdException w:uiPriority="39" w:name="toc 6"/>
+    <w:lsdException w:uiPriority="39" w:name="toc 7"/>
+    <w:lsdException w:uiPriority="39" w:name="toc 8"/>
+    <w:lsdException w:uiPriority="39" w:name="toc 9"/>
+    <w:lsdException w:uiPriority="99" w:name="Normal Indent"/>
+    <w:lsdException w:uiPriority="99" w:name="footnote text"/>
+    <w:lsdException w:uiPriority="99" w:name="annotation text"/>
+    <w:lsdException w:uiPriority="99" w:semiHidden="0" w:name="header"/>
+    <w:lsdException w:uiPriority="99" w:semiHidden="0" w:name="footer"/>
+    <w:lsdException w:uiPriority="99" w:name="index heading"/>
+    <w:lsdException w:qFormat="1" w:uiPriority="35" w:name="caption"/>
+    <w:lsdException w:uiPriority="99" w:name="table of figures"/>
+    <w:lsdException w:uiPriority="99" w:name="envelope address"/>
+    <w:lsdException w:uiPriority="99" w:name="envelope return"/>
+    <w:lsdException w:uiPriority="99" w:name="footnote reference"/>
+    <w:lsdException w:uiPriority="99" w:name="annotation reference"/>
+    <w:lsdException w:uiPriority="99" w:name="line number"/>
+    <w:lsdException w:uiPriority="99" w:name="page number"/>
+    <w:lsdException w:uiPriority="99" w:name="endnote reference"/>
+    <w:lsdException w:uiPriority="99" w:name="endnote text"/>
+    <w:lsdException w:uiPriority="99" w:name="table of authorities"/>
+    <w:lsdException w:uiPriority="99" w:name="macro"/>
+    <w:lsdException w:uiPriority="99" w:name="toa heading"/>
+    <w:lsdException w:uiPriority="99" w:name="List"/>
+    <w:lsdException w:uiPriority="99" w:name="List Bullet"/>
+    <w:lsdException w:uiPriority="99" w:name="List Number"/>
+    <w:lsdException w:uiPriority="99" w:name="List 2"/>
+    <w:lsdException w:uiPriority="99" w:name="List 3"/>
+    <w:lsdException w:uiPriority="99" w:name="List 4"/>
+    <w:lsdException w:uiPriority="99" w:name="List 5"/>
+    <w:lsdException w:uiPriority="99" w:name="List Bullet 2"/>
+    <w:lsdException w:uiPriority="99" w:name="List Bullet 3"/>
+    <w:lsdException w:uiPriority="99" w:name="List Bullet 4"/>
+    <w:lsdException w:uiPriority="99" w:name="List Bullet 5"/>
+    <w:lsdException w:uiPriority="99" w:name="List Number 2"/>
+    <w:lsdException w:uiPriority="99" w:name="List Number 3"/>
+    <w:lsdException w:uiPriority="99" w:name="List Number 4"/>
+    <w:lsdException w:uiPriority="99" w:name="List Number 5"/>
+    <w:lsdException w:qFormat="1" w:unhideWhenUsed="0" w:uiPriority="10" w:semiHidden="0" w:name="Title"/>
+    <w:lsdException w:uiPriority="99" w:name="Closing"/>
+    <w:lsdException w:uiPriority="99" w:name="Signature"/>
+    <w:lsdException w:uiPriority="1" w:name="Default Paragraph Font"/>
+    <w:lsdException w:qFormat="1" w:unhideWhenUsed="0" w:uiPriority="1" w:semiHidden="0" w:name="Body Text"/>
+    <w:lsdException w:uiPriority="99" w:name="Body Text Indent"/>
+    <w:lsdException w:uiPriority="99" w:name="List Continue"/>
+    <w:lsdException w:uiPriority="99" w:name="List Continue 2"/>
+    <w:lsdException w:uiPriority="99" w:name="List Continue 3"/>
+    <w:lsdException w:uiPriority="99" w:name="List Continue 4"/>
+    <w:lsdException w:uiPriority="99" w:name="List Continue 5"/>
+    <w:lsdException w:uiPriority="99" w:name="Message Header"/>
+    <w:lsdException w:qFormat="1" w:unhideWhenUsed="0" w:uiPriority="11" w:semiHidden="0" w:name="Subtitle"/>
+    <w:lsdException w:uiPriority="99" w:name="Salutation"/>
+    <w:lsdException w:uiPriority="99" w:name="Date"/>
+    <w:lsdException w:uiPriority="99" w:name="Body Text First Indent"/>
+    <w:lsdException w:uiPriority="99" w:name="Body Text First Indent 2"/>
+    <w:lsdException w:uiPriority="99" w:name="Note Heading"/>
+    <w:lsdException w:uiPriority="99" w:name="Body Text 2"/>
+    <w:lsdException w:uiPriority="99" w:name="Body Text 3"/>
+    <w:lsdException w:uiPriority="99" w:name="Body Text Indent 2"/>
+    <w:lsdException w:uiPriority="99" w:name="Body Text Indent 3"/>
+    <w:lsdException w:uiPriority="99" w:name="Block Text"/>
+    <w:lsdException w:uiPriority="99" w:semiHidden="0" w:name="Hyperlink"/>
+    <w:lsdException w:uiPriority="99" w:name="FollowedHyperlink"/>
+    <w:lsdException w:qFormat="1" w:unhideWhenUsed="0" w:uiPriority="22" w:semiHidden="0" w:name="Strong"/>
+    <w:lsdException w:qFormat="1" w:unhideWhenUsed="0" w:uiPriority="20" w:semiHidden="0" w:name="Emphasis"/>
+    <w:lsdException w:uiPriority="99" w:name="Document Map"/>
+    <w:lsdException w:uiPriority="99" w:name="Plain Text"/>
+    <w:lsdException w:uiPriority="99" w:name="E-mail Signature"/>
+    <w:lsdException w:uiPriority="99" w:name="Normal (Web)"/>
+    <w:lsdException w:uiPriority="99" w:name="HTML Acronym"/>
+    <w:lsdException w:uiPriority="99" w:name="HTML Address"/>
+    <w:lsdException w:uiPriority="99" w:name="HTML Cite"/>
+    <w:lsdException w:uiPriority="99" w:name="HTML Code"/>
+    <w:lsdException w:uiPriority="99" w:name="HTML Definition"/>
+    <w:lsdException w:uiPriority="99" w:name="HTML Keyboard"/>
+    <w:lsdException w:uiPriority="99" w:name="HTML Preformatted"/>
+    <w:lsdException w:uiPriority="99" w:name="HTML Sample"/>
+    <w:lsdException w:uiPriority="99" w:name="HTML Typewriter"/>
+    <w:lsdException w:uiPriority="99" w:name="HTML Variable"/>
+    <w:lsdException w:uiPriority="99" w:name="Normal Table"/>
+    <w:lsdException w:uiPriority="99" w:name="annotation subject"/>
+    <w:lsdException w:uiPriority="99" w:name="Table Simple 1"/>
+    <w:lsdException w:uiPriority="99" w:name="Table Simple 2"/>
+    <w:lsdException w:uiPriority="99" w:name="Table Simple 3"/>
+    <w:lsdException w:uiPriority="99" w:name="Table Classic 1"/>
+    <w:lsdException w:uiPriority="99" w:name="Table Classic 2"/>
+    <w:lsdException w:uiPriority="99" w:name="Table Classic 3"/>
+    <w:lsdException w:uiPriority="99" w:name="Table Classic 4"/>
+    <w:lsdException w:uiPriority="99" w:name="Table Colorful 1"/>
+    <w:lsdException w:uiPriority="99" w:name="Table Colorful 2"/>
+    <w:lsdException w:uiPriority="99" w:name="Table Colorful 3"/>
+    <w:lsdException w:uiPriority="99" w:name="Table Columns 1"/>
+    <w:lsdException w:uiPriority="99" w:name="Table Columns 2"/>
+    <w:lsdException w:uiPriority="99" w:name="Table Columns 3"/>
+    <w:lsdException w:uiPriority="99" w:name="Table Columns 4"/>
+    <w:lsdException w:uiPriority="99" w:name="Table Columns 5"/>
+    <w:lsdException w:uiPriority="99" w:name="Table Grid 1"/>
+    <w:lsdException w:uiPriority="99" w:name="Table Grid 2"/>
+    <w:lsdException w:uiPriority="99" w:name="Table Grid 3"/>
+    <w:lsdException w:uiPriority="99" w:name="Table Grid 4"/>
+    <w:lsdException w:uiPriority="99" w:name="Table Grid 5"/>
+    <w:lsdException w:uiPriority="99" w:name="Table Grid 6"/>
+    <w:lsdException w:uiPriority="99" w:name="Table Grid 7"/>
+    <w:lsdException w:uiPriority="99" w:name="Table Grid 8"/>
+    <w:lsdException w:uiPriority="99" w:name="Table List 1"/>
+    <w:lsdException w:uiPriority="99" w:name="Table List 2"/>
+    <w:lsdException w:uiPriority="99" w:name="Table List 3"/>
+    <w:lsdException w:uiPriority="99" w:name="Table List 4"/>
+    <w:lsdException w:uiPriority="99" w:name="Table List 5"/>
+    <w:lsdException w:uiPriority="99" w:name="Table List 6"/>
+    <w:lsdException w:uiPriority="99" w:name="Table List 7"/>
+    <w:lsdException w:uiPriority="99" w:name="Table List 8"/>
+    <w:lsdException w:uiPriority="99" w:name="Table 3D effects 1"/>
+    <w:lsdException w:uiPriority="99" w:name="Table 3D effects 2"/>
+    <w:lsdException w:uiPriority="99" w:name="Table 3D effects 3"/>
+    <w:lsdException w:uiPriority="99" w:name="Table Contemporary"/>
+    <w:lsdException w:uiPriority="99" w:name="Table Elegant"/>
+    <w:lsdException w:uiPriority="99" w:name="Table Professional"/>
+    <w:lsdException w:uiPriority="99" w:name="Table Subtle 1"/>
+    <w:lsdException w:uiPriority="99" w:name="Table Subtle 2"/>
+    <w:lsdException w:uiPriority="99" w:name="Table Web 1"/>
+    <w:lsdException w:uiPriority="99" w:name="Table Web 2"/>
+    <w:lsdException w:uiPriority="99" w:name="Table Web 3"/>
+    <w:lsdException w:uiPriority="99" w:name="Balloon Text"/>
+    <w:lsdException w:unhideWhenUsed="0" w:uiPriority="39" w:semiHidden="0" w:name="Table Grid"/>
+    <w:lsdException w:uiPriority="99" w:name="Table Theme"/>
+    <w:lsdException w:qFormat="1" w:unhideWhenUsed="0" w:uiPriority="1" w:semiHidden="0" w:name="No Spacing"/>
+    <w:lsdException w:qFormat="1" w:unhideWhenUsed="0" w:uiPriority="34" w:semiHidden="0" w:name="List Paragraph"/>
   </w:latentStyles>
-  <w:style w:type="paragraph" w:default="1" w:styleId="Normal">
+  <w:style w:type="paragraph" w:default="1" w:styleId="1">
     <w:name w:val="Normal"/>
     <w:qFormat/>
-    <w:rsid w:val="007D52AD"/>
+    <w:uiPriority w:val="0"/>
     <w:pPr>
       <w:widowControl w:val="0"/>
       <w:autoSpaceDE w:val="0"/>
@@ -3577,19 +3165,20 @@
       <w:spacing w:after="0" w:line="240" w:lineRule="auto"/>
     </w:pPr>
     <w:rPr>
-      <w:rFonts w:ascii="Candara" w:eastAsia="Candara" w:hAnsi="Candara" w:cs="Candara"/>
+      <w:rFonts w:ascii="Candara" w:hAnsi="Candara" w:eastAsia="Candara" w:cs="Candara"/>
       <w:kern w:val="0"/>
-      <w:lang w:val="es-ES"/>
+      <w:sz w:val="22"/>
+      <w:szCs w:val="22"/>
+      <w:lang w:val="es-ES" w:eastAsia="en-US" w:bidi="ar-SA"/>
       <w14:ligatures w14:val="none"/>
     </w:rPr>
   </w:style>
-  <w:style w:type="paragraph" w:styleId="Ttulo1">
+  <w:style w:type="paragraph" w:styleId="2">
     <w:name w:val="heading 1"/>
-    <w:basedOn w:val="Normal"/>
-    <w:link w:val="Ttulo1Car"/>
+    <w:basedOn w:val="1"/>
+    <w:link w:val="14"/>
+    <w:qFormat/>
     <w:uiPriority w:val="9"/>
-    <w:qFormat/>
-    <w:rsid w:val="007D52AD"/>
     <w:pPr>
       <w:ind w:right="170"/>
       <w:jc w:val="center"/>
@@ -3600,16 +3189,15 @@
       <w:bCs/>
     </w:rPr>
   </w:style>
-  <w:style w:type="paragraph" w:styleId="Ttulo2">
+  <w:style w:type="paragraph" w:styleId="3">
     <w:name w:val="heading 2"/>
-    <w:basedOn w:val="Normal"/>
-    <w:next w:val="Normal"/>
-    <w:link w:val="Ttulo2Car"/>
-    <w:uiPriority w:val="9"/>
+    <w:basedOn w:val="1"/>
+    <w:next w:val="1"/>
+    <w:link w:val="22"/>
     <w:semiHidden/>
     <w:unhideWhenUsed/>
     <w:qFormat/>
-    <w:rsid w:val="002A5216"/>
+    <w:uiPriority w:val="9"/>
     <w:pPr>
       <w:keepNext/>
       <w:keepLines/>
@@ -3617,25 +3205,24 @@
       <w:outlineLvl w:val="1"/>
     </w:pPr>
     <w:rPr>
-      <w:rFonts w:asciiTheme="majorHAnsi" w:eastAsiaTheme="majorEastAsia" w:hAnsiTheme="majorHAnsi" w:cstheme="majorBidi"/>
-      <w:color w:val="2F5496" w:themeColor="accent1" w:themeShade="BF"/>
+      <w:rFonts w:asciiTheme="majorHAnsi" w:hAnsiTheme="majorHAnsi" w:eastAsiaTheme="majorEastAsia" w:cstheme="majorBidi"/>
+      <w:color w:val="2F5597" w:themeColor="accent1" w:themeShade="BF"/>
       <w:sz w:val="26"/>
       <w:szCs w:val="26"/>
     </w:rPr>
   </w:style>
-  <w:style w:type="character" w:default="1" w:styleId="Fuentedeprrafopredeter">
+  <w:style w:type="character" w:default="1" w:styleId="4">
     <w:name w:val="Default Paragraph Font"/>
-    <w:uiPriority w:val="1"/>
     <w:semiHidden/>
     <w:unhideWhenUsed/>
+    <w:uiPriority w:val="1"/>
   </w:style>
-  <w:style w:type="table" w:default="1" w:styleId="Tablanormal">
+  <w:style w:type="table" w:default="1" w:styleId="5">
     <w:name w:val="Normal Table"/>
-    <w:uiPriority w:val="99"/>
     <w:semiHidden/>
     <w:unhideWhenUsed/>
+    <w:uiPriority w:val="99"/>
     <w:tblPr>
-      <w:tblInd w:w="0" w:type="dxa"/>
       <w:tblCellMar>
         <w:top w:w="0" w:type="dxa"/>
         <w:left w:w="108" w:type="dxa"/>
@@ -3644,19 +3231,49 @@
       </w:tblCellMar>
     </w:tblPr>
   </w:style>
-  <w:style w:type="numbering" w:default="1" w:styleId="Sinlista">
-    <w:name w:val="No List"/>
-    <w:uiPriority w:val="99"/>
+  <w:style w:type="character" w:styleId="6">
+    <w:name w:val="footnote reference"/>
+    <w:basedOn w:val="4"/>
     <w:semiHidden/>
     <w:unhideWhenUsed/>
+    <w:uiPriority w:val="99"/>
+    <w:rPr>
+      <w:vertAlign w:val="superscript"/>
+    </w:rPr>
   </w:style>
-  <w:style w:type="paragraph" w:styleId="Encabezado">
+  <w:style w:type="character" w:styleId="7">
+    <w:name w:val="Hyperlink"/>
+    <w:basedOn w:val="4"/>
+    <w:unhideWhenUsed/>
+    <w:uiPriority w:val="99"/>
+    <w:rPr>
+      <w:color w:val="0563C1" w:themeColor="hyperlink"/>
+      <w:u w:val="single"/>
+      <w14:textFill>
+        <w14:solidFill>
+          <w14:schemeClr w14:val="hlink"/>
+        </w14:solidFill>
+      </w14:textFill>
+    </w:rPr>
+  </w:style>
+  <w:style w:type="paragraph" w:styleId="8">
+    <w:name w:val="footnote text"/>
+    <w:basedOn w:val="1"/>
+    <w:link w:val="21"/>
+    <w:semiHidden/>
+    <w:unhideWhenUsed/>
+    <w:uiPriority w:val="99"/>
+    <w:rPr>
+      <w:sz w:val="20"/>
+      <w:szCs w:val="20"/>
+    </w:rPr>
+  </w:style>
+  <w:style w:type="paragraph" w:styleId="9">
     <w:name w:val="header"/>
-    <w:basedOn w:val="Normal"/>
-    <w:link w:val="EncabezadoCar"/>
+    <w:basedOn w:val="1"/>
+    <w:link w:val="12"/>
+    <w:unhideWhenUsed/>
     <w:uiPriority w:val="99"/>
-    <w:unhideWhenUsed/>
-    <w:rsid w:val="007D52AD"/>
     <w:pPr>
       <w:tabs>
         <w:tab w:val="center" w:pos="4419"/>
@@ -3664,20 +3281,12 @@
       </w:tabs>
     </w:pPr>
   </w:style>
-  <w:style w:type="character" w:customStyle="1" w:styleId="EncabezadoCar">
-    <w:name w:val="Encabezado Car"/>
-    <w:basedOn w:val="Fuentedeprrafopredeter"/>
-    <w:link w:val="Encabezado"/>
+  <w:style w:type="paragraph" w:styleId="10">
+    <w:name w:val="footer"/>
+    <w:basedOn w:val="1"/>
+    <w:link w:val="13"/>
+    <w:unhideWhenUsed/>
     <w:uiPriority w:val="99"/>
-    <w:rsid w:val="007D52AD"/>
-  </w:style>
-  <w:style w:type="paragraph" w:styleId="Piedepgina">
-    <w:name w:val="footer"/>
-    <w:basedOn w:val="Normal"/>
-    <w:link w:val="PiedepginaCar"/>
-    <w:uiPriority w:val="99"/>
-    <w:unhideWhenUsed/>
-    <w:rsid w:val="007D52AD"/>
     <w:pPr>
       <w:tabs>
         <w:tab w:val="center" w:pos="4419"/>
@@ -3685,21 +3294,32 @@
       </w:tabs>
     </w:pPr>
   </w:style>
-  <w:style w:type="character" w:customStyle="1" w:styleId="PiedepginaCar">
+  <w:style w:type="paragraph" w:styleId="11">
+    <w:name w:val="Body Text"/>
+    <w:basedOn w:val="1"/>
+    <w:link w:val="16"/>
+    <w:qFormat/>
+    <w:uiPriority w:val="1"/>
+  </w:style>
+  <w:style w:type="character" w:customStyle="1" w:styleId="12">
+    <w:name w:val="Encabezado Car"/>
+    <w:basedOn w:val="4"/>
+    <w:link w:val="9"/>
+    <w:uiPriority w:val="99"/>
+  </w:style>
+  <w:style w:type="character" w:customStyle="1" w:styleId="13">
     <w:name w:val="Pie de página Car"/>
-    <w:basedOn w:val="Fuentedeprrafopredeter"/>
-    <w:link w:val="Piedepgina"/>
+    <w:basedOn w:val="4"/>
+    <w:link w:val="10"/>
     <w:uiPriority w:val="99"/>
-    <w:rsid w:val="007D52AD"/>
   </w:style>
-  <w:style w:type="character" w:customStyle="1" w:styleId="Ttulo1Car">
+  <w:style w:type="character" w:customStyle="1" w:styleId="14">
     <w:name w:val="Título 1 Car"/>
-    <w:basedOn w:val="Fuentedeprrafopredeter"/>
-    <w:link w:val="Ttulo1"/>
+    <w:basedOn w:val="4"/>
+    <w:link w:val="2"/>
     <w:uiPriority w:val="9"/>
-    <w:rsid w:val="007D52AD"/>
     <w:rPr>
-      <w:rFonts w:ascii="Candara" w:eastAsia="Candara" w:hAnsi="Candara" w:cs="Candara"/>
+      <w:rFonts w:ascii="Candara" w:hAnsi="Candara" w:eastAsia="Candara" w:cs="Candara"/>
       <w:b/>
       <w:bCs/>
       <w:kern w:val="0"/>
@@ -3707,13 +3327,12 @@
       <w14:ligatures w14:val="none"/>
     </w:rPr>
   </w:style>
-  <w:style w:type="table" w:customStyle="1" w:styleId="TableNormal">
+  <w:style w:type="table" w:customStyle="1" w:styleId="15">
     <w:name w:val="Table Normal"/>
-    <w:uiPriority w:val="2"/>
     <w:semiHidden/>
     <w:unhideWhenUsed/>
     <w:qFormat/>
-    <w:rsid w:val="007D52AD"/>
+    <w:uiPriority w:val="2"/>
     <w:pPr>
       <w:widowControl w:val="0"/>
       <w:autoSpaceDE w:val="0"/>
@@ -3726,7 +3345,6 @@
       <w14:ligatures w14:val="none"/>
     </w:rPr>
     <w:tblPr>
-      <w:tblInd w:w="0" w:type="dxa"/>
       <w:tblCellMar>
         <w:top w:w="0" w:type="dxa"/>
         <w:left w:w="0" w:type="dxa"/>
@@ -3735,53 +3353,41 @@
       </w:tblCellMar>
     </w:tblPr>
   </w:style>
-  <w:style w:type="paragraph" w:styleId="Textoindependiente">
-    <w:name w:val="Body Text"/>
-    <w:basedOn w:val="Normal"/>
-    <w:link w:val="TextoindependienteCar"/>
+  <w:style w:type="character" w:customStyle="1" w:styleId="16">
+    <w:name w:val="Texto independiente Car"/>
+    <w:basedOn w:val="4"/>
+    <w:link w:val="11"/>
     <w:uiPriority w:val="1"/>
-    <w:qFormat/>
-    <w:rsid w:val="007D52AD"/>
-  </w:style>
-  <w:style w:type="character" w:customStyle="1" w:styleId="TextoindependienteCar">
-    <w:name w:val="Texto independiente Car"/>
-    <w:basedOn w:val="Fuentedeprrafopredeter"/>
-    <w:link w:val="Textoindependiente"/>
-    <w:uiPriority w:val="1"/>
-    <w:rsid w:val="007D52AD"/>
     <w:rPr>
-      <w:rFonts w:ascii="Candara" w:eastAsia="Candara" w:hAnsi="Candara" w:cs="Candara"/>
+      <w:rFonts w:ascii="Candara" w:hAnsi="Candara" w:eastAsia="Candara" w:cs="Candara"/>
       <w:kern w:val="0"/>
       <w:lang w:val="es-ES"/>
       <w14:ligatures w14:val="none"/>
     </w:rPr>
   </w:style>
-  <w:style w:type="paragraph" w:styleId="Prrafodelista">
+  <w:style w:type="paragraph" w:styleId="17">
     <w:name w:val="List Paragraph"/>
-    <w:basedOn w:val="Normal"/>
+    <w:basedOn w:val="1"/>
+    <w:qFormat/>
     <w:uiPriority w:val="34"/>
-    <w:qFormat/>
-    <w:rsid w:val="007D52AD"/>
     <w:pPr>
       <w:spacing w:before="148"/>
       <w:ind w:left="166" w:right="423"/>
     </w:pPr>
   </w:style>
-  <w:style w:type="paragraph" w:customStyle="1" w:styleId="TableParagraph">
+  <w:style w:type="paragraph" w:customStyle="1" w:styleId="18">
     <w:name w:val="Table Paragraph"/>
-    <w:basedOn w:val="Normal"/>
+    <w:basedOn w:val="1"/>
+    <w:qFormat/>
     <w:uiPriority w:val="1"/>
-    <w:qFormat/>
-    <w:rsid w:val="007D52AD"/>
     <w:pPr>
       <w:ind w:left="50"/>
     </w:pPr>
   </w:style>
-  <w:style w:type="paragraph" w:styleId="Sinespaciado">
+  <w:style w:type="paragraph" w:styleId="19">
     <w:name w:val="No Spacing"/>
+    <w:qFormat/>
     <w:uiPriority w:val="1"/>
-    <w:qFormat/>
-    <w:rsid w:val="007D52AD"/>
     <w:pPr>
       <w:widowControl w:val="0"/>
       <w:autoSpaceDE w:val="0"/>
@@ -3789,57 +3395,33 @@
       <w:spacing w:after="0" w:line="240" w:lineRule="auto"/>
     </w:pPr>
     <w:rPr>
-      <w:rFonts w:ascii="Candara" w:eastAsia="Candara" w:hAnsi="Candara" w:cs="Candara"/>
+      <w:rFonts w:ascii="Candara" w:hAnsi="Candara" w:eastAsia="Candara" w:cs="Candara"/>
       <w:kern w:val="0"/>
-      <w:lang w:val="es-ES"/>
+      <w:sz w:val="22"/>
+      <w:szCs w:val="22"/>
+      <w:lang w:val="es-ES" w:eastAsia="en-US" w:bidi="ar-SA"/>
       <w14:ligatures w14:val="none"/>
     </w:rPr>
   </w:style>
-  <w:style w:type="character" w:styleId="Hipervnculo">
-    <w:name w:val="Hyperlink"/>
-    <w:basedOn w:val="Fuentedeprrafopredeter"/>
-    <w:uiPriority w:val="99"/>
-    <w:unhideWhenUsed/>
-    <w:rsid w:val="007D52AD"/>
-    <w:rPr>
-      <w:color w:val="0563C1" w:themeColor="hyperlink"/>
-      <w:u w:val="single"/>
-    </w:rPr>
-  </w:style>
-  <w:style w:type="character" w:styleId="Mencinsinresolver">
+  <w:style w:type="character" w:customStyle="1" w:styleId="20">
     <w:name w:val="Unresolved Mention"/>
-    <w:basedOn w:val="Fuentedeprrafopredeter"/>
-    <w:uiPriority w:val="99"/>
+    <w:basedOn w:val="4"/>
     <w:semiHidden/>
     <w:unhideWhenUsed/>
-    <w:rsid w:val="007D52AD"/>
+    <w:uiPriority w:val="99"/>
     <w:rPr>
       <w:color w:val="605E5C"/>
       <w:shd w:val="clear" w:color="auto" w:fill="E1DFDD"/>
     </w:rPr>
   </w:style>
-  <w:style w:type="paragraph" w:styleId="Textonotapie">
-    <w:name w:val="footnote text"/>
-    <w:basedOn w:val="Normal"/>
-    <w:link w:val="TextonotapieCar"/>
+  <w:style w:type="character" w:customStyle="1" w:styleId="21">
+    <w:name w:val="Texto nota pie Car"/>
+    <w:basedOn w:val="4"/>
+    <w:link w:val="8"/>
+    <w:semiHidden/>
     <w:uiPriority w:val="99"/>
-    <w:semiHidden/>
-    <w:unhideWhenUsed/>
-    <w:rsid w:val="00C94406"/>
     <w:rPr>
-      <w:sz w:val="20"/>
-      <w:szCs w:val="20"/>
-    </w:rPr>
-  </w:style>
-  <w:style w:type="character" w:customStyle="1" w:styleId="TextonotapieCar">
-    <w:name w:val="Texto nota pie Car"/>
-    <w:basedOn w:val="Fuentedeprrafopredeter"/>
-    <w:link w:val="Textonotapie"/>
-    <w:uiPriority w:val="99"/>
-    <w:semiHidden/>
-    <w:rsid w:val="00C94406"/>
-    <w:rPr>
-      <w:rFonts w:ascii="Candara" w:eastAsia="Candara" w:hAnsi="Candara" w:cs="Candara"/>
+      <w:rFonts w:ascii="Candara" w:hAnsi="Candara" w:eastAsia="Candara" w:cs="Candara"/>
       <w:kern w:val="0"/>
       <w:sz w:val="20"/>
       <w:szCs w:val="20"/>
@@ -3847,27 +3429,15 @@
       <w14:ligatures w14:val="none"/>
     </w:rPr>
   </w:style>
-  <w:style w:type="character" w:styleId="Refdenotaalpie">
-    <w:name w:val="footnote reference"/>
-    <w:basedOn w:val="Fuentedeprrafopredeter"/>
-    <w:uiPriority w:val="99"/>
+  <w:style w:type="character" w:customStyle="1" w:styleId="22">
+    <w:name w:val="Título 2 Car"/>
+    <w:basedOn w:val="4"/>
+    <w:link w:val="3"/>
     <w:semiHidden/>
-    <w:unhideWhenUsed/>
-    <w:rsid w:val="00C94406"/>
+    <w:uiPriority w:val="9"/>
     <w:rPr>
-      <w:vertAlign w:val="superscript"/>
-    </w:rPr>
-  </w:style>
-  <w:style w:type="character" w:customStyle="1" w:styleId="Ttulo2Car">
-    <w:name w:val="Título 2 Car"/>
-    <w:basedOn w:val="Fuentedeprrafopredeter"/>
-    <w:link w:val="Ttulo2"/>
-    <w:uiPriority w:val="9"/>
-    <w:semiHidden/>
-    <w:rsid w:val="002A5216"/>
-    <w:rPr>
-      <w:rFonts w:asciiTheme="majorHAnsi" w:eastAsiaTheme="majorEastAsia" w:hAnsiTheme="majorHAnsi" w:cstheme="majorBidi"/>
-      <w:color w:val="2F5496" w:themeColor="accent1" w:themeShade="BF"/>
+      <w:rFonts w:asciiTheme="majorHAnsi" w:hAnsiTheme="majorHAnsi" w:eastAsiaTheme="majorEastAsia" w:cstheme="majorBidi"/>
+      <w:color w:val="2F5597" w:themeColor="accent1" w:themeShade="BF"/>
       <w:kern w:val="0"/>
       <w:sz w:val="26"/>
       <w:szCs w:val="26"/>
@@ -3921,7 +3491,7 @@
     </a:clrScheme>
     <a:fontScheme name="Office">
       <a:majorFont>
-        <a:latin typeface="Calibri Light" panose="020F0302020204030204"/>
+        <a:latin typeface="Calibri Light"/>
         <a:ea typeface=""/>
         <a:cs typeface=""/>
         <a:font script="Jpan" typeface="游ゴシック Light"/>
@@ -3954,26 +3524,9 @@
         <a:font script="Viet" typeface="Times New Roman"/>
         <a:font script="Uigh" typeface="Microsoft Uighur"/>
         <a:font script="Geor" typeface="Sylfaen"/>
-        <a:font script="Armn" typeface="Arial"/>
-        <a:font script="Bugi" typeface="Leelawadee UI"/>
-        <a:font script="Bopo" typeface="Microsoft JhengHei"/>
-        <a:font script="Java" typeface="Javanese Text"/>
-        <a:font script="Lisu" typeface="Segoe UI"/>
-        <a:font script="Mymr" typeface="Myanmar Text"/>
-        <a:font script="Nkoo" typeface="Ebrima"/>
-        <a:font script="Olck" typeface="Nirmala UI"/>
-        <a:font script="Osma" typeface="Ebrima"/>
-        <a:font script="Phag" typeface="Phagspa"/>
-        <a:font script="Syrn" typeface="Estrangelo Edessa"/>
-        <a:font script="Syrj" typeface="Estrangelo Edessa"/>
-        <a:font script="Syre" typeface="Estrangelo Edessa"/>
-        <a:font script="Sora" typeface="Nirmala UI"/>
-        <a:font script="Tale" typeface="Microsoft Tai Le"/>
-        <a:font script="Talu" typeface="Microsoft New Tai Lue"/>
-        <a:font script="Tfng" typeface="Ebrima"/>
       </a:majorFont>
       <a:minorFont>
-        <a:latin typeface="Calibri" panose="020F0502020204030204"/>
+        <a:latin typeface="Calibri"/>
         <a:ea typeface=""/>
         <a:cs typeface=""/>
         <a:font script="Jpan" typeface="游明朝"/>
@@ -4006,23 +3559,6 @@
         <a:font script="Viet" typeface="Arial"/>
         <a:font script="Uigh" typeface="Microsoft Uighur"/>
         <a:font script="Geor" typeface="Sylfaen"/>
-        <a:font script="Armn" typeface="Arial"/>
-        <a:font script="Bugi" typeface="Leelawadee UI"/>
-        <a:font script="Bopo" typeface="Microsoft JhengHei"/>
-        <a:font script="Java" typeface="Javanese Text"/>
-        <a:font script="Lisu" typeface="Segoe UI"/>
-        <a:font script="Mymr" typeface="Myanmar Text"/>
-        <a:font script="Nkoo" typeface="Ebrima"/>
-        <a:font script="Olck" typeface="Nirmala UI"/>
-        <a:font script="Osma" typeface="Ebrima"/>
-        <a:font script="Phag" typeface="Phagspa"/>
-        <a:font script="Syrn" typeface="Estrangelo Edessa"/>
-        <a:font script="Syrj" typeface="Estrangelo Edessa"/>
-        <a:font script="Syre" typeface="Estrangelo Edessa"/>
-        <a:font script="Sora" typeface="Nirmala UI"/>
-        <a:font script="Tale" typeface="Microsoft Tai Le"/>
-        <a:font script="Talu" typeface="Microsoft New Tai Lue"/>
-        <a:font script="Tfng" typeface="Ebrima"/>
       </a:minorFont>
     </a:fontScheme>
     <a:fmtScheme name="Office">
@@ -4164,12 +3700,6 @@
     </a:fmtScheme>
   </a:themeElements>
   <a:objectDefaults/>
-  <a:extraClrSchemeLst/>
-  <a:extLst>
-    <a:ext uri="{05A4C25C-085E-4340-85A3-A5531E510DB2}">
-      <thm15:themeFamily xmlns:thm15="http://schemas.microsoft.com/office/thememl/2012/main" name="Office Theme" id="{62F939B6-93AF-4DB8-9C6B-D6C7DFDC589F}" vid="{4A3C46E8-61CC-4603-A589-7422A47A8E4A}"/>
-    </a:ext>
-  </a:extLst>
 </a:theme>
 </file>
 
@@ -4179,8 +3709,6 @@
 
 <file path=customXml/itemProps1.xml><?xml version="1.0" encoding="utf-8"?>
 <ds:datastoreItem xmlns:ds="http://schemas.openxmlformats.org/officeDocument/2006/customXml" ds:itemID="{EC280630-0FA6-4BB3-86C6-ABD9C89C11DB}">
-  <ds:schemaRefs>
-    <ds:schemaRef ds:uri="http://schemas.openxmlformats.org/officeDocument/2006/bibliography"/>
-  </ds:schemaRefs>
+  <ds:schemaRefs/>
 </ds:datastoreItem>
 </file>
--- a/public/docs/rce_hurto.docx
+++ b/public/docs/rce_hurto.docx
@@ -10,23 +10,19 @@
         </w:rPr>
       </w:pPr>
     </w:p>
-    <w:p/>
-    <w:p>
-      <w:pPr>
-        <w:pStyle w:val="11"/>
-        <w:shd w:val="clear" w:color="auto" w:fill="FFFF00"/>
+    <w:p>
+      <w:pPr>
+        <w:pStyle w:val="11"/>
         <w:spacing w:before="82"/>
         <w:rPr>
           <w:rFonts w:hint="default"/>
           <w:highlight w:val="none"/>
-          <w:shd w:val="clear" w:color="auto" w:fill="auto"/>
           <w:lang w:val="es-CO"/>
         </w:rPr>
       </w:pPr>
       <w:r>
         <w:rPr>
           <w:highlight w:val="none"/>
-          <w:shd w:val="clear" w:color="auto" w:fill="auto"/>
         </w:rPr>
         <w:t xml:space="preserve">Santiago de Cali, </w:t>
       </w:r>
@@ -34,23 +30,20 @@
         <w:rPr>
           <w:rFonts w:hint="default"/>
           <w:highlight w:val="none"/>
-          <w:shd w:val="clear" w:color="auto" w:fill="auto"/>
-          <w:lang w:val="es-CO"/>
-        </w:rPr>
-        <w:t>{diaActual}</w:t>
+          <w:lang w:val="es-CO"/>
+        </w:rPr>
+        <w:t xml:space="preserve">{diaActual} </w:t>
       </w:r>
       <w:r>
         <w:rPr>
           <w:highlight w:val="none"/>
-          <w:shd w:val="clear" w:color="auto" w:fill="auto"/>
-        </w:rPr>
-        <w:t xml:space="preserve"> de </w:t>
+        </w:rPr>
+        <w:t xml:space="preserve">de </w:t>
       </w:r>
       <w:r>
         <w:rPr>
           <w:rFonts w:hint="default"/>
           <w:highlight w:val="none"/>
-          <w:shd w:val="clear" w:color="auto" w:fill="auto"/>
           <w:lang w:val="es-CO"/>
         </w:rPr>
         <w:t>{mesActual}</w:t>
@@ -58,7 +51,6 @@
       <w:r>
         <w:rPr>
           <w:highlight w:val="none"/>
-          <w:shd w:val="clear" w:color="auto" w:fill="auto"/>
         </w:rPr>
         <w:t xml:space="preserve"> del </w:t>
       </w:r>
@@ -66,7 +58,6 @@
         <w:rPr>
           <w:rFonts w:hint="default"/>
           <w:highlight w:val="none"/>
-          <w:shd w:val="clear" w:color="auto" w:fill="auto"/>
           <w:lang w:val="es-CO"/>
         </w:rPr>
         <w:t>{añoActual}</w:t>
@@ -89,12 +80,10 @@
     <w:p>
       <w:pPr>
         <w:pStyle w:val="19"/>
-        <w:shd w:val="clear" w:color="auto" w:fill="FFFF00"/>
-        <w:rPr>
-          <w:rFonts w:hint="default"/>
-          <w:b/>
-          <w:bCs/>
-          <w:lang w:val="es-CO"/>
+        <w:rPr>
+          <w:b/>
+          <w:bCs/>
+          <w:highlight w:val="none"/>
         </w:rPr>
       </w:pPr>
       <w:bookmarkStart w:id="0" w:name="_Hlk179275769"/>
@@ -103,61 +92,15 @@
           <w:rFonts w:hint="default"/>
           <w:b/>
           <w:bCs/>
-          <w:lang w:val="es-CO"/>
-        </w:rPr>
-        <w:t>{nombreEmpresa</w:t>
-      </w:r>
-    </w:p>
-    <w:bookmarkEnd w:id="0"/>
+          <w:highlight w:val="none"/>
+          <w:lang w:val="es-CO"/>
+        </w:rPr>
+        <w:t>{nombreEmpresa}</w:t>
+      </w:r>
+    </w:p>
     <w:p>
       <w:pPr>
         <w:pStyle w:val="19"/>
-        <w:shd w:val="clear" w:color="auto" w:fill="FFFF00"/>
-        <w:rPr>
-          <w:rFonts w:hint="default"/>
-          <w:b/>
-          <w:bCs/>
-          <w:lang w:val="es-CO"/>
-        </w:rPr>
-      </w:pPr>
-      <w:r>
-        <w:rPr>
-          <w:b/>
-          <w:bCs/>
-        </w:rPr>
-        <w:t xml:space="preserve">NIT: </w:t>
-      </w:r>
-      <w:r>
-        <w:rPr>
-          <w:rFonts w:hint="default"/>
-          <w:b/>
-          <w:bCs/>
-          <w:lang w:val="es-CO"/>
-        </w:rPr>
-        <w:t>{nitEmpresa}</w:t>
-      </w:r>
-    </w:p>
-    <w:p>
-      <w:pPr>
-        <w:pStyle w:val="19"/>
-        <w:shd w:val="clear" w:color="auto" w:fill="FFFF00"/>
-        <w:rPr>
-          <w:rFonts w:hint="default"/>
-          <w:b/>
-          <w:bCs/>
-          <w:lang w:val="es-CO"/>
-        </w:rPr>
-      </w:pPr>
-      <w:r>
-        <w:rPr>
-          <w:rFonts w:hint="default"/>
-          <w:b/>
-          <w:bCs/>
-          <w:lang w:val="es-CO"/>
-        </w:rPr>
-        <w:t>{</w:t>
-      </w:r>
-      <w:r>
         <w:rPr>
           <w:rFonts w:hint="default"/>
           <w:b/>
@@ -165,39 +108,16 @@
           <w:highlight w:val="none"/>
           <w:lang w:val="es-CO"/>
         </w:rPr>
-        <w:t>direccionEmpresa</w:t>
-      </w:r>
-      <w:r>
-        <w:rPr>
-          <w:rFonts w:hint="default"/>
-          <w:b/>
-          <w:bCs/>
-          <w:lang w:val="es-CO"/>
-        </w:rPr>
-        <w:t>}</w:t>
-      </w:r>
-    </w:p>
-    <w:p>
-      <w:pPr>
-        <w:pStyle w:val="19"/>
-        <w:rPr>
-          <w:rFonts w:hint="default"/>
+      </w:pPr>
+      <w:r>
+        <w:rPr>
+          <w:b/>
+          <w:bCs/>
           <w:highlight w:val="none"/>
-          <w:lang w:val="es-CO"/>
-        </w:rPr>
-      </w:pPr>
-      <w:r>
-        <w:rPr>
-          <w:rFonts w:hint="default"/>
-          <w:highlight w:val="none"/>
-          <w:lang w:val="es-CO"/>
-        </w:rPr>
-        <w:t>{#correos}{correoEmpresa}{/correos}</w:t>
-      </w:r>
-    </w:p>
-    <w:p>
-      <w:pPr>
-        <w:pStyle w:val="19"/>
+        </w:rPr>
+        <w:t xml:space="preserve">NIT. </w:t>
+      </w:r>
+      <w:r>
         <w:rPr>
           <w:rFonts w:hint="default"/>
           <w:b w:val="0"/>
@@ -205,15 +125,12 @@
           <w:highlight w:val="none"/>
           <w:lang w:val="es-CO"/>
         </w:rPr>
-      </w:pPr>
-      <w:r>
-        <w:rPr>
-          <w:rFonts w:hint="default"/>
-          <w:lang w:val="es-CO"/>
-        </w:rPr>
-        <w:t>{</w:t>
-      </w:r>
-      <w:r>
+        <w:t>{nitEmpresa}</w:t>
+      </w:r>
+    </w:p>
+    <w:p>
+      <w:pPr>
+        <w:pStyle w:val="19"/>
         <w:rPr>
           <w:rFonts w:hint="default"/>
           <w:b w:val="0"/>
@@ -221,12 +138,8 @@
           <w:highlight w:val="none"/>
           <w:lang w:val="es-CO"/>
         </w:rPr>
-        <w:t>telefonoEmpresa}</w:t>
-      </w:r>
-    </w:p>
-    <w:p>
-      <w:pPr>
-        <w:pStyle w:val="19"/>
+      </w:pPr>
+      <w:r>
         <w:rPr>
           <w:rFonts w:hint="default"/>
           <w:b w:val="0"/>
@@ -234,9 +147,95 @@
           <w:highlight w:val="none"/>
           <w:lang w:val="es-CO"/>
         </w:rPr>
-      </w:pPr>
-      <w:bookmarkStart w:id="2" w:name="_GoBack"/>
-      <w:bookmarkEnd w:id="2"/>
+        <w:t>{direccionEmpresa}</w:t>
+      </w:r>
+    </w:p>
+    <w:bookmarkEnd w:id="0"/>
+    <w:p>
+      <w:pPr>
+        <w:pStyle w:val="19"/>
+        <w:rPr>
+          <w:rFonts w:hint="default"/>
+          <w:highlight w:val="none"/>
+          <w:lang w:val="es-CO"/>
+        </w:rPr>
+      </w:pPr>
+      <w:r>
+        <w:rPr>
+          <w:rFonts w:hint="default"/>
+          <w:highlight w:val="none"/>
+          <w:lang w:val="es-CO"/>
+        </w:rPr>
+        <w:t>{#correos}{correoEmpresa}{/correos}</w:t>
+      </w:r>
+    </w:p>
+    <w:p>
+      <w:pPr>
+        <w:pStyle w:val="19"/>
+        <w:rPr>
+          <w:rFonts w:hint="default"/>
+          <w:b w:val="0"/>
+          <w:bCs w:val="0"/>
+          <w:highlight w:val="none"/>
+          <w:lang w:val="es-CO"/>
+        </w:rPr>
+      </w:pPr>
+      <w:r>
+        <w:rPr>
+          <w:rFonts w:hint="default"/>
+          <w:b w:val="0"/>
+          <w:bCs w:val="0"/>
+          <w:highlight w:val="none"/>
+          <w:lang w:val="es-CO"/>
+        </w:rPr>
+        <w:t>{telefonoEmpresa}</w:t>
+      </w:r>
+    </w:p>
+    <w:p>
+      <w:pPr>
+        <w:pStyle w:val="19"/>
+        <w:rPr>
+          <w:rFonts w:hint="default"/>
+          <w:b w:val="0"/>
+          <w:bCs w:val="0"/>
+          <w:highlight w:val="none"/>
+          <w:lang w:val="es-CO"/>
+        </w:rPr>
+      </w:pPr>
+      <w:r>
+        <w:rPr>
+          <w:rFonts w:hint="default"/>
+          <w:b w:val="0"/>
+          <w:bCs w:val="0"/>
+          <w:highlight w:val="none"/>
+          <w:lang w:val="es-CO"/>
+        </w:rPr>
+        <w:t>{ciudadEmpresa}</w:t>
+      </w:r>
+    </w:p>
+    <w:p>
+      <w:pPr>
+        <w:pStyle w:val="19"/>
+        <w:rPr>
+          <w:rFonts w:hint="default"/>
+          <w:b w:val="0"/>
+          <w:bCs w:val="0"/>
+          <w:highlight w:val="none"/>
+          <w:lang w:val="es-CO"/>
+        </w:rPr>
+      </w:pPr>
+    </w:p>
+    <w:p>
+      <w:pPr>
+        <w:pStyle w:val="19"/>
+        <w:rPr>
+          <w:rFonts w:hint="default"/>
+          <w:b w:val="0"/>
+          <w:bCs w:val="0"/>
+          <w:highlight w:val="none"/>
+          <w:lang w:val="es-CO"/>
+        </w:rPr>
+      </w:pPr>
     </w:p>
     <w:p>
       <w:pPr>
@@ -363,13 +362,11 @@
       </w:r>
       <w:r>
         <w:rPr>
-          <w:rFonts w:cs="Arial"/>
-          <w:b/>
-          <w:bCs/>
-          <w:color w:val="000000"/>
-          <w:shd w:val="clear" w:color="auto" w:fill="FFFF00"/>
-        </w:rPr>
-        <w:t>XXXXXXXXXXXXXXXXXX</w:t>
+          <w:rFonts w:hint="default" w:cs="Arial"/>
+          <w:color w:val="000000"/>
+          <w:lang w:val="es-CO"/>
+        </w:rPr>
+        <w:t>{propietarioPrimerVehiculo}</w:t>
       </w:r>
       <w:r>
         <w:rPr>
@@ -471,545 +468,81 @@
     </w:p>
     <w:p>
       <w:pPr>
-        <w:pStyle w:val="17"/>
-        <w:numPr>
-          <w:ilvl w:val="0"/>
-          <w:numId w:val="1"/>
-        </w:numPr>
-        <w:tabs>
-          <w:tab w:val="left" w:pos="346"/>
-        </w:tabs>
-        <w:spacing w:line="252" w:lineRule="auto"/>
-        <w:ind w:right="1029"/>
-        <w:jc w:val="both"/>
-        <w:rPr>
-          <w:strike/>
-          <w:u w:val="single"/>
-        </w:rPr>
-      </w:pPr>
-      <w:r>
-        <w:rPr>
-          <w:shd w:val="clear" w:color="auto" w:fill="FFFF00"/>
-        </w:rPr>
-        <w:t>El XXXXX de XXXXXX de XXXX</w:t>
-      </w:r>
-      <w:r>
-        <w:t xml:space="preserve">, el señor </w:t>
-      </w:r>
-      <w:r>
-        <w:rPr>
-          <w:rFonts w:cs="Arial"/>
-          <w:b/>
-          <w:bCs/>
-          <w:color w:val="000000"/>
-          <w:shd w:val="clear" w:color="auto" w:fill="FFFF00"/>
-        </w:rPr>
-        <w:t>XXXXXXXXXXXX</w:t>
-      </w:r>
-      <w:r>
-        <w:t xml:space="preserve"> se dispuso a parquear el vehículo de placas </w:t>
-      </w:r>
-      <w:bookmarkStart w:id="1" w:name="_Hlk188363700"/>
-      <w:r>
-        <w:rPr>
-          <w:b/>
-          <w:bCs/>
-          <w:shd w:val="clear" w:color="auto" w:fill="FFFF00"/>
-        </w:rPr>
-        <w:t>XXXXXX</w:t>
-      </w:r>
-      <w:r>
-        <w:rPr>
-          <w:b/>
-          <w:bCs/>
-        </w:rPr>
-        <w:t xml:space="preserve"> </w:t>
-      </w:r>
-      <w:bookmarkEnd w:id="1"/>
-      <w:r>
-        <w:t xml:space="preserve">en </w:t>
-      </w:r>
-      <w:r>
-        <w:rPr>
-          <w:strike/>
-        </w:rPr>
-        <w:t xml:space="preserve">el </w:t>
-      </w:r>
-      <w:r>
-        <w:rPr>
-          <w:strike/>
-          <w:u w:val="single"/>
-        </w:rPr>
-        <w:t>PARQUEADERO COMITE CÍVICO PIAMONTE ubicado en la TRANSVERSAL 80 F # 66 del Barrio Bosa Piamonte de la ciudad de Bogotá</w:t>
-      </w:r>
-    </w:p>
-    <w:p>
-      <w:pPr>
-        <w:pStyle w:val="17"/>
-        <w:tabs>
-          <w:tab w:val="left" w:pos="346"/>
-        </w:tabs>
-        <w:spacing w:line="252" w:lineRule="auto"/>
-        <w:ind w:right="1029"/>
-        <w:jc w:val="both"/>
-        <w:rPr>
-          <w:u w:val="single"/>
-        </w:rPr>
-      </w:pPr>
-      <w:r>
-        <w:rPr>
-          <w:u w:val="single"/>
-        </w:rPr>
-        <w:drawing>
-          <wp:inline distT="0" distB="0" distL="0" distR="0">
-            <wp:extent cx="3258185" cy="2190750"/>
-            <wp:effectExtent l="0" t="0" r="0" b="0"/>
-            <wp:docPr id="682514020" name="Imagen 1"/>
-            <wp:cNvGraphicFramePr>
-              <a:graphicFrameLocks xmlns:a="http://schemas.openxmlformats.org/drawingml/2006/main" noChangeAspect="1"/>
-            </wp:cNvGraphicFramePr>
-            <a:graphic xmlns:a="http://schemas.openxmlformats.org/drawingml/2006/main">
-              <a:graphicData uri="http://schemas.openxmlformats.org/drawingml/2006/picture">
-                <pic:pic xmlns:pic="http://schemas.openxmlformats.org/drawingml/2006/picture">
-                  <pic:nvPicPr>
-                    <pic:cNvPr id="682514020" name="Imagen 1"/>
-                    <pic:cNvPicPr>
-                      <a:picLocks noChangeAspect="1"/>
-                    </pic:cNvPicPr>
-                  </pic:nvPicPr>
-                  <pic:blipFill>
-                    <a:blip r:embed="rId8"/>
-                    <a:stretch>
-                      <a:fillRect/>
-                    </a:stretch>
-                  </pic:blipFill>
-                  <pic:spPr>
-                    <a:xfrm>
-                      <a:off x="0" y="0"/>
-                      <a:ext cx="3265804" cy="2195679"/>
-                    </a:xfrm>
-                    <a:prstGeom prst="rect">
-                      <a:avLst/>
-                    </a:prstGeom>
-                  </pic:spPr>
-                </pic:pic>
-              </a:graphicData>
-            </a:graphic>
-          </wp:inline>
-        </w:drawing>
-      </w:r>
-    </w:p>
-    <w:p>
-      <w:pPr>
-        <w:pStyle w:val="17"/>
-        <w:tabs>
-          <w:tab w:val="left" w:pos="346"/>
-        </w:tabs>
-        <w:spacing w:line="252" w:lineRule="auto"/>
-        <w:ind w:right="1029"/>
-        <w:jc w:val="both"/>
-        <w:rPr>
-          <w:u w:val="single"/>
-        </w:rPr>
-      </w:pPr>
-    </w:p>
-    <w:p>
-      <w:pPr>
-        <w:pStyle w:val="17"/>
-        <w:tabs>
-          <w:tab w:val="left" w:pos="346"/>
-        </w:tabs>
-        <w:spacing w:line="252" w:lineRule="auto"/>
-        <w:ind w:right="1029"/>
-        <w:jc w:val="both"/>
-        <w:rPr>
-          <w:u w:val="single"/>
-        </w:rPr>
-      </w:pPr>
-    </w:p>
-    <w:p>
-      <w:pPr>
-        <w:pStyle w:val="17"/>
-        <w:tabs>
-          <w:tab w:val="left" w:pos="346"/>
-        </w:tabs>
-        <w:spacing w:line="252" w:lineRule="auto"/>
-        <w:ind w:right="1029"/>
-        <w:jc w:val="both"/>
-        <w:rPr>
-          <w:u w:val="single"/>
-        </w:rPr>
-      </w:pPr>
-    </w:p>
-    <w:p>
-      <w:pPr>
-        <w:pStyle w:val="17"/>
-        <w:numPr>
-          <w:ilvl w:val="0"/>
-          <w:numId w:val="1"/>
-        </w:numPr>
-        <w:tabs>
-          <w:tab w:val="left" w:pos="346"/>
-        </w:tabs>
-        <w:spacing w:line="252" w:lineRule="auto"/>
-        <w:ind w:right="1029"/>
-        <w:jc w:val="both"/>
-      </w:pPr>
-      <w:r>
-        <w:t xml:space="preserve">El </w:t>
-      </w:r>
-      <w:r>
-        <w:rPr>
-          <w:highlight w:val="yellow"/>
-        </w:rPr>
-        <w:t>XXXXX (FECHA),</w:t>
-      </w:r>
-      <w:r>
-        <w:t xml:space="preserve"> el señor </w:t>
-      </w:r>
-      <w:r>
-        <w:rPr>
-          <w:b/>
-          <w:bCs/>
-          <w:highlight w:val="yellow"/>
-        </w:rPr>
-        <w:t>XXXXXXXXXXXXXX</w:t>
-      </w:r>
-      <w:r>
-        <w:rPr>
-          <w:b/>
-          <w:bCs/>
-        </w:rPr>
-        <w:t xml:space="preserve"> </w:t>
-      </w:r>
-      <w:r>
-        <w:t>se entera que su vehículo había sido hurtado, siendo parte de los hechos de la denuncia anexada al presente escrito:</w:t>
-      </w:r>
-    </w:p>
-    <w:p>
-      <w:pPr>
-        <w:pStyle w:val="17"/>
-        <w:tabs>
-          <w:tab w:val="left" w:pos="346"/>
-        </w:tabs>
-        <w:spacing w:line="252" w:lineRule="auto"/>
-        <w:ind w:left="346" w:right="1029"/>
-        <w:jc w:val="both"/>
-      </w:pPr>
-      <w:r>
-        <w:drawing>
-          <wp:inline distT="0" distB="0" distL="0" distR="0">
-            <wp:extent cx="5411470" cy="3684270"/>
-            <wp:effectExtent l="0" t="0" r="0" b="0"/>
-            <wp:docPr id="1546335172" name="Imagen 1"/>
-            <wp:cNvGraphicFramePr>
-              <a:graphicFrameLocks xmlns:a="http://schemas.openxmlformats.org/drawingml/2006/main" noChangeAspect="1"/>
-            </wp:cNvGraphicFramePr>
-            <a:graphic xmlns:a="http://schemas.openxmlformats.org/drawingml/2006/main">
-              <a:graphicData uri="http://schemas.openxmlformats.org/drawingml/2006/picture">
-                <pic:pic xmlns:pic="http://schemas.openxmlformats.org/drawingml/2006/picture">
-                  <pic:nvPicPr>
-                    <pic:cNvPr id="1546335172" name="Imagen 1"/>
-                    <pic:cNvPicPr>
-                      <a:picLocks noChangeAspect="1"/>
-                    </pic:cNvPicPr>
-                  </pic:nvPicPr>
-                  <pic:blipFill>
-                    <a:blip r:embed="rId9"/>
-                    <a:stretch>
-                      <a:fillRect/>
-                    </a:stretch>
-                  </pic:blipFill>
-                  <pic:spPr>
-                    <a:xfrm>
-                      <a:off x="0" y="0"/>
-                      <a:ext cx="5441435" cy="3704584"/>
-                    </a:xfrm>
-                    <a:prstGeom prst="rect">
-                      <a:avLst/>
-                    </a:prstGeom>
-                  </pic:spPr>
-                </pic:pic>
-              </a:graphicData>
-            </a:graphic>
-          </wp:inline>
-        </w:drawing>
-      </w:r>
-    </w:p>
-    <w:p>
-      <w:pPr>
-        <w:pStyle w:val="17"/>
-        <w:numPr>
-          <w:ilvl w:val="0"/>
-          <w:numId w:val="1"/>
-        </w:numPr>
-        <w:tabs>
-          <w:tab w:val="left" w:pos="346"/>
-        </w:tabs>
-        <w:spacing w:before="126" w:line="252" w:lineRule="auto"/>
-        <w:ind w:right="1029"/>
-        <w:jc w:val="both"/>
-      </w:pPr>
-      <w:r>
-        <w:t>De acuerdo a los registros videográficos, el vehículo fue hurtado de las instalaciones del parqueadero en horas de la madrugada.</w:t>
-      </w:r>
-    </w:p>
-    <w:p>
-      <w:pPr>
-        <w:pStyle w:val="17"/>
-        <w:numPr>
-          <w:ilvl w:val="0"/>
-          <w:numId w:val="1"/>
-        </w:numPr>
-        <w:tabs>
-          <w:tab w:val="left" w:pos="346"/>
-        </w:tabs>
-        <w:spacing w:before="126" w:line="252" w:lineRule="auto"/>
-        <w:ind w:right="1029"/>
-        <w:jc w:val="both"/>
-      </w:pPr>
-      <w:r>
-        <w:t xml:space="preserve">El vehículo de placas </w:t>
-      </w:r>
-      <w:r>
-        <w:rPr>
-          <w:b/>
-          <w:bCs/>
-          <w:shd w:val="clear" w:color="auto" w:fill="FFFF00"/>
-        </w:rPr>
-        <w:t>XXXXXXXX</w:t>
-      </w:r>
-      <w:r>
-        <w:rPr>
-          <w:b/>
-          <w:bCs/>
-        </w:rPr>
-        <w:t xml:space="preserve"> </w:t>
-      </w:r>
-      <w:r>
-        <w:t xml:space="preserve">se encontraba asegurado al momento del hurto por la póliza de seguros </w:t>
-      </w:r>
-      <w:r>
-        <w:rPr>
-          <w:b/>
-          <w:bCs/>
-          <w:shd w:val="clear" w:color="auto" w:fill="FFFF00"/>
-        </w:rPr>
-        <w:t>XXXXXXXXXXX</w:t>
-      </w:r>
-      <w:r>
-        <w:rPr>
-          <w:b/>
-          <w:bCs/>
-        </w:rPr>
-        <w:t xml:space="preserve"> </w:t>
-      </w:r>
-      <w:r>
-        <w:t>expedida por Seguros Generales Suramericana.</w:t>
-      </w:r>
-    </w:p>
-    <w:p>
-      <w:pPr>
-        <w:pStyle w:val="17"/>
-        <w:numPr>
-          <w:ilvl w:val="0"/>
-          <w:numId w:val="1"/>
-        </w:numPr>
-        <w:tabs>
-          <w:tab w:val="left" w:pos="346"/>
-        </w:tabs>
-        <w:spacing w:before="126" w:line="252" w:lineRule="auto"/>
-        <w:ind w:right="1029"/>
-        <w:jc w:val="both"/>
-      </w:pPr>
-      <w:r>
-        <w:t xml:space="preserve">De conformidad con el aviso de reclamo y la documentación que soporta el siniestro, la compañía de Seguros Generales Sura S.A., afectó el amparo por hurto y se procedió a indemnizar a </w:t>
-      </w:r>
-      <w:r>
-        <w:rPr>
-          <w:rFonts w:cs="Arial"/>
-          <w:b/>
-          <w:bCs/>
-          <w:color w:val="000000"/>
-          <w:highlight w:val="yellow"/>
-        </w:rPr>
-        <w:t>XXXXXXXXXXXXXX</w:t>
-      </w:r>
-      <w:r>
-        <w:rPr>
-          <w:highlight w:val="yellow"/>
-        </w:rPr>
-        <w:t xml:space="preserve"> </w:t>
-      </w:r>
-      <w:r>
-        <w:t xml:space="preserve">por el valor de </w:t>
-      </w:r>
-      <w:r>
-        <w:rPr>
-          <w:b/>
-          <w:bCs/>
-        </w:rPr>
-        <w:t xml:space="preserve">$ </w:t>
-      </w:r>
-      <w:r>
-        <w:rPr>
-          <w:b/>
-          <w:bCs/>
-          <w:highlight w:val="yellow"/>
-        </w:rPr>
-        <w:t>XXXXXXXX</w:t>
-      </w:r>
-    </w:p>
-    <w:p>
-      <w:pPr>
-        <w:pStyle w:val="17"/>
-        <w:numPr>
-          <w:ilvl w:val="0"/>
-          <w:numId w:val="1"/>
-        </w:numPr>
-        <w:tabs>
-          <w:tab w:val="left" w:pos="346"/>
-        </w:tabs>
-        <w:spacing w:before="126" w:line="252" w:lineRule="auto"/>
-        <w:ind w:right="1029"/>
-        <w:jc w:val="both"/>
-      </w:pPr>
-      <w:r>
-        <w:t xml:space="preserve">Asimismo, </w:t>
-      </w:r>
-      <w:r>
-        <w:rPr>
-          <w:rFonts w:cs="Arial"/>
-          <w:b/>
-          <w:bCs/>
-          <w:color w:val="000000"/>
-          <w:highlight w:val="yellow"/>
-        </w:rPr>
-        <w:t>XXXXXXXXXXXXXXXXXXXXX</w:t>
-      </w:r>
-      <w:r>
-        <w:rPr>
-          <w:rFonts w:cs="Arial"/>
-          <w:color w:val="000000"/>
-        </w:rPr>
-        <w:t xml:space="preserve"> canceló la suma de </w:t>
-      </w:r>
-      <w:r>
-        <w:rPr>
-          <w:rFonts w:cs="Arial"/>
-          <w:b/>
-          <w:bCs/>
-          <w:color w:val="000000"/>
-        </w:rPr>
-        <w:t>$</w:t>
-      </w:r>
-      <w:r>
-        <w:rPr>
-          <w:rFonts w:cs="Arial"/>
-          <w:b/>
-          <w:bCs/>
-          <w:color w:val="000000"/>
-          <w:highlight w:val="yellow"/>
-        </w:rPr>
-        <w:t>XXXXXXXX</w:t>
-      </w:r>
-      <w:r>
-        <w:rPr>
-          <w:rFonts w:cs="Arial"/>
-          <w:color w:val="000000"/>
-        </w:rPr>
-        <w:t xml:space="preserve"> pesos por concepto del deducible por el amparo afectado.</w:t>
-      </w:r>
-    </w:p>
-    <w:p>
-      <w:pPr>
-        <w:pStyle w:val="17"/>
-        <w:numPr>
-          <w:ilvl w:val="0"/>
-          <w:numId w:val="1"/>
-        </w:numPr>
-        <w:spacing w:before="126" w:line="252" w:lineRule="auto"/>
-        <w:ind w:right="1029"/>
-        <w:jc w:val="both"/>
-      </w:pPr>
-      <w:r>
-        <w:t xml:space="preserve"> En consecuencia, se presentó reclamación de responsabilidad civil ante la aseguradora </w:t>
-      </w:r>
-      <w:r>
-        <w:rPr>
-          <w:highlight w:val="yellow"/>
-        </w:rPr>
-        <w:t>XXXXXXXXXXXXX</w:t>
-      </w:r>
-      <w:r>
-        <w:t xml:space="preserve"> frente al siniestro en mención, no obstante, objetan, manifestando que:</w:t>
-      </w:r>
-    </w:p>
-    <w:p>
-      <w:pPr>
-        <w:pStyle w:val="11"/>
-        <w:spacing w:before="180"/>
-      </w:pPr>
-      <w:r>
-        <w:rPr>
-          <w:i/>
-          <w:iCs/>
-        </w:rPr>
-        <w:drawing>
-          <wp:inline distT="0" distB="0" distL="0" distR="0">
-            <wp:extent cx="6670675" cy="999490"/>
-            <wp:effectExtent l="0" t="0" r="0" b="0"/>
-            <wp:docPr id="541019986" name="Imagen 1"/>
-            <wp:cNvGraphicFramePr>
-              <a:graphicFrameLocks xmlns:a="http://schemas.openxmlformats.org/drawingml/2006/main" noChangeAspect="1"/>
-            </wp:cNvGraphicFramePr>
-            <a:graphic xmlns:a="http://schemas.openxmlformats.org/drawingml/2006/main">
-              <a:graphicData uri="http://schemas.openxmlformats.org/drawingml/2006/picture">
-                <pic:pic xmlns:pic="http://schemas.openxmlformats.org/drawingml/2006/picture">
-                  <pic:nvPicPr>
-                    <pic:cNvPr id="541019986" name="Imagen 1"/>
-                    <pic:cNvPicPr>
-                      <a:picLocks noChangeAspect="1"/>
-                    </pic:cNvPicPr>
-                  </pic:nvPicPr>
-                  <pic:blipFill>
-                    <a:blip r:embed="rId10"/>
-                    <a:stretch>
-                      <a:fillRect/>
-                    </a:stretch>
-                  </pic:blipFill>
-                  <pic:spPr>
-                    <a:xfrm>
-                      <a:off x="0" y="0"/>
-                      <a:ext cx="6670742" cy="1000083"/>
-                    </a:xfrm>
-                    <a:prstGeom prst="rect">
-                      <a:avLst/>
-                    </a:prstGeom>
-                  </pic:spPr>
-                </pic:pic>
-              </a:graphicData>
-            </a:graphic>
-          </wp:inline>
-        </w:drawing>
-      </w:r>
-    </w:p>
-    <w:p>
-      <w:pPr>
-        <w:pStyle w:val="11"/>
-        <w:spacing w:before="1"/>
-        <w:ind w:left="166"/>
-        <w:jc w:val="both"/>
-      </w:pPr>
-    </w:p>
-    <w:p>
-      <w:pPr>
-        <w:pStyle w:val="11"/>
-        <w:spacing w:before="1"/>
-        <w:jc w:val="both"/>
-      </w:pPr>
-      <w:r>
-        <w:t>Es decir que, la póliza contratada excluye dentro de su protección eventos como el hurto, estando éste fuera de su cobertura.</w:t>
+        <w:pStyle w:val="11"/>
+        <w:bidi w:val="0"/>
+        <w:rPr>
+          <w:rFonts w:hint="default"/>
+          <w:lang w:val="es-CO"/>
+        </w:rPr>
+      </w:pPr>
+      <w:r>
+        <w:rPr>
+          <w:rFonts w:hint="default"/>
+          <w:lang w:val="es-CO"/>
+        </w:rPr>
+        <w:t>{contenidoHechos}</w:t>
+      </w:r>
+    </w:p>
+    <w:p>
+      <w:pPr>
+        <w:pStyle w:val="11"/>
+        <w:bidi w:val="0"/>
+        <w:rPr>
+          <w:rFonts w:hint="default"/>
+          <w:lang w:val="es-CO"/>
+        </w:rPr>
+      </w:pPr>
+    </w:p>
+    <w:p>
+      <w:pPr>
+        <w:pStyle w:val="11"/>
+        <w:bidi w:val="0"/>
+        <w:rPr>
+          <w:rStyle w:val="4"/>
+          <w:rFonts w:hint="default"/>
+          <w:lang w:val="es-CO"/>
+        </w:rPr>
+      </w:pPr>
+      <w:r>
+        <w:rPr>
+          <w:rStyle w:val="4"/>
+          <w:rFonts w:hint="default"/>
+          <w:lang w:val="es-CO"/>
+        </w:rPr>
+        <w:t>{#imagenesHechos}</w:t>
+      </w:r>
+    </w:p>
+    <w:p>
+      <w:pPr>
+        <w:pStyle w:val="11"/>
+        <w:bidi w:val="0"/>
+        <w:rPr>
+          <w:rStyle w:val="4"/>
+          <w:rFonts w:hint="default"/>
+          <w:lang w:val="es-CO"/>
+        </w:rPr>
+      </w:pPr>
+      <w:r>
+        <w:rPr>
+          <w:rStyle w:val="4"/>
+          <w:rFonts w:hint="default"/>
+          <w:lang w:val="es-CO"/>
+        </w:rPr>
+        <w:t>{%src}</w:t>
+      </w:r>
+    </w:p>
+    <w:p>
+      <w:pPr>
+        <w:pStyle w:val="11"/>
+        <w:bidi w:val="0"/>
+      </w:pPr>
+      <w:r>
+        <w:rPr>
+          <w:rStyle w:val="4"/>
+          <w:rFonts w:hint="default"/>
+          <w:lang w:val="es-CO"/>
+        </w:rPr>
+        <w:t>{/imagenesHechos}</w:t>
       </w:r>
     </w:p>
     <w:p>
@@ -1176,94 +709,83 @@
       </w:r>
       <w:r>
         <w:rPr>
-          <w:b/>
-          <w:bCs/>
-          <w:shd w:val="clear" w:color="auto" w:fill="FFFF00"/>
-        </w:rPr>
-        <w:t>XXXXXXXXXXXXXXXXXXX</w:t>
-      </w:r>
-      <w:r>
-        <w:rPr>
-          <w:b/>
-          <w:bCs/>
+          <w:rFonts w:hint="default" w:cs="Arial"/>
+          <w:lang w:val="es-CO"/>
+        </w:rPr>
+        <w:t xml:space="preserve">{nombreEmpresa} </w:t>
+      </w:r>
+      <w:r>
+        <w:rPr>
+          <w:rFonts w:cs="Arial"/>
+        </w:rPr>
+        <w:t xml:space="preserve">cancele a favor de </w:t>
+      </w:r>
+      <w:r>
+        <w:rPr>
+          <w:rFonts w:hint="default" w:cs="Arial"/>
+          <w:lang w:val="es-CO"/>
+        </w:rPr>
+        <w:t xml:space="preserve">{propietarioPrimerVehiculo} </w:t>
+      </w:r>
+      <w:r>
+        <w:rPr>
+          <w:rFonts w:cs="Arial"/>
+        </w:rPr>
+        <w:t xml:space="preserve">la suma de </w:t>
+      </w:r>
+      <w:r>
+        <w:rPr>
+          <w:rFonts w:cs="Arial"/>
+          <w:b/>
+          <w:bCs/>
+          <w:color w:val="000000"/>
+        </w:rPr>
+        <w:t>$</w:t>
+      </w:r>
+      <w:r>
+        <w:rPr>
+          <w:rFonts w:hint="default" w:cs="Arial"/>
+          <w:b/>
+          <w:bCs/>
+          <w:color w:val="000000"/>
+          <w:lang w:val="es-CO"/>
+        </w:rPr>
+        <w:t xml:space="preserve"> {deducible}</w:t>
+      </w:r>
+      <w:r>
+        <w:rPr>
+          <w:rFonts w:cs="Arial"/>
+          <w:b/>
+          <w:bCs/>
+          <w:color w:val="000000"/>
         </w:rPr>
         <w:t xml:space="preserve"> </w:t>
       </w:r>
       <w:r>
         <w:rPr>
           <w:rFonts w:cs="Arial"/>
-        </w:rPr>
-        <w:t xml:space="preserve">cancele a favor de </w:t>
+          <w:b/>
+          <w:bCs/>
+        </w:rPr>
+        <w:t xml:space="preserve">M/CTE </w:t>
       </w:r>
       <w:r>
         <w:rPr>
           <w:rFonts w:cs="Arial"/>
-          <w:b/>
-          <w:bCs/>
-          <w:color w:val="000000"/>
-          <w:highlight w:val="yellow"/>
-        </w:rPr>
-        <w:t>XXXXXXXXXXXXXXXXXXXX</w:t>
+        </w:rPr>
+        <w:t xml:space="preserve">por concepto de </w:t>
       </w:r>
       <w:r>
         <w:rPr>
           <w:rFonts w:cs="Arial"/>
-        </w:rPr>
-        <w:t xml:space="preserve"> la suma de </w:t>
+          <w:b/>
+          <w:bCs/>
+        </w:rPr>
+        <w:t>DEDUCIBLE</w:t>
       </w:r>
       <w:r>
         <w:rPr>
           <w:rFonts w:cs="Arial"/>
-          <w:b/>
-          <w:bCs/>
-          <w:color w:val="000000"/>
-        </w:rPr>
-        <w:t>$</w:t>
-      </w:r>
-      <w:r>
-        <w:rPr>
-          <w:rFonts w:cs="Arial"/>
-          <w:b/>
-          <w:bCs/>
-          <w:color w:val="000000"/>
-          <w:highlight w:val="yellow"/>
-        </w:rPr>
-        <w:t>XXXXXXXXXXXXXX</w:t>
-      </w:r>
-      <w:r>
-        <w:rPr>
-          <w:rFonts w:cs="Arial"/>
-          <w:b/>
-          <w:bCs/>
-          <w:color w:val="000000"/>
-        </w:rPr>
-        <w:t xml:space="preserve"> </w:t>
-      </w:r>
-      <w:r>
-        <w:rPr>
-          <w:rFonts w:cs="Arial"/>
-          <w:b/>
-          <w:bCs/>
-        </w:rPr>
-        <w:t xml:space="preserve">M/CTE </w:t>
-      </w:r>
-      <w:r>
-        <w:rPr>
-          <w:rFonts w:cs="Arial"/>
-        </w:rPr>
-        <w:t xml:space="preserve">por concepto de </w:t>
-      </w:r>
-      <w:r>
-        <w:rPr>
-          <w:rFonts w:cs="Arial"/>
-          <w:b/>
-          <w:bCs/>
-        </w:rPr>
-        <w:t>DEDUCIBLE</w:t>
-      </w:r>
-      <w:r>
-        <w:rPr>
-          <w:rFonts w:cs="Arial"/>
         </w:rPr>
         <w:t xml:space="preserve"> y cancele a favor de Seguros Generales Suramericana S.A. la suma de </w:t>
       </w:r>
@@ -1276,11 +798,12 @@
       </w:r>
       <w:r>
         <w:rPr>
-          <w:b/>
-          <w:bCs/>
-          <w:highlight w:val="yellow"/>
-        </w:rPr>
-        <w:t>XXXXXXXXXX</w:t>
+          <w:rFonts w:hint="default"/>
+          <w:b/>
+          <w:bCs/>
+          <w:lang w:val="es-CO"/>
+        </w:rPr>
+        <w:t>{cuantia}</w:t>
       </w:r>
       <w:r>
         <w:rPr>
@@ -1469,11 +992,10 @@
       </w:r>
       <w:r>
         <w:rPr>
-          <w:b/>
-          <w:bCs/>
-          <w:shd w:val="clear" w:color="auto" w:fill="FFFF00"/>
-        </w:rPr>
-        <w:t>XXXXXXXXXX</w:t>
+          <w:rFonts w:hint="default"/>
+          <w:lang w:val="es-CO"/>
+        </w:rPr>
+        <w:t>{numeroPolizaSura}</w:t>
       </w:r>
       <w:r>
         <w:t>.</w:t>
@@ -1484,6 +1006,10 @@
         <w:pStyle w:val="19"/>
         <w:ind w:left="708"/>
         <w:jc w:val="both"/>
+        <w:rPr>
+          <w:rFonts w:hint="default"/>
+          <w:lang w:val="es-CO"/>
+        </w:rPr>
       </w:pPr>
       <w:r>
         <w:rPr>
@@ -1497,45 +1023,40 @@
       </w:r>
       <w:r>
         <w:rPr>
-          <w:b/>
-          <w:bCs/>
-          <w:shd w:val="clear" w:color="auto" w:fill="FFFF00"/>
-        </w:rPr>
-        <w:t>XXXXXXXXXX</w:t>
-      </w:r>
-      <w:r>
-        <w:rPr>
-          <w:b/>
-          <w:bCs/>
-        </w:rPr>
-        <w:t xml:space="preserve"> </w:t>
+          <w:rFonts w:hint="default"/>
+          <w:lang w:val="es-CO"/>
+        </w:rPr>
+        <w:t xml:space="preserve">{placasPrimerVehiculo} </w:t>
       </w:r>
       <w:r>
         <w:t xml:space="preserve">en el cual ha sido atribuida la responsabilidad al parqueadero de </w:t>
       </w:r>
       <w:r>
         <w:rPr>
-          <w:shd w:val="clear" w:color="auto" w:fill="FFFF00"/>
-        </w:rPr>
-        <w:t>XXXXXXXXXXXXXX</w:t>
-      </w:r>
-      <w:r>
-        <w:t xml:space="preserve"> ubicado en la </w:t>
-      </w:r>
-      <w:r>
-        <w:rPr>
-          <w:shd w:val="clear" w:color="auto" w:fill="FFFF00"/>
-        </w:rPr>
-        <w:t>XXXXXXXXXXXXXXXX</w:t>
-      </w:r>
-      <w:r>
-        <w:t xml:space="preserve"> de la ciudad de </w:t>
-      </w:r>
-      <w:r>
-        <w:rPr>
-          <w:shd w:val="clear" w:color="auto" w:fill="FFFF00"/>
-        </w:rPr>
-        <w:t>XXXXXXXXXXXX</w:t>
+          <w:rFonts w:hint="default"/>
+          <w:lang w:val="es-CO"/>
+        </w:rPr>
+        <w:t xml:space="preserve">{nombreEmpresa} </w:t>
+      </w:r>
+      <w:r>
+        <w:t xml:space="preserve">ubicado en </w:t>
+      </w:r>
+      <w:r>
+        <w:rPr>
+          <w:rFonts w:hint="default"/>
+          <w:lang w:val="es-CO"/>
+        </w:rPr>
+        <w:t xml:space="preserve">{direccionEmpresa} </w:t>
+      </w:r>
+      <w:r>
+        <w:t xml:space="preserve">de la ciudad de </w:t>
+      </w:r>
+      <w:r>
+        <w:rPr>
+          <w:rFonts w:hint="default"/>
+          <w:lang w:val="es-CO"/>
+        </w:rPr>
+        <w:t>{ciudadEmpresa}</w:t>
       </w:r>
     </w:p>
     <w:p>
@@ -1556,20 +1077,16 @@
       </w:r>
       <w:r>
         <w:rPr>
-          <w:b/>
-          <w:bCs/>
-        </w:rPr>
-        <w:t>NNV030</w:t>
+          <w:rFonts w:hint="default"/>
+          <w:b/>
+          <w:bCs/>
+          <w:lang w:val="es-CO"/>
+        </w:rPr>
+        <w:t>{placasPrimerVehiculo}</w:t>
       </w:r>
       <w:r>
         <w:t>.</w:t>
       </w:r>
-    </w:p>
-    <w:p>
-      <w:pPr>
-        <w:pStyle w:val="11"/>
-        <w:spacing w:before="233"/>
-      </w:pPr>
     </w:p>
     <w:p>
       <w:pPr>
@@ -1746,42 +1263,6 @@
     </w:p>
     <w:p>
       <w:pPr>
-        <w:pStyle w:val="11"/>
-        <w:spacing w:before="233"/>
-        <w:jc w:val="both"/>
-        <w:rPr>
-          <w:i/>
-          <w:iCs/>
-          <w:lang w:val="es-CO"/>
-        </w:rPr>
-      </w:pPr>
-    </w:p>
-    <w:p>
-      <w:pPr>
-        <w:pStyle w:val="11"/>
-        <w:spacing w:before="233"/>
-        <w:jc w:val="both"/>
-        <w:rPr>
-          <w:i/>
-          <w:iCs/>
-          <w:lang w:val="es-CO"/>
-        </w:rPr>
-      </w:pPr>
-    </w:p>
-    <w:p>
-      <w:pPr>
-        <w:pStyle w:val="11"/>
-        <w:spacing w:before="233"/>
-        <w:jc w:val="both"/>
-        <w:rPr>
-          <w:i/>
-          <w:iCs/>
-          <w:lang w:val="es-CO"/>
-        </w:rPr>
-      </w:pPr>
-    </w:p>
-    <w:p>
-      <w:pPr>
         <w:tabs>
           <w:tab w:val="left" w:pos="9487"/>
         </w:tabs>
@@ -1849,14 +1330,26 @@
           <w:spacing w:val="-2"/>
           <w:shd w:val="clear" w:color="auto" w:fill="D0CECE"/>
         </w:rPr>
-        <w:t>del parqueadero PARQUEADERO COMITE CÍVICO PIAMONTE</w:t>
-      </w:r>
-      <w:r>
-        <w:rPr>
-          <w:b/>
-          <w:i/>
-          <w:color w:val="000000"/>
+        <w:t xml:space="preserve">del parqueadero </w:t>
+      </w:r>
+      <w:r>
+        <w:rPr>
+          <w:rFonts w:hint="default"/>
+          <w:b/>
+          <w:i/>
+          <w:color w:val="000000"/>
+          <w:spacing w:val="-2"/>
           <w:shd w:val="clear" w:color="auto" w:fill="D0CECE"/>
+          <w:lang w:val="es-CO"/>
+        </w:rPr>
+        <w:t>{nombreEmpresa}</w:t>
+      </w:r>
+      <w:r>
+        <w:rPr>
+          <w:b/>
+          <w:i/>
+          <w:color w:val="000000"/>
+          <w:shd w:val="clear" w:color="auto" w:fill="D0CECE"/>
         </w:rPr>
         <w:tab/>
       </w:r>
@@ -1881,20 +1374,39 @@
       </w:r>
       <w:r>
         <w:rPr>
-          <w:b/>
-          <w:bCs/>
+          <w:rFonts w:hint="default"/>
+          <w:lang w:val="es-CO"/>
+        </w:rPr>
+        <w:t>{nombreEmpresa}</w:t>
+      </w:r>
+      <w:r>
+        <w:rPr>
           <w:u w:val="single"/>
         </w:rPr>
-        <w:t>PARQUEADERO COMITE CÍVICO PIAMONTE</w:t>
-      </w:r>
-      <w:r>
-        <w:rPr>
-          <w:u w:val="single"/>
-        </w:rPr>
         <w:t xml:space="preserve"> </w:t>
       </w:r>
       <w:r>
-        <w:t>se encontraba con la custodia del vehículo placas NNV030 en el parqueadero a cargo del DEPARTAMENTO ADMINISTRATIVO DE LA DEFENSORÍA DEL ESPACIO PÚBLICO – ALCALDIA MAYOR DE BOGOTA D.C. Por ello, y de acuerdo a la disposición normativa que recalca quienes prestan servicios que suponen la entrega del bien están obligados a devolver la cosa en el estado en el que les fue entregada o en su defecto repararla o sustituirlo:</w:t>
+        <w:t xml:space="preserve">se encontraba con la custodia del vehículo placas </w:t>
+      </w:r>
+      <w:r>
+        <w:rPr>
+          <w:rFonts w:hint="default"/>
+          <w:lang w:val="es-CO"/>
+        </w:rPr>
+        <w:t xml:space="preserve">{placasPrimerVehiculo} </w:t>
+      </w:r>
+      <w:r>
+        <w:t xml:space="preserve">en el parqueadero a cargo del </w:t>
+      </w:r>
+      <w:r>
+        <w:rPr>
+          <w:rFonts w:hint="default"/>
+          <w:lang w:val="es-CO"/>
+        </w:rPr>
+        <w:t>{cargoEntidad}</w:t>
+      </w:r>
+      <w:r>
+        <w:t>. Por ello, y de acuerdo a la disposición normativa que recalca quienes prestan servicios que suponen la entrega del bien están obligados a devolver la cosa en el estado en el que les fue entregada o en su defecto repararla o sustituirlo:</w:t>
       </w:r>
     </w:p>
     <w:p>
@@ -2112,250 +1624,45 @@
         <w:jc w:val="center"/>
         <w:rPr>
           <w:b/>
-        </w:rPr>
-      </w:pPr>
-      <w:r>
-        <w:rPr>
-          <w:b/>
           <w:spacing w:val="-2"/>
         </w:rPr>
+      </w:pPr>
+      <w:r>
+        <w:rPr>
+          <w:b/>
+          <w:spacing w:val="-2"/>
+        </w:rPr>
         <w:t>ANEXOS</w:t>
       </w:r>
     </w:p>
     <w:p>
       <w:pPr>
-        <w:pStyle w:val="17"/>
-        <w:numPr>
-          <w:ilvl w:val="0"/>
-          <w:numId w:val="2"/>
-        </w:numPr>
-        <w:rPr>
-          <w:bCs/>
-        </w:rPr>
-      </w:pPr>
-      <w:r>
-        <w:rPr>
-          <w:bCs/>
-        </w:rPr>
-        <w:t xml:space="preserve">Aviso de siniestro de póliza </w:t>
-      </w:r>
-      <w:r>
-        <w:rPr>
-          <w:b/>
-          <w:bCs/>
-          <w:shd w:val="clear" w:color="auto" w:fill="FFFF00"/>
-        </w:rPr>
-        <w:t>XXXXXXXXXXXXX</w:t>
-      </w:r>
-      <w:r>
-        <w:rPr>
-          <w:b/>
-          <w:bCs/>
-        </w:rPr>
-        <w:t xml:space="preserve"> </w:t>
-      </w:r>
-      <w:r>
-        <w:rPr>
-          <w:bCs/>
-        </w:rPr>
-        <w:t>expedida por Seguros Generales Sura S.A.</w:t>
-      </w:r>
-    </w:p>
-    <w:p>
-      <w:pPr>
-        <w:pStyle w:val="11"/>
-        <w:numPr>
-          <w:ilvl w:val="0"/>
-          <w:numId w:val="2"/>
-        </w:numPr>
-        <w:spacing w:before="192"/>
-        <w:rPr>
-          <w:bCs/>
-        </w:rPr>
-      </w:pPr>
-      <w:r>
-        <w:rPr>
-          <w:bCs/>
-        </w:rPr>
-        <w:t xml:space="preserve">Factura de pago de deducible del vehículo </w:t>
-      </w:r>
-      <w:r>
-        <w:rPr>
-          <w:b/>
-          <w:bCs/>
-          <w:shd w:val="clear" w:color="auto" w:fill="FFFF00"/>
-        </w:rPr>
-        <w:t>XXXXXXXXXXX</w:t>
-      </w:r>
-      <w:r>
-        <w:rPr>
-          <w:b/>
-          <w:bCs/>
-        </w:rPr>
-        <w:t xml:space="preserve"> </w:t>
-      </w:r>
-      <w:r>
-        <w:t xml:space="preserve">asumido por </w:t>
-      </w:r>
-      <w:r>
-        <w:rPr>
-          <w:b/>
-          <w:bCs/>
-          <w:shd w:val="clear" w:color="auto" w:fill="FFFF00"/>
-        </w:rPr>
-        <w:t>XXXXXXXXXXXXXXXX</w:t>
-      </w:r>
-    </w:p>
-    <w:p>
-      <w:pPr>
-        <w:pStyle w:val="11"/>
-        <w:numPr>
-          <w:ilvl w:val="0"/>
-          <w:numId w:val="2"/>
-        </w:numPr>
-        <w:spacing w:before="192"/>
-        <w:rPr>
-          <w:bCs/>
-        </w:rPr>
-      </w:pPr>
-      <w:r>
-        <w:rPr>
-          <w:bCs/>
-        </w:rPr>
-        <w:t xml:space="preserve">Poder de asegurado autorizando reclamación del deducible. </w:t>
-      </w:r>
-    </w:p>
-    <w:p>
-      <w:pPr>
-        <w:pStyle w:val="11"/>
-        <w:numPr>
-          <w:ilvl w:val="0"/>
-          <w:numId w:val="2"/>
-        </w:numPr>
-        <w:spacing w:before="192"/>
-        <w:rPr>
-          <w:bCs/>
-        </w:rPr>
-      </w:pPr>
-      <w:r>
-        <w:rPr>
-          <w:bCs/>
-        </w:rPr>
-        <w:t>Copia de documento de identidad de asegurado por Seguros generales Sura</w:t>
-      </w:r>
-    </w:p>
-    <w:p>
-      <w:pPr>
-        <w:pStyle w:val="11"/>
-        <w:numPr>
-          <w:ilvl w:val="0"/>
-          <w:numId w:val="2"/>
-        </w:numPr>
-        <w:spacing w:before="192"/>
-        <w:rPr>
-          <w:bCs/>
-        </w:rPr>
-      </w:pPr>
-      <w:r>
-        <w:rPr>
-          <w:bCs/>
-        </w:rPr>
-        <w:t xml:space="preserve">Certificación bancaria de </w:t>
-      </w:r>
-      <w:r>
-        <w:rPr>
-          <w:rFonts w:cs="Arial"/>
-          <w:b/>
-          <w:bCs/>
-          <w:color w:val="000000"/>
-          <w:shd w:val="clear" w:color="auto" w:fill="FFFF00"/>
-        </w:rPr>
-        <w:t>XXXXXXXXXXXXXX</w:t>
-      </w:r>
-    </w:p>
-    <w:p>
-      <w:pPr>
-        <w:pStyle w:val="11"/>
-        <w:numPr>
-          <w:ilvl w:val="0"/>
-          <w:numId w:val="2"/>
-        </w:numPr>
-        <w:spacing w:before="192"/>
-        <w:rPr>
-          <w:bCs/>
-        </w:rPr>
-      </w:pPr>
-      <w:r>
-        <w:rPr>
-          <w:bCs/>
-        </w:rPr>
-        <w:t>Registro fotográfico dispuesto en el Artículo 16 de la Ley 2251 del 2022 / IPAT.</w:t>
-      </w:r>
-    </w:p>
-    <w:p>
-      <w:pPr>
-        <w:pStyle w:val="11"/>
-        <w:numPr>
-          <w:ilvl w:val="0"/>
-          <w:numId w:val="2"/>
-        </w:numPr>
-        <w:spacing w:before="192"/>
-        <w:rPr>
-          <w:bCs/>
-        </w:rPr>
-      </w:pPr>
-      <w:r>
-        <w:rPr>
-          <w:bCs/>
-        </w:rPr>
-        <w:t>Constancia de pago y factura de daños materiales del vehículo asegurado por Sura S.A.</w:t>
-      </w:r>
-    </w:p>
-    <w:p>
-      <w:pPr>
-        <w:pStyle w:val="11"/>
-        <w:numPr>
-          <w:ilvl w:val="0"/>
-          <w:numId w:val="2"/>
-        </w:numPr>
-        <w:spacing w:before="192"/>
-        <w:rPr>
-          <w:bCs/>
-        </w:rPr>
-      </w:pPr>
-      <w:r>
-        <w:rPr>
-          <w:bCs/>
-        </w:rPr>
-        <w:t>Copia simple de la Escritura Pública No. 392 del 12 de abril de 2016, a través del cual se otorga la representación legal general al suscrito.</w:t>
-      </w:r>
-    </w:p>
-    <w:p>
-      <w:pPr>
-        <w:pStyle w:val="11"/>
-        <w:numPr>
-          <w:ilvl w:val="0"/>
-          <w:numId w:val="2"/>
-        </w:numPr>
-        <w:spacing w:before="192"/>
-        <w:rPr>
-          <w:bCs/>
-        </w:rPr>
-      </w:pPr>
-      <w:r>
-        <w:rPr>
-          <w:bCs/>
-        </w:rPr>
-        <w:t xml:space="preserve"> Copia de objeción por parte de la aseguradora.</w:t>
-      </w:r>
-    </w:p>
-    <w:p>
-      <w:pPr>
-        <w:pStyle w:val="11"/>
-        <w:rPr>
-          <w:b/>
-        </w:rPr>
-      </w:pPr>
+        <w:ind w:right="170"/>
+        <w:jc w:val="center"/>
+        <w:rPr>
+          <w:b/>
+          <w:spacing w:val="-2"/>
+        </w:rPr>
+      </w:pPr>
+    </w:p>
+    <w:p>
+      <w:pPr>
+        <w:pStyle w:val="11"/>
+        <w:rPr>
+          <w:b/>
+        </w:rPr>
+      </w:pPr>
+      <w:r>
+        <w:rPr>
+          <w:rFonts w:hint="default"/>
+          <w:b w:val="0"/>
+          <w:bCs/>
+          <w:lang w:val="es-CO"/>
+        </w:rPr>
+        <w:t>{contenidoAnexos}</w:t>
+      </w:r>
+      <w:bookmarkStart w:id="1" w:name="_GoBack"/>
+      <w:bookmarkEnd w:id="1"/>
     </w:p>
     <w:p>
       <w:pPr>
@@ -2418,7 +1725,7 @@
                     </pic:cNvPicPr>
                   </pic:nvPicPr>
                   <pic:blipFill>
-                    <a:blip r:embed="rId11" cstate="print">
+                    <a:blip r:embed="rId8" cstate="print">
                       <a:extLst>
                         <a:ext uri="{28A0092B-C50C-407E-A947-70E740481C1C}">
                           <a14:useLocalDpi xmlns:a14="http://schemas.microsoft.com/office/drawing/2010/main" val="0"/>
@@ -2481,7 +1788,7 @@
                     </pic:cNvPicPr>
                   </pic:nvPicPr>
                   <pic:blipFill>
-                    <a:blip r:embed="rId12">
+                    <a:blip r:embed="rId9">
                       <a:extLst>
                         <a:ext uri="{28A0092B-C50C-407E-A947-70E740481C1C}">
                           <a14:useLocalDpi xmlns:a14="http://schemas.microsoft.com/office/drawing/2010/main" val="0"/>
@@ -2783,213 +2090,6 @@
 </w:hdr>
 </file>
 
-<file path=word/numbering.xml><?xml version="1.0" encoding="utf-8"?>
-<w:numbering xmlns:wpc="http://schemas.microsoft.com/office/word/2010/wordprocessingCanvas" xmlns:mc="http://schemas.openxmlformats.org/markup-compatibility/2006" xmlns:o="urn:schemas-microsoft-com:office:office" xmlns:r="http://schemas.openxmlformats.org/officeDocument/2006/relationships" xmlns:m="http://schemas.openxmlformats.org/officeDocument/2006/math" xmlns:v="urn:schemas-microsoft-com:vml" xmlns:wp14="http://schemas.microsoft.com/office/word/2010/wordprocessingDrawing" xmlns:wp="http://schemas.openxmlformats.org/drawingml/2006/wordprocessingDrawing" xmlns:w10="urn:schemas-microsoft-com:office:word" xmlns:w="http://schemas.openxmlformats.org/wordprocessingml/2006/main" xmlns:w14="http://schemas.microsoft.com/office/word/2010/wordml" xmlns:wpg="http://schemas.microsoft.com/office/word/2010/wordprocessingGroup" xmlns:wpi="http://schemas.microsoft.com/office/word/2010/wordprocessingInk" xmlns:wne="http://schemas.microsoft.com/office/word/2006/wordml" xmlns:wps="http://schemas.microsoft.com/office/word/2010/wordprocessingShape" xmlns:wpsCustomData="http://www.wps.cn/officeDocument/2013/wpsCustomData" mc:Ignorable="w14 wp14">
-  <w:abstractNum w:abstractNumId="0">
-    <w:nsid w:val="57967065"/>
-    <w:multiLevelType w:val="multilevel"/>
-    <w:tmpl w:val="57967065"/>
-    <w:lvl w:ilvl="0" w:tentative="0">
-      <w:start w:val="1"/>
-      <w:numFmt w:val="decimal"/>
-      <w:lvlText w:val="%1."/>
-      <w:lvlJc w:val="left"/>
-      <w:pPr>
-        <w:ind w:left="166" w:hanging="183"/>
-      </w:pPr>
-      <w:rPr>
-        <w:rFonts w:hint="default" w:ascii="Candara" w:hAnsi="Candara" w:eastAsia="Candara" w:cs="Candara"/>
-        <w:b w:val="0"/>
-        <w:bCs w:val="0"/>
-        <w:i w:val="0"/>
-        <w:iCs w:val="0"/>
-        <w:spacing w:val="-2"/>
-        <w:w w:val="98"/>
-        <w:sz w:val="22"/>
-        <w:szCs w:val="22"/>
-        <w:lang w:val="es-ES" w:eastAsia="en-US" w:bidi="ar-SA"/>
-      </w:rPr>
-    </w:lvl>
-    <w:lvl w:ilvl="1" w:tentative="0">
-      <w:start w:val="1"/>
-      <w:numFmt w:val="lowerLetter"/>
-      <w:lvlText w:val="%2."/>
-      <w:lvlJc w:val="left"/>
-      <w:pPr>
-        <w:ind w:left="1440" w:hanging="360"/>
-      </w:pPr>
-    </w:lvl>
-    <w:lvl w:ilvl="2" w:tentative="0">
-      <w:start w:val="1"/>
-      <w:numFmt w:val="lowerRoman"/>
-      <w:lvlText w:val="%3."/>
-      <w:lvlJc w:val="right"/>
-      <w:pPr>
-        <w:ind w:left="2160" w:hanging="180"/>
-      </w:pPr>
-    </w:lvl>
-    <w:lvl w:ilvl="3" w:tentative="0">
-      <w:start w:val="1"/>
-      <w:numFmt w:val="decimal"/>
-      <w:lvlText w:val="%4."/>
-      <w:lvlJc w:val="left"/>
-      <w:pPr>
-        <w:ind w:left="2880" w:hanging="360"/>
-      </w:pPr>
-    </w:lvl>
-    <w:lvl w:ilvl="4" w:tentative="0">
-      <w:start w:val="1"/>
-      <w:numFmt w:val="lowerLetter"/>
-      <w:lvlText w:val="%5."/>
-      <w:lvlJc w:val="left"/>
-      <w:pPr>
-        <w:ind w:left="3600" w:hanging="360"/>
-      </w:pPr>
-    </w:lvl>
-    <w:lvl w:ilvl="5" w:tentative="0">
-      <w:start w:val="1"/>
-      <w:numFmt w:val="lowerRoman"/>
-      <w:lvlText w:val="%6."/>
-      <w:lvlJc w:val="right"/>
-      <w:pPr>
-        <w:ind w:left="4320" w:hanging="180"/>
-      </w:pPr>
-    </w:lvl>
-    <w:lvl w:ilvl="6" w:tentative="0">
-      <w:start w:val="1"/>
-      <w:numFmt w:val="decimal"/>
-      <w:lvlText w:val="%7."/>
-      <w:lvlJc w:val="left"/>
-      <w:pPr>
-        <w:ind w:left="5040" w:hanging="360"/>
-      </w:pPr>
-    </w:lvl>
-    <w:lvl w:ilvl="7" w:tentative="0">
-      <w:start w:val="1"/>
-      <w:numFmt w:val="lowerLetter"/>
-      <w:lvlText w:val="%8."/>
-      <w:lvlJc w:val="left"/>
-      <w:pPr>
-        <w:ind w:left="5760" w:hanging="360"/>
-      </w:pPr>
-    </w:lvl>
-    <w:lvl w:ilvl="8" w:tentative="0">
-      <w:start w:val="1"/>
-      <w:numFmt w:val="lowerRoman"/>
-      <w:lvlText w:val="%9."/>
-      <w:lvlJc w:val="right"/>
-      <w:pPr>
-        <w:ind w:left="6480" w:hanging="180"/>
-      </w:pPr>
-    </w:lvl>
-  </w:abstractNum>
-  <w:abstractNum w:abstractNumId="1">
-    <w:nsid w:val="796A21DA"/>
-    <w:multiLevelType w:val="multilevel"/>
-    <w:tmpl w:val="796A21DA"/>
-    <w:lvl w:ilvl="0" w:tentative="0">
-      <w:start w:val="1"/>
-      <w:numFmt w:val="decimal"/>
-      <w:lvlText w:val="%1."/>
-      <w:lvlJc w:val="left"/>
-      <w:pPr>
-        <w:ind w:left="166" w:hanging="183"/>
-      </w:pPr>
-      <w:rPr>
-        <w:rFonts w:hint="default" w:ascii="Candara" w:hAnsi="Candara" w:eastAsia="Candara" w:cs="Candara"/>
-        <w:b w:val="0"/>
-        <w:bCs w:val="0"/>
-        <w:i w:val="0"/>
-        <w:iCs w:val="0"/>
-        <w:spacing w:val="-2"/>
-        <w:w w:val="98"/>
-        <w:sz w:val="22"/>
-        <w:szCs w:val="22"/>
-        <w:lang w:val="es-ES" w:eastAsia="en-US" w:bidi="ar-SA"/>
-      </w:rPr>
-    </w:lvl>
-    <w:lvl w:ilvl="1" w:tentative="0">
-      <w:start w:val="1"/>
-      <w:numFmt w:val="lowerLetter"/>
-      <w:lvlText w:val="%2."/>
-      <w:lvlJc w:val="left"/>
-      <w:pPr>
-        <w:ind w:left="1440" w:hanging="360"/>
-      </w:pPr>
-    </w:lvl>
-    <w:lvl w:ilvl="2" w:tentative="0">
-      <w:start w:val="1"/>
-      <w:numFmt w:val="lowerRoman"/>
-      <w:lvlText w:val="%3."/>
-      <w:lvlJc w:val="right"/>
-      <w:pPr>
-        <w:ind w:left="2160" w:hanging="180"/>
-      </w:pPr>
-    </w:lvl>
-    <w:lvl w:ilvl="3" w:tentative="0">
-      <w:start w:val="1"/>
-      <w:numFmt w:val="decimal"/>
-      <w:lvlText w:val="%4."/>
-      <w:lvlJc w:val="left"/>
-      <w:pPr>
-        <w:ind w:left="2880" w:hanging="360"/>
-      </w:pPr>
-    </w:lvl>
-    <w:lvl w:ilvl="4" w:tentative="0">
-      <w:start w:val="1"/>
-      <w:numFmt w:val="lowerLetter"/>
-      <w:lvlText w:val="%5."/>
-      <w:lvlJc w:val="left"/>
-      <w:pPr>
-        <w:ind w:left="3600" w:hanging="360"/>
-      </w:pPr>
-    </w:lvl>
-    <w:lvl w:ilvl="5" w:tentative="0">
-      <w:start w:val="1"/>
-      <w:numFmt w:val="lowerRoman"/>
-      <w:lvlText w:val="%6."/>
-      <w:lvlJc w:val="right"/>
-      <w:pPr>
-        <w:ind w:left="4320" w:hanging="180"/>
-      </w:pPr>
-    </w:lvl>
-    <w:lvl w:ilvl="6" w:tentative="0">
-      <w:start w:val="1"/>
-      <w:numFmt w:val="decimal"/>
-      <w:lvlText w:val="%7."/>
-      <w:lvlJc w:val="left"/>
-      <w:pPr>
-        <w:ind w:left="5040" w:hanging="360"/>
-      </w:pPr>
-    </w:lvl>
-    <w:lvl w:ilvl="7" w:tentative="0">
-      <w:start w:val="1"/>
-      <w:numFmt w:val="lowerLetter"/>
-      <w:lvlText w:val="%8."/>
-      <w:lvlJc w:val="left"/>
-      <w:pPr>
-        <w:ind w:left="5760" w:hanging="360"/>
-      </w:pPr>
-    </w:lvl>
-    <w:lvl w:ilvl="8" w:tentative="0">
-      <w:start w:val="1"/>
-      <w:numFmt w:val="lowerRoman"/>
-      <w:lvlText w:val="%9."/>
-      <w:lvlJc w:val="right"/>
-      <w:pPr>
-        <w:ind w:left="6480" w:hanging="180"/>
-      </w:pPr>
-    </w:lvl>
-  </w:abstractNum>
-  <w:num w:numId="1">
-    <w:abstractNumId w:val="0"/>
-  </w:num>
-  <w:num w:numId="2">
-    <w:abstractNumId w:val="1"/>
-  </w:num>
-</w:numbering>
-</file>
-
 <file path=word/styles.xml><?xml version="1.0" encoding="utf-8"?>
 <w:styles xmlns:mc="http://schemas.openxmlformats.org/markup-compatibility/2006" xmlns:o="urn:schemas-microsoft-com:office:office" xmlns:r="http://schemas.openxmlformats.org/officeDocument/2006/relationships" xmlns:m="http://schemas.openxmlformats.org/officeDocument/2006/math" xmlns:v="urn:schemas-microsoft-com:vml" xmlns:w="http://schemas.openxmlformats.org/wordprocessingml/2006/main" xmlns:w14="http://schemas.microsoft.com/office/word/2010/wordml" xmlns:w10="urn:schemas-microsoft-com:office:word" xmlns:sl="http://schemas.openxmlformats.org/schemaLibrary/2006/main" xmlns:wpsCustomData="http://www.wps.cn/officeDocument/2013/wpsCustomData" mc:Ignorable="w14">
   <w:docDefaults>
@@ -3030,9 +2130,9 @@
     <w:lsdException w:uiPriority="39" w:name="toc 8"/>
     <w:lsdException w:uiPriority="39" w:name="toc 9"/>
     <w:lsdException w:uiPriority="99" w:name="Normal Indent"/>
-    <w:lsdException w:uiPriority="99" w:name="footnote text"/>
+    <w:lsdException w:qFormat="1" w:uiPriority="99" w:name="footnote text"/>
     <w:lsdException w:uiPriority="99" w:name="annotation text"/>
-    <w:lsdException w:uiPriority="99" w:semiHidden="0" w:name="header"/>
+    <w:lsdException w:qFormat="1" w:uiPriority="99" w:semiHidden="0" w:name="header"/>
     <w:lsdException w:uiPriority="99" w:semiHidden="0" w:name="footer"/>
     <w:lsdException w:uiPriority="99" w:name="index heading"/>
     <w:lsdException w:qFormat="1" w:uiPriority="35" w:name="caption"/>
@@ -3104,7 +2204,7 @@
     <w:lsdException w:uiPriority="99" w:name="HTML Sample"/>
     <w:lsdException w:uiPriority="99" w:name="HTML Typewriter"/>
     <w:lsdException w:uiPriority="99" w:name="HTML Variable"/>
-    <w:lsdException w:uiPriority="99" w:name="Normal Table"/>
+    <w:lsdException w:qFormat="1" w:uiPriority="99" w:name="Normal Table"/>
     <w:lsdException w:uiPriority="99" w:name="annotation subject"/>
     <w:lsdException w:uiPriority="99" w:name="Table Simple 1"/>
     <w:lsdException w:uiPriority="99" w:name="Table Simple 2"/>
@@ -3221,6 +2321,7 @@
     <w:name w:val="Normal Table"/>
     <w:semiHidden/>
     <w:unhideWhenUsed/>
+    <w:qFormat/>
     <w:uiPriority w:val="99"/>
     <w:tblPr>
       <w:tblCellMar>
@@ -3262,6 +2363,7 @@
     <w:link w:val="21"/>
     <w:semiHidden/>
     <w:unhideWhenUsed/>
+    <w:qFormat/>
     <w:uiPriority w:val="99"/>
     <w:rPr>
       <w:sz w:val="20"/>
@@ -3273,6 +2375,7 @@
     <w:basedOn w:val="1"/>
     <w:link w:val="12"/>
     <w:unhideWhenUsed/>
+    <w:qFormat/>
     <w:uiPriority w:val="99"/>
     <w:pPr>
       <w:tabs>
@@ -3311,12 +2414,14 @@
     <w:name w:val="Pie de página Car"/>
     <w:basedOn w:val="4"/>
     <w:link w:val="10"/>
+    <w:qFormat/>
     <w:uiPriority w:val="99"/>
   </w:style>
   <w:style w:type="character" w:customStyle="1" w:styleId="14">
     <w:name w:val="Título 1 Car"/>
     <w:basedOn w:val="4"/>
     <w:link w:val="2"/>
+    <w:qFormat/>
     <w:uiPriority w:val="9"/>
     <w:rPr>
       <w:rFonts w:ascii="Candara" w:hAnsi="Candara" w:eastAsia="Candara" w:cs="Candara"/>
@@ -3419,6 +2524,7 @@
     <w:basedOn w:val="4"/>
     <w:link w:val="8"/>
     <w:semiHidden/>
+    <w:qFormat/>
     <w:uiPriority w:val="99"/>
     <w:rPr>
       <w:rFonts w:ascii="Candara" w:hAnsi="Candara" w:eastAsia="Candara" w:cs="Candara"/>

--- a/public/docs/rce_hurto.docx
+++ b/public/docs/rce_hurto.docx
@@ -190,40 +190,6 @@
         </w:rPr>
         <w:t>{telefonoEmpresa}</w:t>
       </w:r>
-    </w:p>
-    <w:p>
-      <w:pPr>
-        <w:pStyle w:val="19"/>
-        <w:rPr>
-          <w:rFonts w:hint="default"/>
-          <w:b w:val="0"/>
-          <w:bCs w:val="0"/>
-          <w:highlight w:val="none"/>
-          <w:lang w:val="es-CO"/>
-        </w:rPr>
-      </w:pPr>
-      <w:r>
-        <w:rPr>
-          <w:rFonts w:hint="default"/>
-          <w:b w:val="0"/>
-          <w:bCs w:val="0"/>
-          <w:highlight w:val="none"/>
-          <w:lang w:val="es-CO"/>
-        </w:rPr>
-        <w:t>{ciudadEmpresa}</w:t>
-      </w:r>
-    </w:p>
-    <w:p>
-      <w:pPr>
-        <w:pStyle w:val="19"/>
-        <w:rPr>
-          <w:rFonts w:hint="default"/>
-          <w:b w:val="0"/>
-          <w:bCs w:val="0"/>
-          <w:highlight w:val="none"/>
-          <w:lang w:val="es-CO"/>
-        </w:rPr>
-      </w:pPr>
     </w:p>
     <w:p>
       <w:pPr>
@@ -464,6 +430,13 @@
         </w:tabs>
         <w:spacing w:line="252" w:lineRule="auto"/>
         <w:ind w:right="1029"/>
+        <w:jc w:val="both"/>
+        <w:rPr>
+          <w:rFonts w:hint="default"/>
+          <w:b/>
+          <w:bCs/>
+          <w:lang w:val="es-CO"/>
+        </w:rPr>
       </w:pPr>
     </w:p>
     <w:p>
@@ -471,16 +444,18 @@
         <w:pStyle w:val="11"/>
         <w:bidi w:val="0"/>
         <w:rPr>
-          <w:rFonts w:hint="default"/>
-          <w:lang w:val="es-CO"/>
-        </w:rPr>
-      </w:pPr>
-      <w:r>
-        <w:rPr>
-          <w:rFonts w:hint="default"/>
-          <w:lang w:val="es-CO"/>
-        </w:rPr>
-        <w:t>{contenidoHechos}</w:t>
+          <w:rStyle w:val="4"/>
+          <w:rFonts w:hint="default"/>
+          <w:lang w:val="es-CO"/>
+        </w:rPr>
+      </w:pPr>
+      <w:r>
+        <w:rPr>
+          <w:rStyle w:val="4"/>
+          <w:rFonts w:hint="default"/>
+          <w:lang w:val="es-CO"/>
+        </w:rPr>
+        <w:t>{#hechos}</w:t>
       </w:r>
     </w:p>
     <w:p>
@@ -488,10 +463,19 @@
         <w:pStyle w:val="11"/>
         <w:bidi w:val="0"/>
         <w:rPr>
-          <w:rFonts w:hint="default"/>
-          <w:lang w:val="es-CO"/>
-        </w:rPr>
-      </w:pPr>
+          <w:rStyle w:val="4"/>
+          <w:rFonts w:hint="default"/>
+          <w:lang w:val="es-CO"/>
+        </w:rPr>
+      </w:pPr>
+      <w:r>
+        <w:rPr>
+          <w:rStyle w:val="4"/>
+          <w:rFonts w:hint="default"/>
+          <w:lang w:val="es-CO"/>
+        </w:rPr>
+        <w:t>{descripcionHecho}</w:t>
+      </w:r>
     </w:p>
     <w:p>
       <w:pPr>
@@ -509,7 +493,7 @@
           <w:rFonts w:hint="default"/>
           <w:lang w:val="es-CO"/>
         </w:rPr>
-        <w:t>{#imagenesHechos}</w:t>
+        <w:t>{%fotoHecho}</w:t>
       </w:r>
     </w:p>
     <w:p>
@@ -528,21 +512,33 @@
           <w:rFonts w:hint="default"/>
           <w:lang w:val="es-CO"/>
         </w:rPr>
-        <w:t>{%src}</w:t>
+        <w:t>{/hechos}</w:t>
       </w:r>
     </w:p>
     <w:p>
       <w:pPr>
         <w:pStyle w:val="11"/>
         <w:bidi w:val="0"/>
-      </w:pPr>
-      <w:r>
         <w:rPr>
           <w:rStyle w:val="4"/>
           <w:rFonts w:hint="default"/>
           <w:lang w:val="es-CO"/>
         </w:rPr>
-        <w:t>{/imagenesHechos}</w:t>
+      </w:pPr>
+    </w:p>
+    <w:p>
+      <w:pPr>
+        <w:pStyle w:val="11"/>
+        <w:spacing w:before="1"/>
+        <w:jc w:val="both"/>
+        <w:rPr>
+          <w:rStyle w:val="4"/>
+          <w:rFonts w:hint="default"/>
+          <w:lang w:val="es-CO"/>
+        </w:rPr>
+      </w:pPr>
+      <w:r>
+        <w:t>Es decir que, la póliza contratada excluye dentro de su protección eventos como el hurto, estando éste fuera de su cobertura.</w:t>
       </w:r>
     </w:p>
     <w:p>
@@ -1377,14 +1373,10 @@
           <w:rFonts w:hint="default"/>
           <w:lang w:val="es-CO"/>
         </w:rPr>
-        <w:t>{nombreEmpresa}</w:t>
-      </w:r>
-      <w:r>
-        <w:rPr>
-          <w:u w:val="single"/>
-        </w:rPr>
-        <w:t xml:space="preserve"> </w:t>
-      </w:r>
+        <w:t xml:space="preserve">{nombreEmpresa} </w:t>
+      </w:r>
+      <w:bookmarkStart w:id="1" w:name="_GoBack"/>
+      <w:bookmarkEnd w:id="1"/>
       <w:r>
         <w:t xml:space="preserve">se encontraba con la custodia del vehículo placas </w:t>
       </w:r>
@@ -1661,8 +1653,6 @@
         </w:rPr>
         <w:t>{contenidoAnexos}</w:t>
       </w:r>
-      <w:bookmarkStart w:id="1" w:name="_GoBack"/>
-      <w:bookmarkEnd w:id="1"/>
     </w:p>
     <w:p>
       <w:pPr>
@@ -2133,13 +2123,13 @@
     <w:lsdException w:qFormat="1" w:uiPriority="99" w:name="footnote text"/>
     <w:lsdException w:uiPriority="99" w:name="annotation text"/>
     <w:lsdException w:qFormat="1" w:uiPriority="99" w:semiHidden="0" w:name="header"/>
-    <w:lsdException w:uiPriority="99" w:semiHidden="0" w:name="footer"/>
+    <w:lsdException w:qFormat="1" w:uiPriority="99" w:semiHidden="0" w:name="footer"/>
     <w:lsdException w:uiPriority="99" w:name="index heading"/>
     <w:lsdException w:qFormat="1" w:uiPriority="35" w:name="caption"/>
     <w:lsdException w:uiPriority="99" w:name="table of figures"/>
     <w:lsdException w:uiPriority="99" w:name="envelope address"/>
     <w:lsdException w:uiPriority="99" w:name="envelope return"/>
-    <w:lsdException w:uiPriority="99" w:name="footnote reference"/>
+    <w:lsdException w:qFormat="1" w:uiPriority="99" w:name="footnote reference"/>
     <w:lsdException w:uiPriority="99" w:name="annotation reference"/>
     <w:lsdException w:uiPriority="99" w:name="line number"/>
     <w:lsdException w:uiPriority="99" w:name="page number"/>
@@ -2166,7 +2156,7 @@
     <w:lsdException w:qFormat="1" w:unhideWhenUsed="0" w:uiPriority="10" w:semiHidden="0" w:name="Title"/>
     <w:lsdException w:uiPriority="99" w:name="Closing"/>
     <w:lsdException w:uiPriority="99" w:name="Signature"/>
-    <w:lsdException w:uiPriority="1" w:name="Default Paragraph Font"/>
+    <w:lsdException w:qFormat="1" w:uiPriority="1" w:name="Default Paragraph Font"/>
     <w:lsdException w:qFormat="1" w:unhideWhenUsed="0" w:uiPriority="1" w:semiHidden="0" w:name="Body Text"/>
     <w:lsdException w:uiPriority="99" w:name="Body Text Indent"/>
     <w:lsdException w:uiPriority="99" w:name="List Continue"/>
@@ -2186,7 +2176,7 @@
     <w:lsdException w:uiPriority="99" w:name="Body Text Indent 2"/>
     <w:lsdException w:uiPriority="99" w:name="Body Text Indent 3"/>
     <w:lsdException w:uiPriority="99" w:name="Block Text"/>
-    <w:lsdException w:uiPriority="99" w:semiHidden="0" w:name="Hyperlink"/>
+    <w:lsdException w:qFormat="1" w:uiPriority="99" w:semiHidden="0" w:name="Hyperlink"/>
     <w:lsdException w:uiPriority="99" w:name="FollowedHyperlink"/>
     <w:lsdException w:qFormat="1" w:unhideWhenUsed="0" w:uiPriority="22" w:semiHidden="0" w:name="Strong"/>
     <w:lsdException w:qFormat="1" w:unhideWhenUsed="0" w:uiPriority="20" w:semiHidden="0" w:name="Emphasis"/>
@@ -2315,6 +2305,7 @@
     <w:name w:val="Default Paragraph Font"/>
     <w:semiHidden/>
     <w:unhideWhenUsed/>
+    <w:qFormat/>
     <w:uiPriority w:val="1"/>
   </w:style>
   <w:style w:type="table" w:default="1" w:styleId="5">
@@ -2337,6 +2328,7 @@
     <w:basedOn w:val="4"/>
     <w:semiHidden/>
     <w:unhideWhenUsed/>
+    <w:qFormat/>
     <w:uiPriority w:val="99"/>
     <w:rPr>
       <w:vertAlign w:val="superscript"/>
@@ -2346,6 +2338,7 @@
     <w:name w:val="Hyperlink"/>
     <w:basedOn w:val="4"/>
     <w:unhideWhenUsed/>
+    <w:qFormat/>
     <w:uiPriority w:val="99"/>
     <w:rPr>
       <w:color w:val="0563C1" w:themeColor="hyperlink"/>
@@ -2389,6 +2382,7 @@
     <w:basedOn w:val="1"/>
     <w:link w:val="13"/>
     <w:unhideWhenUsed/>
+    <w:qFormat/>
     <w:uiPriority w:val="99"/>
     <w:pPr>
       <w:tabs>
@@ -2408,6 +2402,7 @@
     <w:name w:val="Encabezado Car"/>
     <w:basedOn w:val="4"/>
     <w:link w:val="9"/>
+    <w:qFormat/>
     <w:uiPriority w:val="99"/>
   </w:style>
   <w:style w:type="character" w:customStyle="1" w:styleId="13">
@@ -2462,6 +2457,7 @@
     <w:name w:val="Texto independiente Car"/>
     <w:basedOn w:val="4"/>
     <w:link w:val="11"/>
+    <w:qFormat/>
     <w:uiPriority w:val="1"/>
     <w:rPr>
       <w:rFonts w:ascii="Candara" w:hAnsi="Candara" w:eastAsia="Candara" w:cs="Candara"/>
@@ -2513,6 +2509,7 @@
     <w:basedOn w:val="4"/>
     <w:semiHidden/>
     <w:unhideWhenUsed/>
+    <w:qFormat/>
     <w:uiPriority w:val="99"/>
     <w:rPr>
       <w:color w:val="605E5C"/>
@@ -2540,6 +2537,7 @@
     <w:basedOn w:val="4"/>
     <w:link w:val="3"/>
     <w:semiHidden/>
+    <w:qFormat/>
     <w:uiPriority w:val="9"/>
     <w:rPr>
       <w:rFonts w:asciiTheme="majorHAnsi" w:hAnsiTheme="majorHAnsi" w:eastAsiaTheme="majorEastAsia" w:cstheme="majorBidi"/>
